--- a/Meetings/Meeting 25.docx
+++ b/Meetings/Meeting 25.docx
@@ -5,16 +5,9 @@
     <w:p>
       <w:pPr>
         <w:pStyle w:val="Titel"/>
-      </w:pPr>
-      <w:r>
-        <w:t>Meeting 25</w:t>
-      </w:r>
-      <w:bookmarkStart w:id="0" w:name="_GoBack"/>
-      <w:bookmarkEnd w:id="0"/>
-    </w:p>
-    <w:p>
-      <w:pPr>
-        <w:jc w:val="center"/>
+        <w:rPr>
+          <w:lang w:val="en-US"/>
+        </w:rPr>
       </w:pPr>
       <w:r>
         <w:rPr>
@@ -25,19 +18,19 @@
           <wp:anchor distT="0" distB="0" distL="114300" distR="114300" simplePos="0" relativeHeight="251658240" behindDoc="1" locked="0" layoutInCell="1" allowOverlap="1">
             <wp:simplePos x="0" y="0"/>
             <wp:positionH relativeFrom="column">
-              <wp:posOffset>-98425</wp:posOffset>
+              <wp:posOffset>-304800</wp:posOffset>
             </wp:positionH>
             <wp:positionV relativeFrom="paragraph">
-              <wp:posOffset>0</wp:posOffset>
+              <wp:posOffset>434340</wp:posOffset>
             </wp:positionV>
-            <wp:extent cx="6744816" cy="3246120"/>
+            <wp:extent cx="6408420" cy="3245485"/>
             <wp:effectExtent l="0" t="0" r="0" b="0"/>
             <wp:wrapTight wrapText="bothSides">
               <wp:wrapPolygon edited="0">
                 <wp:start x="0" y="0"/>
-                <wp:lineTo x="0" y="21423"/>
-                <wp:lineTo x="21537" y="21423"/>
-                <wp:lineTo x="21537" y="0"/>
+                <wp:lineTo x="0" y="21427"/>
+                <wp:lineTo x="21510" y="21427"/>
+                <wp:lineTo x="21510" y="0"/>
                 <wp:lineTo x="0" y="0"/>
               </wp:wrapPolygon>
             </wp:wrapTight>
@@ -53,20 +46,20 @@
                     <pic:cNvPicPr/>
                   </pic:nvPicPr>
                   <pic:blipFill rotWithShape="1">
-                    <a:blip r:embed="rId4">
+                    <a:blip r:embed="rId7">
                       <a:extLst>
                         <a:ext uri="{28A0092B-C50C-407E-A947-70E740481C1C}">
                           <a14:useLocalDpi xmlns:a14="http://schemas.microsoft.com/office/drawing/2010/main" val="0"/>
                         </a:ext>
                       </a:extLst>
                     </a:blip>
-                    <a:srcRect t="12763" b="23072"/>
+                    <a:srcRect t="12763" r="4981" b="23072"/>
                     <a:stretch/>
                   </pic:blipFill>
                   <pic:spPr bwMode="auto">
                     <a:xfrm>
                       <a:off x="0" y="0"/>
-                      <a:ext cx="6744816" cy="3246120"/>
+                      <a:ext cx="6408420" cy="3245485"/>
                     </a:xfrm>
                     <a:prstGeom prst="rect">
                       <a:avLst/>
@@ -83,9 +76,5332 @@
                 </pic:pic>
               </a:graphicData>
             </a:graphic>
+            <wp14:sizeRelH relativeFrom="margin">
+              <wp14:pctWidth>0</wp14:pctWidth>
+            </wp14:sizeRelH>
           </wp:anchor>
         </w:drawing>
       </w:r>
+      <w:r>
+        <w:rPr>
+          <w:lang w:val="en-US"/>
+        </w:rPr>
+        <w:t>Meeting 25</w:t>
+      </w:r>
+    </w:p>
+    <w:p>
+      <w:pPr>
+        <w:rPr>
+          <w:lang w:val="en-US"/>
+        </w:rPr>
+      </w:pPr>
+    </w:p>
+    <w:p>
+      <w:pPr>
+        <w:rPr>
+          <w:shd w:val="clear" w:color="auto" w:fill="FFFFFF"/>
+          <w:lang w:val="en-US"/>
+        </w:rPr>
+      </w:pPr>
+      <w:r>
+        <w:rPr>
+          <w:shd w:val="clear" w:color="auto" w:fill="FFFFFF"/>
+          <w:lang w:val="en-US"/>
+        </w:rPr>
+        <w:t>Hi Martin,</w:t>
+      </w:r>
+      <w:r>
+        <w:rPr>
+          <w:lang w:val="en-US"/>
+        </w:rPr>
+        <w:br/>
+      </w:r>
+      <w:r>
+        <w:rPr>
+          <w:lang w:val="en-US"/>
+        </w:rPr>
+        <w:br/>
+      </w:r>
+      <w:r>
+        <w:rPr>
+          <w:shd w:val="clear" w:color="auto" w:fill="FFFFFF"/>
+          <w:lang w:val="en-US"/>
+        </w:rPr>
+        <w:t xml:space="preserve">While waiting for the train I was just thinking about the second setting we considered for analysis. It seems that, in that case, the role of </w:t>
+      </w:r>
+      <w:r>
+        <w:rPr>
+          <w:shd w:val="clear" w:color="auto" w:fill="FFFFFF"/>
+          <w:lang w:val="en-US"/>
+        </w:rPr>
+        <w:t>$$</w:t>
+      </w:r>
+      <w:r>
+        <w:rPr>
+          <w:shd w:val="clear" w:color="auto" w:fill="FFFFFF"/>
+          <w:lang w:val="en-US"/>
+        </w:rPr>
+        <w:t>a</w:t>
+      </w:r>
+      <w:r>
+        <w:rPr>
+          <w:shd w:val="clear" w:color="auto" w:fill="FFFFFF"/>
+          <w:lang w:val="en-US"/>
+        </w:rPr>
+        <w:t>$$</w:t>
+      </w:r>
+      <w:r>
+        <w:rPr>
+          <w:shd w:val="clear" w:color="auto" w:fill="FFFFFF"/>
+          <w:lang w:val="en-US"/>
+        </w:rPr>
+        <w:t xml:space="preserve"> is irrelevant (as we can think of our observations effectively as </w:t>
+      </w:r>
+      <w:proofErr w:type="spellStart"/>
+      <w:r>
+        <w:rPr>
+          <w:shd w:val="clear" w:color="auto" w:fill="FFFFFF"/>
+          <w:lang w:val="en-US"/>
+        </w:rPr>
+        <w:t>Y_t</w:t>
+      </w:r>
+      <w:proofErr w:type="spellEnd"/>
+      <w:r>
+        <w:rPr>
+          <w:shd w:val="clear" w:color="auto" w:fill="FFFFFF"/>
+          <w:lang w:val="en-US"/>
+        </w:rPr>
+        <w:t>-X_{1,t}). So, it is really $b$ that is playing the crucial role (in the parameterization we had).</w:t>
+      </w:r>
+      <w:r>
+        <w:rPr>
+          <w:lang w:val="en-US"/>
+        </w:rPr>
+        <w:br/>
+      </w:r>
+      <w:r>
+        <w:rPr>
+          <w:lang w:val="en-US"/>
+        </w:rPr>
+        <w:br/>
+      </w:r>
+      <w:r>
+        <w:rPr>
+          <w:shd w:val="clear" w:color="auto" w:fill="FFFFFF"/>
+          <w:lang w:val="en-US"/>
+        </w:rPr>
+        <w:t>All the best,</w:t>
+      </w:r>
+      <w:r>
+        <w:rPr>
+          <w:lang w:val="en-US"/>
+        </w:rPr>
+        <w:br/>
+      </w:r>
+      <w:r>
+        <w:rPr>
+          <w:lang w:val="en-US"/>
+        </w:rPr>
+        <w:br/>
+      </w:r>
+      <w:proofErr w:type="spellStart"/>
+      <w:r>
+        <w:rPr>
+          <w:shd w:val="clear" w:color="auto" w:fill="FFFFFF"/>
+          <w:lang w:val="en-US"/>
+        </w:rPr>
+        <w:t>Rui</w:t>
+      </w:r>
+      <w:proofErr w:type="spellEnd"/>
+    </w:p>
+    <w:p>
+      <w:pPr>
+        <w:rPr>
+          <w:shd w:val="clear" w:color="auto" w:fill="FFFFFF"/>
+          <w:lang w:val="en-US"/>
+        </w:rPr>
+      </w:pPr>
+    </w:p>
+    <w:p>
+      <w:pPr>
+        <w:rPr>
+          <w:rFonts w:ascii="Segoe UI" w:hAnsi="Segoe UI" w:cs="Segoe UI"/>
+          <w:sz w:val="23"/>
+          <w:szCs w:val="23"/>
+          <w:shd w:val="clear" w:color="auto" w:fill="FFFFFF"/>
+          <w:lang w:val="en-US"/>
+        </w:rPr>
+      </w:pPr>
+      <w:r>
+        <w:rPr>
+          <w:shd w:val="clear" w:color="auto" w:fill="FFFFFF"/>
+          <w:lang w:val="en-US"/>
+        </w:rPr>
+        <w:t>Hi Martin,</w:t>
+      </w:r>
+    </w:p>
+    <w:p>
+      <w:pPr>
+        <w:rPr>
+          <w:shd w:val="clear" w:color="auto" w:fill="FFFFFF"/>
+          <w:lang w:val="en-US"/>
+        </w:rPr>
+      </w:pPr>
+      <w:r>
+        <w:rPr>
+          <w:shd w:val="clear" w:color="auto" w:fill="FFFFFF"/>
+          <w:lang w:val="en-US"/>
+        </w:rPr>
+        <w:t>Next to that, something about the cross validation approach: My feeling is still that cross validation works for us because the noise is independent. Is there any sensible way of trying to confirm this? One way would be to increase/decrease the noise level. Could even try to do it extreme and go to a deterministic process, I am really curious  to see if cross validation still makes sense then. Alternatively we could try to see what happens with dependent noise (where the noise is a random walk by itself). I am not sure though if the resulting process is sensible.</w:t>
+      </w:r>
+    </w:p>
+    <w:p>
+      <w:pPr>
+        <w:rPr>
+          <w:lang w:val="en-US"/>
+        </w:rPr>
+      </w:pPr>
+      <w:r>
+        <w:rPr>
+          <w:bdr w:val="none" w:sz="0" w:space="0" w:color="auto" w:frame="1"/>
+          <w:lang w:val="en-US"/>
+        </w:rPr>
+        <w:t>Best,</w:t>
+      </w:r>
+    </w:p>
+    <w:p>
+      <w:pPr>
+        <w:rPr>
+          <w:lang w:val="en-US"/>
+        </w:rPr>
+      </w:pPr>
+      <w:r>
+        <w:rPr>
+          <w:bdr w:val="none" w:sz="0" w:space="0" w:color="auto" w:frame="1"/>
+          <w:lang w:val="en-US"/>
+        </w:rPr>
+        <w:t> </w:t>
+      </w:r>
+    </w:p>
+    <w:p>
+      <w:pPr>
+        <w:rPr>
+          <w:lang w:val="en-US"/>
+        </w:rPr>
+      </w:pPr>
+      <w:r>
+        <w:rPr>
+          <w:bdr w:val="none" w:sz="0" w:space="0" w:color="auto" w:frame="1"/>
+          <w:lang w:val="en-US"/>
+        </w:rPr>
+        <w:t>Alex</w:t>
+      </w:r>
+    </w:p>
+    <w:p>
+      <w:pPr>
+        <w:rPr>
+          <w:lang w:val="en-US"/>
+        </w:rPr>
+      </w:pPr>
+    </w:p>
+    <w:p>
+      <w:pPr>
+        <w:pStyle w:val="Kop1"/>
+        <w:rPr>
+          <w:lang w:val="en-US"/>
+        </w:rPr>
+      </w:pPr>
+      <w:r>
+        <w:rPr>
+          <w:lang w:val="en-US"/>
+        </w:rPr>
+        <w:lastRenderedPageBreak/>
+        <w:t>AR(2) With a = 0 setting.</w:t>
+      </w:r>
+    </w:p>
+    <w:p>
+      <w:pPr>
+        <w:rPr>
+          <w:lang w:val="en-US"/>
+        </w:rPr>
+      </w:pPr>
+      <w:r>
+        <w:rPr>
+          <w:lang w:val="en-US"/>
+        </w:rPr>
+        <w:t>Now four different model types:</w:t>
+      </w:r>
+    </w:p>
+    <w:p>
+      <w:pPr>
+        <w:pStyle w:val="Lijstalinea"/>
+        <w:numPr>
+          <w:ilvl w:val="0"/>
+          <w:numId w:val="1"/>
+        </w:numPr>
+        <w:rPr>
+          <w:lang w:val="en-US"/>
+        </w:rPr>
+      </w:pPr>
+      <w:r>
+        <w:rPr>
+          <w:lang w:val="en-US"/>
+        </w:rPr>
+        <w:t xml:space="preserve">AR(0), so </w:t>
+      </w:r>
+      <w:proofErr w:type="spellStart"/>
+      <w:r>
+        <w:rPr>
+          <w:lang w:val="en-US"/>
+        </w:rPr>
+        <w:t>X_t</w:t>
+      </w:r>
+      <w:proofErr w:type="spellEnd"/>
+      <w:r>
+        <w:rPr>
+          <w:lang w:val="en-US"/>
+        </w:rPr>
+        <w:t xml:space="preserve"> = </w:t>
+      </w:r>
+      <w:proofErr w:type="spellStart"/>
+      <w:r>
+        <w:rPr>
+          <w:lang w:val="en-US"/>
+        </w:rPr>
+        <w:t>epsilon_t</w:t>
+      </w:r>
+      <w:proofErr w:type="spellEnd"/>
+      <w:r>
+        <w:rPr>
+          <w:lang w:val="en-US"/>
+        </w:rPr>
+        <w:t>,</w:t>
+      </w:r>
+    </w:p>
+    <w:p>
+      <w:pPr>
+        <w:pStyle w:val="Lijstalinea"/>
+        <w:numPr>
+          <w:ilvl w:val="0"/>
+          <w:numId w:val="1"/>
+        </w:numPr>
+        <w:rPr>
+          <w:lang w:val="en-US"/>
+        </w:rPr>
+      </w:pPr>
+      <w:r>
+        <w:rPr>
+          <w:lang w:val="en-US"/>
+        </w:rPr>
+        <w:t xml:space="preserve">AR(1), so </w:t>
+      </w:r>
+      <w:proofErr w:type="spellStart"/>
+      <w:r>
+        <w:rPr>
+          <w:lang w:val="en-US"/>
+        </w:rPr>
+        <w:t>X_t</w:t>
+      </w:r>
+      <w:proofErr w:type="spellEnd"/>
+      <w:r>
+        <w:rPr>
+          <w:lang w:val="en-US"/>
+        </w:rPr>
+        <w:t xml:space="preserve"> = aX_t-1 + </w:t>
+      </w:r>
+      <w:proofErr w:type="spellStart"/>
+      <w:r>
+        <w:rPr>
+          <w:lang w:val="en-US"/>
+        </w:rPr>
+        <w:t>epsilon_t</w:t>
+      </w:r>
+      <w:proofErr w:type="spellEnd"/>
+      <w:r>
+        <w:rPr>
+          <w:lang w:val="en-US"/>
+        </w:rPr>
+        <w:t>,</w:t>
+      </w:r>
+    </w:p>
+    <w:p>
+      <w:pPr>
+        <w:pStyle w:val="Lijstalinea"/>
+        <w:numPr>
+          <w:ilvl w:val="0"/>
+          <w:numId w:val="1"/>
+        </w:numPr>
+        <w:rPr>
+          <w:lang w:val="en-US"/>
+        </w:rPr>
+      </w:pPr>
+      <w:r>
+        <w:rPr>
+          <w:lang w:val="en-US"/>
+        </w:rPr>
+        <w:t xml:space="preserve">AR(2), so </w:t>
+      </w:r>
+      <w:proofErr w:type="spellStart"/>
+      <w:r>
+        <w:rPr>
+          <w:lang w:val="en-US"/>
+        </w:rPr>
+        <w:t>X_t</w:t>
+      </w:r>
+      <w:proofErr w:type="spellEnd"/>
+      <w:r>
+        <w:rPr>
+          <w:lang w:val="en-US"/>
+        </w:rPr>
+        <w:t xml:space="preserve"> = </w:t>
+      </w:r>
+      <w:r>
+        <w:rPr>
+          <w:lang w:val="en-US"/>
+        </w:rPr>
+        <w:t xml:space="preserve">aX_t-1 + bX_t-2 + </w:t>
+      </w:r>
+      <w:proofErr w:type="spellStart"/>
+      <w:r>
+        <w:rPr>
+          <w:lang w:val="en-US"/>
+        </w:rPr>
+        <w:t>epsilon_t</w:t>
+      </w:r>
+      <w:proofErr w:type="spellEnd"/>
+      <w:r>
+        <w:rPr>
+          <w:lang w:val="en-US"/>
+        </w:rPr>
+        <w:t>,</w:t>
+      </w:r>
+    </w:p>
+    <w:p>
+      <w:pPr>
+        <w:pStyle w:val="Lijstalinea"/>
+        <w:numPr>
+          <w:ilvl w:val="0"/>
+          <w:numId w:val="1"/>
+        </w:numPr>
+        <w:rPr>
+          <w:lang w:val="en-US"/>
+        </w:rPr>
+      </w:pPr>
+      <w:r>
+        <w:rPr>
+          <w:lang w:val="en-US"/>
+        </w:rPr>
+        <w:t xml:space="preserve">AR(2 – 1), so </w:t>
+      </w:r>
+      <w:proofErr w:type="spellStart"/>
+      <w:r>
+        <w:rPr>
+          <w:lang w:val="en-US"/>
+        </w:rPr>
+        <w:t>X_t</w:t>
+      </w:r>
+      <w:proofErr w:type="spellEnd"/>
+      <w:r>
+        <w:rPr>
+          <w:lang w:val="en-US"/>
+        </w:rPr>
+        <w:t xml:space="preserve"> = bX_t-1 + </w:t>
+      </w:r>
+      <w:proofErr w:type="spellStart"/>
+      <w:r>
+        <w:rPr>
+          <w:lang w:val="en-US"/>
+        </w:rPr>
+        <w:t>epsilon_t</w:t>
+      </w:r>
+      <w:proofErr w:type="spellEnd"/>
+      <w:r>
+        <w:rPr>
+          <w:lang w:val="en-US"/>
+        </w:rPr>
+        <w:t>.</w:t>
+      </w:r>
+    </w:p>
+    <w:p>
+      <w:pPr>
+        <w:shd w:val="clear" w:color="auto" w:fill="FFFFFF"/>
+        <w:tabs>
+          <w:tab w:val="left" w:pos="916"/>
+          <w:tab w:val="left" w:pos="1832"/>
+          <w:tab w:val="left" w:pos="2748"/>
+          <w:tab w:val="left" w:pos="3664"/>
+          <w:tab w:val="left" w:pos="4580"/>
+          <w:tab w:val="left" w:pos="5496"/>
+          <w:tab w:val="left" w:pos="6412"/>
+          <w:tab w:val="left" w:pos="7328"/>
+          <w:tab w:val="left" w:pos="8244"/>
+          <w:tab w:val="left" w:pos="9160"/>
+          <w:tab w:val="left" w:pos="10076"/>
+          <w:tab w:val="left" w:pos="10992"/>
+          <w:tab w:val="left" w:pos="11908"/>
+          <w:tab w:val="left" w:pos="12824"/>
+          <w:tab w:val="left" w:pos="13740"/>
+          <w:tab w:val="left" w:pos="14656"/>
+        </w:tabs>
+        <w:wordWrap w:val="0"/>
+        <w:spacing w:after="0" w:line="240" w:lineRule="auto"/>
+        <w:ind w:left="916"/>
+        <w:textAlignment w:val="baseline"/>
+        <w:rPr>
+          <w:rFonts w:ascii="Courier New" w:eastAsia="Times New Roman" w:hAnsi="Courier New" w:cs="Courier New"/>
+          <w:color w:val="000000"/>
+          <w:sz w:val="20"/>
+          <w:szCs w:val="21"/>
+          <w:lang w:val="en-US" w:eastAsia="nl-NL"/>
+        </w:rPr>
+      </w:pPr>
+      <w:r>
+        <w:rPr>
+          <w:rFonts w:ascii="Courier New" w:eastAsia="Times New Roman" w:hAnsi="Courier New" w:cs="Courier New"/>
+          <w:color w:val="000000"/>
+          <w:sz w:val="20"/>
+          <w:szCs w:val="21"/>
+          <w:lang w:val="en-US" w:eastAsia="nl-NL"/>
+        </w:rPr>
+        <w:t>True a: 0. True b: 0. Time T: 1001.</w:t>
+      </w:r>
+    </w:p>
+    <w:p>
+      <w:pPr>
+        <w:shd w:val="clear" w:color="auto" w:fill="FFFFFF"/>
+        <w:tabs>
+          <w:tab w:val="left" w:pos="916"/>
+          <w:tab w:val="left" w:pos="1832"/>
+          <w:tab w:val="left" w:pos="2748"/>
+          <w:tab w:val="left" w:pos="3664"/>
+          <w:tab w:val="left" w:pos="4580"/>
+          <w:tab w:val="left" w:pos="5496"/>
+          <w:tab w:val="left" w:pos="6412"/>
+          <w:tab w:val="left" w:pos="7328"/>
+          <w:tab w:val="left" w:pos="8244"/>
+          <w:tab w:val="left" w:pos="9160"/>
+          <w:tab w:val="left" w:pos="10076"/>
+          <w:tab w:val="left" w:pos="10992"/>
+          <w:tab w:val="left" w:pos="11908"/>
+          <w:tab w:val="left" w:pos="12824"/>
+          <w:tab w:val="left" w:pos="13740"/>
+          <w:tab w:val="left" w:pos="14656"/>
+        </w:tabs>
+        <w:wordWrap w:val="0"/>
+        <w:spacing w:after="0" w:line="240" w:lineRule="auto"/>
+        <w:ind w:left="916"/>
+        <w:textAlignment w:val="baseline"/>
+        <w:rPr>
+          <w:rFonts w:ascii="Courier New" w:eastAsia="Times New Roman" w:hAnsi="Courier New" w:cs="Courier New"/>
+          <w:color w:val="000000"/>
+          <w:sz w:val="20"/>
+          <w:szCs w:val="21"/>
+          <w:lang w:val="en-US" w:eastAsia="nl-NL"/>
+        </w:rPr>
+      </w:pPr>
+    </w:p>
+    <w:p>
+      <w:pPr>
+        <w:shd w:val="clear" w:color="auto" w:fill="FFFFFF"/>
+        <w:tabs>
+          <w:tab w:val="left" w:pos="916"/>
+          <w:tab w:val="left" w:pos="1832"/>
+          <w:tab w:val="left" w:pos="2748"/>
+          <w:tab w:val="left" w:pos="3664"/>
+          <w:tab w:val="left" w:pos="4580"/>
+          <w:tab w:val="left" w:pos="5496"/>
+          <w:tab w:val="left" w:pos="6412"/>
+          <w:tab w:val="left" w:pos="7328"/>
+          <w:tab w:val="left" w:pos="8244"/>
+          <w:tab w:val="left" w:pos="9160"/>
+          <w:tab w:val="left" w:pos="10076"/>
+          <w:tab w:val="left" w:pos="10992"/>
+          <w:tab w:val="left" w:pos="11908"/>
+          <w:tab w:val="left" w:pos="12824"/>
+          <w:tab w:val="left" w:pos="13740"/>
+          <w:tab w:val="left" w:pos="14656"/>
+        </w:tabs>
+        <w:wordWrap w:val="0"/>
+        <w:spacing w:after="0" w:line="240" w:lineRule="auto"/>
+        <w:ind w:left="916"/>
+        <w:textAlignment w:val="baseline"/>
+        <w:rPr>
+          <w:rFonts w:ascii="Courier New" w:eastAsia="Times New Roman" w:hAnsi="Courier New" w:cs="Courier New"/>
+          <w:color w:val="000000"/>
+          <w:sz w:val="20"/>
+          <w:szCs w:val="21"/>
+          <w:lang w:val="en-US" w:eastAsia="nl-NL"/>
+        </w:rPr>
+      </w:pPr>
+      <w:r>
+        <w:rPr>
+          <w:rFonts w:ascii="Courier New" w:eastAsia="Times New Roman" w:hAnsi="Courier New" w:cs="Courier New"/>
+          <w:color w:val="000000"/>
+          <w:sz w:val="20"/>
+          <w:szCs w:val="21"/>
+          <w:lang w:val="en-US" w:eastAsia="nl-NL"/>
+        </w:rPr>
+        <w:t>True Risk or CV AR(0): 0.9904.</w:t>
+      </w:r>
+    </w:p>
+    <w:p>
+      <w:pPr>
+        <w:shd w:val="clear" w:color="auto" w:fill="FFFFFF"/>
+        <w:tabs>
+          <w:tab w:val="left" w:pos="916"/>
+          <w:tab w:val="left" w:pos="1832"/>
+          <w:tab w:val="left" w:pos="2748"/>
+          <w:tab w:val="left" w:pos="3664"/>
+          <w:tab w:val="left" w:pos="4580"/>
+          <w:tab w:val="left" w:pos="5496"/>
+          <w:tab w:val="left" w:pos="6412"/>
+          <w:tab w:val="left" w:pos="7328"/>
+          <w:tab w:val="left" w:pos="8244"/>
+          <w:tab w:val="left" w:pos="9160"/>
+          <w:tab w:val="left" w:pos="10076"/>
+          <w:tab w:val="left" w:pos="10992"/>
+          <w:tab w:val="left" w:pos="11908"/>
+          <w:tab w:val="left" w:pos="12824"/>
+          <w:tab w:val="left" w:pos="13740"/>
+          <w:tab w:val="left" w:pos="14656"/>
+        </w:tabs>
+        <w:wordWrap w:val="0"/>
+        <w:spacing w:after="0" w:line="240" w:lineRule="auto"/>
+        <w:ind w:left="916"/>
+        <w:textAlignment w:val="baseline"/>
+        <w:rPr>
+          <w:rFonts w:ascii="Courier New" w:eastAsia="Times New Roman" w:hAnsi="Courier New" w:cs="Courier New"/>
+          <w:color w:val="000000"/>
+          <w:sz w:val="20"/>
+          <w:szCs w:val="21"/>
+          <w:lang w:val="en-US" w:eastAsia="nl-NL"/>
+        </w:rPr>
+      </w:pPr>
+    </w:p>
+    <w:p>
+      <w:pPr>
+        <w:shd w:val="clear" w:color="auto" w:fill="FFFFFF"/>
+        <w:tabs>
+          <w:tab w:val="left" w:pos="916"/>
+          <w:tab w:val="left" w:pos="1832"/>
+          <w:tab w:val="left" w:pos="2748"/>
+          <w:tab w:val="left" w:pos="3664"/>
+          <w:tab w:val="left" w:pos="4580"/>
+          <w:tab w:val="left" w:pos="5496"/>
+          <w:tab w:val="left" w:pos="6412"/>
+          <w:tab w:val="left" w:pos="7328"/>
+          <w:tab w:val="left" w:pos="8244"/>
+          <w:tab w:val="left" w:pos="9160"/>
+          <w:tab w:val="left" w:pos="10076"/>
+          <w:tab w:val="left" w:pos="10992"/>
+          <w:tab w:val="left" w:pos="11908"/>
+          <w:tab w:val="left" w:pos="12824"/>
+          <w:tab w:val="left" w:pos="13740"/>
+          <w:tab w:val="left" w:pos="14656"/>
+        </w:tabs>
+        <w:wordWrap w:val="0"/>
+        <w:spacing w:after="0" w:line="240" w:lineRule="auto"/>
+        <w:ind w:left="916"/>
+        <w:textAlignment w:val="baseline"/>
+        <w:rPr>
+          <w:rFonts w:ascii="Courier New" w:eastAsia="Times New Roman" w:hAnsi="Courier New" w:cs="Courier New"/>
+          <w:color w:val="000000"/>
+          <w:sz w:val="20"/>
+          <w:szCs w:val="21"/>
+          <w:lang w:val="en-US" w:eastAsia="nl-NL"/>
+        </w:rPr>
+      </w:pPr>
+      <w:r>
+        <w:rPr>
+          <w:rFonts w:ascii="Courier New" w:eastAsia="Times New Roman" w:hAnsi="Courier New" w:cs="Courier New"/>
+          <w:color w:val="000000"/>
+          <w:sz w:val="20"/>
+          <w:szCs w:val="21"/>
+          <w:lang w:val="en-US" w:eastAsia="nl-NL"/>
+        </w:rPr>
+        <w:t>LS Estimates a, b: [-0.028  0.012].</w:t>
+      </w:r>
+    </w:p>
+    <w:p>
+      <w:pPr>
+        <w:shd w:val="clear" w:color="auto" w:fill="FFFFFF"/>
+        <w:tabs>
+          <w:tab w:val="left" w:pos="916"/>
+          <w:tab w:val="left" w:pos="1832"/>
+          <w:tab w:val="left" w:pos="2748"/>
+          <w:tab w:val="left" w:pos="3664"/>
+          <w:tab w:val="left" w:pos="4580"/>
+          <w:tab w:val="left" w:pos="5496"/>
+          <w:tab w:val="left" w:pos="6412"/>
+          <w:tab w:val="left" w:pos="7328"/>
+          <w:tab w:val="left" w:pos="8244"/>
+          <w:tab w:val="left" w:pos="9160"/>
+          <w:tab w:val="left" w:pos="10076"/>
+          <w:tab w:val="left" w:pos="10992"/>
+          <w:tab w:val="left" w:pos="11908"/>
+          <w:tab w:val="left" w:pos="12824"/>
+          <w:tab w:val="left" w:pos="13740"/>
+          <w:tab w:val="left" w:pos="14656"/>
+        </w:tabs>
+        <w:wordWrap w:val="0"/>
+        <w:spacing w:after="0" w:line="240" w:lineRule="auto"/>
+        <w:ind w:left="916"/>
+        <w:textAlignment w:val="baseline"/>
+        <w:rPr>
+          <w:rFonts w:ascii="Courier New" w:eastAsia="Times New Roman" w:hAnsi="Courier New" w:cs="Courier New"/>
+          <w:color w:val="000000"/>
+          <w:sz w:val="20"/>
+          <w:szCs w:val="21"/>
+          <w:lang w:val="en-US" w:eastAsia="nl-NL"/>
+        </w:rPr>
+      </w:pPr>
+      <w:r>
+        <w:rPr>
+          <w:rFonts w:ascii="Courier New" w:eastAsia="Times New Roman" w:hAnsi="Courier New" w:cs="Courier New"/>
+          <w:color w:val="000000"/>
+          <w:sz w:val="20"/>
+          <w:szCs w:val="21"/>
+          <w:lang w:val="en-US" w:eastAsia="nl-NL"/>
+        </w:rPr>
+        <w:t xml:space="preserve">Corresponding </w:t>
+      </w:r>
+      <w:proofErr w:type="spellStart"/>
+      <w:r>
+        <w:rPr>
+          <w:rFonts w:ascii="Courier New" w:eastAsia="Times New Roman" w:hAnsi="Courier New" w:cs="Courier New"/>
+          <w:color w:val="000000"/>
+          <w:sz w:val="20"/>
+          <w:szCs w:val="21"/>
+          <w:lang w:val="en-US" w:eastAsia="nl-NL"/>
+        </w:rPr>
+        <w:t>emprirical</w:t>
+      </w:r>
+      <w:proofErr w:type="spellEnd"/>
+      <w:r>
+        <w:rPr>
+          <w:rFonts w:ascii="Courier New" w:eastAsia="Times New Roman" w:hAnsi="Courier New" w:cs="Courier New"/>
+          <w:color w:val="000000"/>
+          <w:sz w:val="20"/>
+          <w:szCs w:val="21"/>
+          <w:lang w:val="en-US" w:eastAsia="nl-NL"/>
+        </w:rPr>
+        <w:t xml:space="preserve"> risk (MSE^2): 0.9883.</w:t>
+      </w:r>
+    </w:p>
+    <w:p>
+      <w:pPr>
+        <w:shd w:val="clear" w:color="auto" w:fill="FFFFFF"/>
+        <w:tabs>
+          <w:tab w:val="left" w:pos="916"/>
+          <w:tab w:val="left" w:pos="1832"/>
+          <w:tab w:val="left" w:pos="2748"/>
+          <w:tab w:val="left" w:pos="3664"/>
+          <w:tab w:val="left" w:pos="4580"/>
+          <w:tab w:val="left" w:pos="5496"/>
+          <w:tab w:val="left" w:pos="6412"/>
+          <w:tab w:val="left" w:pos="7328"/>
+          <w:tab w:val="left" w:pos="8244"/>
+          <w:tab w:val="left" w:pos="9160"/>
+          <w:tab w:val="left" w:pos="10076"/>
+          <w:tab w:val="left" w:pos="10992"/>
+          <w:tab w:val="left" w:pos="11908"/>
+          <w:tab w:val="left" w:pos="12824"/>
+          <w:tab w:val="left" w:pos="13740"/>
+          <w:tab w:val="left" w:pos="14656"/>
+        </w:tabs>
+        <w:wordWrap w:val="0"/>
+        <w:spacing w:after="0" w:line="240" w:lineRule="auto"/>
+        <w:ind w:left="916"/>
+        <w:textAlignment w:val="baseline"/>
+        <w:rPr>
+          <w:rFonts w:ascii="Courier New" w:eastAsia="Times New Roman" w:hAnsi="Courier New" w:cs="Courier New"/>
+          <w:color w:val="000000"/>
+          <w:sz w:val="20"/>
+          <w:szCs w:val="21"/>
+          <w:lang w:val="en-US" w:eastAsia="nl-NL"/>
+        </w:rPr>
+      </w:pPr>
+      <w:r>
+        <w:rPr>
+          <w:rFonts w:ascii="Courier New" w:eastAsia="Times New Roman" w:hAnsi="Courier New" w:cs="Courier New"/>
+          <w:color w:val="000000"/>
+          <w:sz w:val="20"/>
+          <w:szCs w:val="21"/>
+          <w:lang w:val="en-US" w:eastAsia="nl-NL"/>
+        </w:rPr>
+        <w:t>CV AR(2):</w:t>
+      </w:r>
+      <w:r>
+        <w:rPr>
+          <w:rFonts w:ascii="Courier New" w:eastAsia="Times New Roman" w:hAnsi="Courier New" w:cs="Courier New"/>
+          <w:color w:val="000000"/>
+          <w:sz w:val="20"/>
+          <w:szCs w:val="21"/>
+          <w:lang w:val="en-US" w:eastAsia="nl-NL"/>
+        </w:rPr>
+        <w:tab/>
+        <w:t>0.994.</w:t>
+      </w:r>
+    </w:p>
+    <w:p>
+      <w:pPr>
+        <w:shd w:val="clear" w:color="auto" w:fill="FFFFFF"/>
+        <w:tabs>
+          <w:tab w:val="left" w:pos="916"/>
+          <w:tab w:val="left" w:pos="1832"/>
+          <w:tab w:val="left" w:pos="2748"/>
+          <w:tab w:val="left" w:pos="3664"/>
+          <w:tab w:val="left" w:pos="4580"/>
+          <w:tab w:val="left" w:pos="5496"/>
+          <w:tab w:val="left" w:pos="6412"/>
+          <w:tab w:val="left" w:pos="7328"/>
+          <w:tab w:val="left" w:pos="8244"/>
+          <w:tab w:val="left" w:pos="9160"/>
+          <w:tab w:val="left" w:pos="10076"/>
+          <w:tab w:val="left" w:pos="10992"/>
+          <w:tab w:val="left" w:pos="11908"/>
+          <w:tab w:val="left" w:pos="12824"/>
+          <w:tab w:val="left" w:pos="13740"/>
+          <w:tab w:val="left" w:pos="14656"/>
+        </w:tabs>
+        <w:wordWrap w:val="0"/>
+        <w:spacing w:after="0" w:line="240" w:lineRule="auto"/>
+        <w:ind w:left="916"/>
+        <w:textAlignment w:val="baseline"/>
+        <w:rPr>
+          <w:rFonts w:ascii="Courier New" w:eastAsia="Times New Roman" w:hAnsi="Courier New" w:cs="Courier New"/>
+          <w:color w:val="000000"/>
+          <w:sz w:val="20"/>
+          <w:szCs w:val="21"/>
+          <w:lang w:val="en-US" w:eastAsia="nl-NL"/>
+        </w:rPr>
+      </w:pPr>
+    </w:p>
+    <w:p>
+      <w:pPr>
+        <w:shd w:val="clear" w:color="auto" w:fill="FFFFFF"/>
+        <w:tabs>
+          <w:tab w:val="left" w:pos="916"/>
+          <w:tab w:val="left" w:pos="1832"/>
+          <w:tab w:val="left" w:pos="2748"/>
+          <w:tab w:val="left" w:pos="3664"/>
+          <w:tab w:val="left" w:pos="4580"/>
+          <w:tab w:val="left" w:pos="5496"/>
+          <w:tab w:val="left" w:pos="6412"/>
+          <w:tab w:val="left" w:pos="7328"/>
+          <w:tab w:val="left" w:pos="8244"/>
+          <w:tab w:val="left" w:pos="9160"/>
+          <w:tab w:val="left" w:pos="10076"/>
+          <w:tab w:val="left" w:pos="10992"/>
+          <w:tab w:val="left" w:pos="11908"/>
+          <w:tab w:val="left" w:pos="12824"/>
+          <w:tab w:val="left" w:pos="13740"/>
+          <w:tab w:val="left" w:pos="14656"/>
+        </w:tabs>
+        <w:wordWrap w:val="0"/>
+        <w:spacing w:after="0" w:line="240" w:lineRule="auto"/>
+        <w:ind w:left="916"/>
+        <w:textAlignment w:val="baseline"/>
+        <w:rPr>
+          <w:rFonts w:ascii="Courier New" w:eastAsia="Times New Roman" w:hAnsi="Courier New" w:cs="Courier New"/>
+          <w:color w:val="000000"/>
+          <w:sz w:val="20"/>
+          <w:szCs w:val="21"/>
+          <w:lang w:val="en-US" w:eastAsia="nl-NL"/>
+        </w:rPr>
+      </w:pPr>
+      <w:r>
+        <w:rPr>
+          <w:rFonts w:ascii="Courier New" w:eastAsia="Times New Roman" w:hAnsi="Courier New" w:cs="Courier New"/>
+          <w:color w:val="000000"/>
+          <w:sz w:val="20"/>
+          <w:szCs w:val="21"/>
+          <w:lang w:val="en-US" w:eastAsia="nl-NL"/>
+        </w:rPr>
+        <w:t>LS estimate a: -0.03.</w:t>
+      </w:r>
+    </w:p>
+    <w:p>
+      <w:pPr>
+        <w:shd w:val="clear" w:color="auto" w:fill="FFFFFF"/>
+        <w:tabs>
+          <w:tab w:val="left" w:pos="916"/>
+          <w:tab w:val="left" w:pos="1832"/>
+          <w:tab w:val="left" w:pos="2748"/>
+          <w:tab w:val="left" w:pos="3664"/>
+          <w:tab w:val="left" w:pos="4580"/>
+          <w:tab w:val="left" w:pos="5496"/>
+          <w:tab w:val="left" w:pos="6412"/>
+          <w:tab w:val="left" w:pos="7328"/>
+          <w:tab w:val="left" w:pos="8244"/>
+          <w:tab w:val="left" w:pos="9160"/>
+          <w:tab w:val="left" w:pos="10076"/>
+          <w:tab w:val="left" w:pos="10992"/>
+          <w:tab w:val="left" w:pos="11908"/>
+          <w:tab w:val="left" w:pos="12824"/>
+          <w:tab w:val="left" w:pos="13740"/>
+          <w:tab w:val="left" w:pos="14656"/>
+        </w:tabs>
+        <w:wordWrap w:val="0"/>
+        <w:spacing w:after="0" w:line="240" w:lineRule="auto"/>
+        <w:ind w:left="916"/>
+        <w:textAlignment w:val="baseline"/>
+        <w:rPr>
+          <w:rFonts w:ascii="Courier New" w:eastAsia="Times New Roman" w:hAnsi="Courier New" w:cs="Courier New"/>
+          <w:color w:val="000000"/>
+          <w:sz w:val="20"/>
+          <w:szCs w:val="21"/>
+          <w:lang w:val="en-US" w:eastAsia="nl-NL"/>
+        </w:rPr>
+      </w:pPr>
+      <w:r>
+        <w:rPr>
+          <w:rFonts w:ascii="Courier New" w:eastAsia="Times New Roman" w:hAnsi="Courier New" w:cs="Courier New"/>
+          <w:color w:val="000000"/>
+          <w:sz w:val="20"/>
+          <w:szCs w:val="21"/>
+          <w:lang w:val="en-US" w:eastAsia="nl-NL"/>
+        </w:rPr>
+        <w:t xml:space="preserve">Corresponding </w:t>
+      </w:r>
+      <w:proofErr w:type="spellStart"/>
+      <w:r>
+        <w:rPr>
+          <w:rFonts w:ascii="Courier New" w:eastAsia="Times New Roman" w:hAnsi="Courier New" w:cs="Courier New"/>
+          <w:color w:val="000000"/>
+          <w:sz w:val="20"/>
+          <w:szCs w:val="21"/>
+          <w:lang w:val="en-US" w:eastAsia="nl-NL"/>
+        </w:rPr>
+        <w:t>emprirical</w:t>
+      </w:r>
+      <w:proofErr w:type="spellEnd"/>
+      <w:r>
+        <w:rPr>
+          <w:rFonts w:ascii="Courier New" w:eastAsia="Times New Roman" w:hAnsi="Courier New" w:cs="Courier New"/>
+          <w:color w:val="000000"/>
+          <w:sz w:val="20"/>
+          <w:szCs w:val="21"/>
+          <w:lang w:val="en-US" w:eastAsia="nl-NL"/>
+        </w:rPr>
+        <w:t xml:space="preserve"> risk (MSE^2): 0.9886.</w:t>
+      </w:r>
+    </w:p>
+    <w:p>
+      <w:pPr>
+        <w:shd w:val="clear" w:color="auto" w:fill="FFFFFF"/>
+        <w:tabs>
+          <w:tab w:val="left" w:pos="916"/>
+          <w:tab w:val="left" w:pos="1832"/>
+          <w:tab w:val="left" w:pos="2748"/>
+          <w:tab w:val="left" w:pos="3664"/>
+          <w:tab w:val="left" w:pos="4580"/>
+          <w:tab w:val="left" w:pos="5496"/>
+          <w:tab w:val="left" w:pos="6412"/>
+          <w:tab w:val="left" w:pos="7328"/>
+          <w:tab w:val="left" w:pos="8244"/>
+          <w:tab w:val="left" w:pos="9160"/>
+          <w:tab w:val="left" w:pos="10076"/>
+          <w:tab w:val="left" w:pos="10992"/>
+          <w:tab w:val="left" w:pos="11908"/>
+          <w:tab w:val="left" w:pos="12824"/>
+          <w:tab w:val="left" w:pos="13740"/>
+          <w:tab w:val="left" w:pos="14656"/>
+        </w:tabs>
+        <w:wordWrap w:val="0"/>
+        <w:spacing w:after="0" w:line="240" w:lineRule="auto"/>
+        <w:ind w:left="916"/>
+        <w:textAlignment w:val="baseline"/>
+        <w:rPr>
+          <w:rFonts w:ascii="Courier New" w:eastAsia="Times New Roman" w:hAnsi="Courier New" w:cs="Courier New"/>
+          <w:color w:val="000000"/>
+          <w:sz w:val="20"/>
+          <w:szCs w:val="21"/>
+          <w:lang w:val="en-US" w:eastAsia="nl-NL"/>
+        </w:rPr>
+      </w:pPr>
+      <w:r>
+        <w:rPr>
+          <w:rFonts w:ascii="Courier New" w:eastAsia="Times New Roman" w:hAnsi="Courier New" w:cs="Courier New"/>
+          <w:color w:val="000000"/>
+          <w:sz w:val="20"/>
+          <w:szCs w:val="21"/>
+          <w:lang w:val="en-US" w:eastAsia="nl-NL"/>
+        </w:rPr>
+        <w:t>CV AR(1):</w:t>
+      </w:r>
+      <w:r>
+        <w:rPr>
+          <w:rFonts w:ascii="Courier New" w:eastAsia="Times New Roman" w:hAnsi="Courier New" w:cs="Courier New"/>
+          <w:color w:val="000000"/>
+          <w:sz w:val="20"/>
+          <w:szCs w:val="21"/>
+          <w:lang w:val="en-US" w:eastAsia="nl-NL"/>
+        </w:rPr>
+        <w:tab/>
+        <w:t>0.9915.</w:t>
+      </w:r>
+    </w:p>
+    <w:p>
+      <w:pPr>
+        <w:shd w:val="clear" w:color="auto" w:fill="FFFFFF"/>
+        <w:tabs>
+          <w:tab w:val="left" w:pos="916"/>
+          <w:tab w:val="left" w:pos="1832"/>
+          <w:tab w:val="left" w:pos="2748"/>
+          <w:tab w:val="left" w:pos="3664"/>
+          <w:tab w:val="left" w:pos="4580"/>
+          <w:tab w:val="left" w:pos="5496"/>
+          <w:tab w:val="left" w:pos="6412"/>
+          <w:tab w:val="left" w:pos="7328"/>
+          <w:tab w:val="left" w:pos="8244"/>
+          <w:tab w:val="left" w:pos="9160"/>
+          <w:tab w:val="left" w:pos="10076"/>
+          <w:tab w:val="left" w:pos="10992"/>
+          <w:tab w:val="left" w:pos="11908"/>
+          <w:tab w:val="left" w:pos="12824"/>
+          <w:tab w:val="left" w:pos="13740"/>
+          <w:tab w:val="left" w:pos="14656"/>
+        </w:tabs>
+        <w:wordWrap w:val="0"/>
+        <w:spacing w:after="0" w:line="240" w:lineRule="auto"/>
+        <w:ind w:left="916"/>
+        <w:textAlignment w:val="baseline"/>
+        <w:rPr>
+          <w:rFonts w:ascii="Courier New" w:eastAsia="Times New Roman" w:hAnsi="Courier New" w:cs="Courier New"/>
+          <w:color w:val="000000"/>
+          <w:sz w:val="20"/>
+          <w:szCs w:val="21"/>
+          <w:lang w:val="en-US" w:eastAsia="nl-NL"/>
+        </w:rPr>
+      </w:pPr>
+    </w:p>
+    <w:p>
+      <w:pPr>
+        <w:shd w:val="clear" w:color="auto" w:fill="FFFFFF"/>
+        <w:tabs>
+          <w:tab w:val="left" w:pos="916"/>
+          <w:tab w:val="left" w:pos="1832"/>
+          <w:tab w:val="left" w:pos="2748"/>
+          <w:tab w:val="left" w:pos="3664"/>
+          <w:tab w:val="left" w:pos="4580"/>
+          <w:tab w:val="left" w:pos="5496"/>
+          <w:tab w:val="left" w:pos="6412"/>
+          <w:tab w:val="left" w:pos="7328"/>
+          <w:tab w:val="left" w:pos="8244"/>
+          <w:tab w:val="left" w:pos="9160"/>
+          <w:tab w:val="left" w:pos="10076"/>
+          <w:tab w:val="left" w:pos="10992"/>
+          <w:tab w:val="left" w:pos="11908"/>
+          <w:tab w:val="left" w:pos="12824"/>
+          <w:tab w:val="left" w:pos="13740"/>
+          <w:tab w:val="left" w:pos="14656"/>
+        </w:tabs>
+        <w:wordWrap w:val="0"/>
+        <w:spacing w:after="0" w:line="240" w:lineRule="auto"/>
+        <w:ind w:left="916"/>
+        <w:textAlignment w:val="baseline"/>
+        <w:rPr>
+          <w:rFonts w:ascii="Courier New" w:eastAsia="Times New Roman" w:hAnsi="Courier New" w:cs="Courier New"/>
+          <w:color w:val="000000"/>
+          <w:sz w:val="20"/>
+          <w:szCs w:val="21"/>
+          <w:lang w:val="en-US" w:eastAsia="nl-NL"/>
+        </w:rPr>
+      </w:pPr>
+      <w:r>
+        <w:rPr>
+          <w:rFonts w:ascii="Courier New" w:eastAsia="Times New Roman" w:hAnsi="Courier New" w:cs="Courier New"/>
+          <w:color w:val="000000"/>
+          <w:sz w:val="20"/>
+          <w:szCs w:val="21"/>
+          <w:lang w:val="en-US" w:eastAsia="nl-NL"/>
+        </w:rPr>
+        <w:t>LS estimate b: 0.01.</w:t>
+      </w:r>
+    </w:p>
+    <w:p>
+      <w:pPr>
+        <w:shd w:val="clear" w:color="auto" w:fill="FFFFFF"/>
+        <w:tabs>
+          <w:tab w:val="left" w:pos="916"/>
+          <w:tab w:val="left" w:pos="1832"/>
+          <w:tab w:val="left" w:pos="2748"/>
+          <w:tab w:val="left" w:pos="3664"/>
+          <w:tab w:val="left" w:pos="4580"/>
+          <w:tab w:val="left" w:pos="5496"/>
+          <w:tab w:val="left" w:pos="6412"/>
+          <w:tab w:val="left" w:pos="7328"/>
+          <w:tab w:val="left" w:pos="8244"/>
+          <w:tab w:val="left" w:pos="9160"/>
+          <w:tab w:val="left" w:pos="10076"/>
+          <w:tab w:val="left" w:pos="10992"/>
+          <w:tab w:val="left" w:pos="11908"/>
+          <w:tab w:val="left" w:pos="12824"/>
+          <w:tab w:val="left" w:pos="13740"/>
+          <w:tab w:val="left" w:pos="14656"/>
+        </w:tabs>
+        <w:wordWrap w:val="0"/>
+        <w:spacing w:after="0" w:line="240" w:lineRule="auto"/>
+        <w:ind w:left="916"/>
+        <w:textAlignment w:val="baseline"/>
+        <w:rPr>
+          <w:rFonts w:ascii="Courier New" w:eastAsia="Times New Roman" w:hAnsi="Courier New" w:cs="Courier New"/>
+          <w:color w:val="000000"/>
+          <w:sz w:val="20"/>
+          <w:szCs w:val="21"/>
+          <w:lang w:val="en-US" w:eastAsia="nl-NL"/>
+        </w:rPr>
+      </w:pPr>
+      <w:r>
+        <w:rPr>
+          <w:rFonts w:ascii="Courier New" w:eastAsia="Times New Roman" w:hAnsi="Courier New" w:cs="Courier New"/>
+          <w:color w:val="000000"/>
+          <w:sz w:val="20"/>
+          <w:szCs w:val="21"/>
+          <w:lang w:val="en-US" w:eastAsia="nl-NL"/>
+        </w:rPr>
+        <w:t xml:space="preserve">Corresponding </w:t>
+      </w:r>
+      <w:proofErr w:type="spellStart"/>
+      <w:r>
+        <w:rPr>
+          <w:rFonts w:ascii="Courier New" w:eastAsia="Times New Roman" w:hAnsi="Courier New" w:cs="Courier New"/>
+          <w:color w:val="000000"/>
+          <w:sz w:val="20"/>
+          <w:szCs w:val="21"/>
+          <w:lang w:val="en-US" w:eastAsia="nl-NL"/>
+        </w:rPr>
+        <w:t>emprirical</w:t>
+      </w:r>
+      <w:proofErr w:type="spellEnd"/>
+      <w:r>
+        <w:rPr>
+          <w:rFonts w:ascii="Courier New" w:eastAsia="Times New Roman" w:hAnsi="Courier New" w:cs="Courier New"/>
+          <w:color w:val="000000"/>
+          <w:sz w:val="20"/>
+          <w:szCs w:val="21"/>
+          <w:lang w:val="en-US" w:eastAsia="nl-NL"/>
+        </w:rPr>
+        <w:t xml:space="preserve"> risk (MSE^2): 0.9907.</w:t>
+      </w:r>
+    </w:p>
+    <w:p>
+      <w:pPr>
+        <w:shd w:val="clear" w:color="auto" w:fill="FFFFFF"/>
+        <w:tabs>
+          <w:tab w:val="left" w:pos="916"/>
+          <w:tab w:val="left" w:pos="1832"/>
+          <w:tab w:val="left" w:pos="2748"/>
+          <w:tab w:val="left" w:pos="3664"/>
+          <w:tab w:val="left" w:pos="4580"/>
+          <w:tab w:val="left" w:pos="5496"/>
+          <w:tab w:val="left" w:pos="6412"/>
+          <w:tab w:val="left" w:pos="7328"/>
+          <w:tab w:val="left" w:pos="8244"/>
+          <w:tab w:val="left" w:pos="9160"/>
+          <w:tab w:val="left" w:pos="10076"/>
+          <w:tab w:val="left" w:pos="10992"/>
+          <w:tab w:val="left" w:pos="11908"/>
+          <w:tab w:val="left" w:pos="12824"/>
+          <w:tab w:val="left" w:pos="13740"/>
+          <w:tab w:val="left" w:pos="14656"/>
+        </w:tabs>
+        <w:wordWrap w:val="0"/>
+        <w:spacing w:after="0" w:line="240" w:lineRule="auto"/>
+        <w:ind w:left="916"/>
+        <w:textAlignment w:val="baseline"/>
+        <w:rPr>
+          <w:rFonts w:ascii="Courier New" w:eastAsia="Times New Roman" w:hAnsi="Courier New" w:cs="Courier New"/>
+          <w:color w:val="000000"/>
+          <w:sz w:val="21"/>
+          <w:szCs w:val="21"/>
+          <w:lang w:val="en-US" w:eastAsia="nl-NL"/>
+        </w:rPr>
+      </w:pPr>
+      <w:r>
+        <w:rPr>
+          <w:rFonts w:ascii="Courier New" w:eastAsia="Times New Roman" w:hAnsi="Courier New" w:cs="Courier New"/>
+          <w:color w:val="000000"/>
+          <w:sz w:val="20"/>
+          <w:szCs w:val="21"/>
+          <w:lang w:val="en-US" w:eastAsia="nl-NL"/>
+        </w:rPr>
+        <w:t>CV AR(2 - 1):</w:t>
+      </w:r>
+      <w:r>
+        <w:rPr>
+          <w:rFonts w:ascii="Courier New" w:eastAsia="Times New Roman" w:hAnsi="Courier New" w:cs="Courier New"/>
+          <w:color w:val="000000"/>
+          <w:sz w:val="20"/>
+          <w:szCs w:val="21"/>
+          <w:lang w:val="en-US" w:eastAsia="nl-NL"/>
+        </w:rPr>
+        <w:tab/>
+        <w:t>0.9928.</w:t>
+      </w:r>
+    </w:p>
+    <w:p>
+      <w:pPr>
+        <w:rPr>
+          <w:lang w:val="en-US"/>
+        </w:rPr>
+      </w:pPr>
+      <w:r>
+        <w:rPr>
+          <w:lang w:val="en-US"/>
+        </w:rPr>
+        <w:t xml:space="preserve">In this case, the correct one is picked, followed by AR(1), AR(2 – 1), AR(2), as expected. However, the correct model is not always chosen! Let us consider 1000 simulations, and see the proportion of models picked. </w:t>
+      </w:r>
+    </w:p>
+    <w:p>
+      <w:pPr>
+        <w:pStyle w:val="HTML-voorafopgemaakt"/>
+        <w:shd w:val="clear" w:color="auto" w:fill="FFFFFF"/>
+        <w:wordWrap w:val="0"/>
+        <w:textAlignment w:val="baseline"/>
+        <w:rPr>
+          <w:color w:val="000000"/>
+          <w:sz w:val="21"/>
+          <w:szCs w:val="21"/>
+          <w:lang w:val="en-US"/>
+        </w:rPr>
+      </w:pPr>
+      <w:r>
+        <w:rPr>
+          <w:color w:val="000000"/>
+          <w:szCs w:val="21"/>
+          <w:lang w:val="en-US"/>
+        </w:rPr>
+        <w:t>T</w:t>
+      </w:r>
+      <w:r>
+        <w:rPr>
+          <w:color w:val="000000"/>
+          <w:szCs w:val="21"/>
+          <w:lang w:val="en-US"/>
+        </w:rPr>
+        <w:t xml:space="preserve"> =</w:t>
+      </w:r>
+      <w:r>
+        <w:rPr>
+          <w:color w:val="000000"/>
+          <w:szCs w:val="21"/>
+          <w:lang w:val="en-US"/>
+        </w:rPr>
+        <w:t xml:space="preserve"> </w:t>
+      </w:r>
+      <w:r>
+        <w:rPr>
+          <w:color w:val="000000"/>
+          <w:szCs w:val="21"/>
+          <w:lang w:val="en-US"/>
+        </w:rPr>
+        <w:t xml:space="preserve">11:  </w:t>
+      </w:r>
+      <w:r>
+        <w:rPr>
+          <w:color w:val="000000"/>
+          <w:sz w:val="21"/>
+          <w:szCs w:val="21"/>
+          <w:lang w:val="en-US"/>
+        </w:rPr>
+        <w:t>[567, 147, 69, 217]</w:t>
+      </w:r>
+      <w:r>
+        <w:rPr>
+          <w:color w:val="000000"/>
+          <w:sz w:val="21"/>
+          <w:szCs w:val="21"/>
+          <w:lang w:val="en-US"/>
+        </w:rPr>
+        <w:t xml:space="preserve"> / </w:t>
+      </w:r>
+      <w:r>
+        <w:rPr>
+          <w:color w:val="000000"/>
+          <w:sz w:val="21"/>
+          <w:szCs w:val="21"/>
+          <w:lang w:val="en-US"/>
+        </w:rPr>
+        <w:t>[2988, 697, 351, 964]</w:t>
+      </w:r>
+    </w:p>
+    <w:p>
+      <w:pPr>
+        <w:pStyle w:val="HTML-voorafopgemaakt"/>
+        <w:shd w:val="clear" w:color="auto" w:fill="FFFFFF"/>
+        <w:wordWrap w:val="0"/>
+        <w:textAlignment w:val="baseline"/>
+        <w:rPr>
+          <w:color w:val="000000"/>
+          <w:sz w:val="21"/>
+          <w:szCs w:val="21"/>
+          <w:lang w:val="en-US"/>
+        </w:rPr>
+      </w:pPr>
+      <w:r>
+        <w:rPr>
+          <w:color w:val="000000"/>
+          <w:szCs w:val="21"/>
+          <w:lang w:val="en-US"/>
+        </w:rPr>
+        <w:t>T = 26:  [</w:t>
+      </w:r>
+      <w:r>
+        <w:rPr>
+          <w:color w:val="000000"/>
+          <w:sz w:val="21"/>
+          <w:szCs w:val="21"/>
+          <w:lang w:val="en-US"/>
+        </w:rPr>
+        <w:t>618, 136, 60, 186]</w:t>
+      </w:r>
+      <w:r>
+        <w:rPr>
+          <w:color w:val="000000"/>
+          <w:sz w:val="21"/>
+          <w:szCs w:val="21"/>
+          <w:lang w:val="en-US"/>
+        </w:rPr>
+        <w:t xml:space="preserve"> / </w:t>
+      </w:r>
+      <w:r>
+        <w:rPr>
+          <w:color w:val="000000"/>
+          <w:sz w:val="21"/>
+          <w:szCs w:val="21"/>
+          <w:lang w:val="en-US"/>
+        </w:rPr>
+        <w:t>[3116, 650, 255, 979]</w:t>
+      </w:r>
+    </w:p>
+    <w:p>
+      <w:pPr>
+        <w:pStyle w:val="HTML-voorafopgemaakt"/>
+        <w:shd w:val="clear" w:color="auto" w:fill="FFFFFF"/>
+        <w:wordWrap w:val="0"/>
+        <w:textAlignment w:val="baseline"/>
+        <w:rPr>
+          <w:color w:val="000000"/>
+          <w:sz w:val="21"/>
+          <w:szCs w:val="21"/>
+          <w:lang w:val="en-US"/>
+        </w:rPr>
+      </w:pPr>
+      <w:r>
+        <w:rPr>
+          <w:color w:val="000000"/>
+          <w:szCs w:val="21"/>
+          <w:lang w:val="en-US"/>
+        </w:rPr>
+        <w:t>T = 51:</w:t>
+      </w:r>
+      <w:r>
+        <w:rPr>
+          <w:color w:val="000000"/>
+          <w:szCs w:val="21"/>
+          <w:lang w:val="en-US"/>
+        </w:rPr>
+        <w:tab/>
+        <w:t xml:space="preserve"> </w:t>
+      </w:r>
+      <w:r>
+        <w:rPr>
+          <w:color w:val="000000"/>
+          <w:sz w:val="21"/>
+          <w:szCs w:val="21"/>
+          <w:lang w:val="en-US"/>
+        </w:rPr>
+        <w:t>[635, 127, 52, 186]</w:t>
+      </w:r>
+      <w:r>
+        <w:rPr>
+          <w:color w:val="000000"/>
+          <w:sz w:val="21"/>
+          <w:szCs w:val="21"/>
+          <w:lang w:val="en-US"/>
+        </w:rPr>
+        <w:t xml:space="preserve"> / </w:t>
+      </w:r>
+      <w:r>
+        <w:rPr>
+          <w:color w:val="000000"/>
+          <w:sz w:val="21"/>
+          <w:szCs w:val="21"/>
+          <w:lang w:val="en-US"/>
+        </w:rPr>
+        <w:t>[3170, 637, 216, 977]</w:t>
+      </w:r>
+    </w:p>
+    <w:p>
+      <w:pPr>
+        <w:pStyle w:val="HTML-voorafopgemaakt"/>
+        <w:shd w:val="clear" w:color="auto" w:fill="FFFFFF"/>
+        <w:wordWrap w:val="0"/>
+        <w:textAlignment w:val="baseline"/>
+        <w:rPr>
+          <w:color w:val="000000"/>
+          <w:sz w:val="21"/>
+          <w:szCs w:val="21"/>
+          <w:lang w:val="en-US"/>
+        </w:rPr>
+      </w:pPr>
+      <w:r>
+        <w:rPr>
+          <w:color w:val="000000"/>
+          <w:szCs w:val="21"/>
+          <w:lang w:val="en-US"/>
+        </w:rPr>
+        <w:t>T = 76:</w:t>
+      </w:r>
+      <w:r>
+        <w:rPr>
+          <w:color w:val="000000"/>
+          <w:szCs w:val="21"/>
+          <w:lang w:val="en-US"/>
+        </w:rPr>
+        <w:tab/>
+        <w:t xml:space="preserve"> </w:t>
+      </w:r>
+      <w:r>
+        <w:rPr>
+          <w:color w:val="000000"/>
+          <w:sz w:val="21"/>
+          <w:szCs w:val="21"/>
+          <w:lang w:val="en-US"/>
+        </w:rPr>
+        <w:t>[666, 128, 33, 173]</w:t>
+      </w:r>
+      <w:r>
+        <w:rPr>
+          <w:color w:val="000000"/>
+          <w:sz w:val="21"/>
+          <w:szCs w:val="21"/>
+          <w:lang w:val="en-US"/>
+        </w:rPr>
+        <w:t xml:space="preserve"> / </w:t>
+      </w:r>
+      <w:r>
+        <w:rPr>
+          <w:color w:val="000000"/>
+          <w:sz w:val="21"/>
+          <w:szCs w:val="21"/>
+          <w:lang w:val="en-US"/>
+        </w:rPr>
+        <w:t>[3175, 660, 197, 968]</w:t>
+      </w:r>
+    </w:p>
+    <w:p>
+      <w:pPr>
+        <w:pStyle w:val="HTML-voorafopgemaakt"/>
+        <w:shd w:val="clear" w:color="auto" w:fill="FFFFFF"/>
+        <w:wordWrap w:val="0"/>
+        <w:textAlignment w:val="baseline"/>
+        <w:rPr>
+          <w:lang w:val="en-US"/>
+        </w:rPr>
+      </w:pPr>
+      <w:r>
+        <w:rPr>
+          <w:color w:val="000000"/>
+          <w:szCs w:val="21"/>
+          <w:lang w:val="en-US"/>
+        </w:rPr>
+        <w:t xml:space="preserve">T = 101: </w:t>
+      </w:r>
+      <w:r>
+        <w:rPr>
+          <w:color w:val="000000"/>
+          <w:sz w:val="21"/>
+          <w:szCs w:val="21"/>
+          <w:lang w:val="en-US"/>
+        </w:rPr>
+        <w:t>[640, 133, 39, 188]</w:t>
+      </w:r>
+      <w:r>
+        <w:rPr>
+          <w:color w:val="000000"/>
+          <w:sz w:val="21"/>
+          <w:szCs w:val="21"/>
+          <w:lang w:val="en-US"/>
+        </w:rPr>
+        <w:t xml:space="preserve"> /</w:t>
+      </w:r>
+      <w:r>
+        <w:rPr>
+          <w:color w:val="000000"/>
+          <w:sz w:val="21"/>
+          <w:szCs w:val="21"/>
+          <w:lang w:val="en-US"/>
+        </w:rPr>
+        <w:tab/>
+      </w:r>
+    </w:p>
+    <w:p>
+      <w:pPr>
+        <w:pStyle w:val="Kop1"/>
+        <w:rPr>
+          <w:lang w:val="en-US"/>
+        </w:rPr>
+      </w:pPr>
+      <w:r>
+        <w:rPr>
+          <w:lang w:val="en-US"/>
+        </w:rPr>
+        <w:t>Mixture of ARs with fixed 1.</w:t>
+      </w:r>
+    </w:p>
+    <w:p>
+      <w:pPr>
+        <w:rPr>
+          <w:lang w:val="en-US"/>
+        </w:rPr>
+      </w:pPr>
+      <w:r>
+        <w:rPr>
+          <w:lang w:val="en-US"/>
+        </w:rPr>
+        <w:t xml:space="preserve">Now, we fix a to be equal to 1. Naturally, although a = 1 is indeed the data generating value, the empirical risk where we can estimate a will be smaller. </w:t>
+      </w:r>
+    </w:p>
+    <w:p>
+      <w:pPr>
+        <w:pStyle w:val="HTML-voorafopgemaakt"/>
+        <w:shd w:val="clear" w:color="auto" w:fill="FFFFFF"/>
+        <w:wordWrap w:val="0"/>
+        <w:ind w:left="916"/>
+        <w:textAlignment w:val="baseline"/>
+        <w:rPr>
+          <w:color w:val="000000"/>
+          <w:szCs w:val="21"/>
+          <w:lang w:val="en-US"/>
+        </w:rPr>
+      </w:pPr>
+      <w:r>
+        <w:rPr>
+          <w:color w:val="000000"/>
+          <w:szCs w:val="21"/>
+          <w:lang w:val="en-US"/>
+        </w:rPr>
+        <w:t>True a: 0.8. True b: 0.9. Time T: 100.</w:t>
+      </w:r>
+    </w:p>
+    <w:p>
+      <w:pPr>
+        <w:pStyle w:val="HTML-voorafopgemaakt"/>
+        <w:shd w:val="clear" w:color="auto" w:fill="FFFFFF"/>
+        <w:wordWrap w:val="0"/>
+        <w:ind w:left="916"/>
+        <w:textAlignment w:val="baseline"/>
+        <w:rPr>
+          <w:color w:val="000000"/>
+          <w:szCs w:val="21"/>
+          <w:lang w:val="en-US"/>
+        </w:rPr>
+      </w:pPr>
+    </w:p>
+    <w:p>
+      <w:pPr>
+        <w:pStyle w:val="HTML-voorafopgemaakt"/>
+        <w:shd w:val="clear" w:color="auto" w:fill="FFFFFF"/>
+        <w:wordWrap w:val="0"/>
+        <w:ind w:left="916"/>
+        <w:textAlignment w:val="baseline"/>
+        <w:rPr>
+          <w:color w:val="000000"/>
+          <w:szCs w:val="21"/>
+          <w:lang w:val="en-US"/>
+        </w:rPr>
+      </w:pPr>
+      <w:r>
+        <w:rPr>
+          <w:color w:val="000000"/>
+          <w:szCs w:val="21"/>
+          <w:lang w:val="en-US"/>
+        </w:rPr>
+        <w:t>LS Estimates a, b:</w:t>
+      </w:r>
+      <w:r>
+        <w:rPr>
+          <w:color w:val="000000"/>
+          <w:szCs w:val="21"/>
+          <w:lang w:val="en-US"/>
+        </w:rPr>
+        <w:tab/>
+        <w:t>[0.96 0.03].</w:t>
+      </w:r>
+    </w:p>
+    <w:p>
+      <w:pPr>
+        <w:pStyle w:val="HTML-voorafopgemaakt"/>
+        <w:shd w:val="clear" w:color="auto" w:fill="FFFFFF"/>
+        <w:wordWrap w:val="0"/>
+        <w:ind w:left="916"/>
+        <w:textAlignment w:val="baseline"/>
+        <w:rPr>
+          <w:color w:val="000000"/>
+          <w:szCs w:val="21"/>
+          <w:lang w:val="en-US"/>
+        </w:rPr>
+      </w:pPr>
+      <w:proofErr w:type="spellStart"/>
+      <w:r>
+        <w:rPr>
+          <w:color w:val="000000"/>
+          <w:szCs w:val="21"/>
+          <w:lang w:val="en-US"/>
+        </w:rPr>
+        <w:t>Emprirical</w:t>
+      </w:r>
+      <w:proofErr w:type="spellEnd"/>
+      <w:r>
+        <w:rPr>
+          <w:color w:val="000000"/>
+          <w:szCs w:val="21"/>
+          <w:lang w:val="en-US"/>
+        </w:rPr>
+        <w:t xml:space="preserve"> risk:</w:t>
+      </w:r>
+      <w:r>
+        <w:rPr>
+          <w:color w:val="000000"/>
+          <w:szCs w:val="21"/>
+          <w:lang w:val="en-US"/>
+        </w:rPr>
+        <w:tab/>
+        <w:t>1.112.</w:t>
+      </w:r>
+    </w:p>
+    <w:p>
+      <w:pPr>
+        <w:pStyle w:val="HTML-voorafopgemaakt"/>
+        <w:shd w:val="clear" w:color="auto" w:fill="FFFFFF"/>
+        <w:wordWrap w:val="0"/>
+        <w:ind w:left="916"/>
+        <w:textAlignment w:val="baseline"/>
+        <w:rPr>
+          <w:color w:val="000000"/>
+          <w:szCs w:val="21"/>
+          <w:lang w:val="en-US"/>
+        </w:rPr>
+      </w:pPr>
+      <w:r>
+        <w:rPr>
+          <w:color w:val="000000"/>
+          <w:szCs w:val="21"/>
+          <w:lang w:val="en-US"/>
+        </w:rPr>
+        <w:t>CV using X1 and X2:</w:t>
+      </w:r>
+      <w:r>
+        <w:rPr>
+          <w:color w:val="000000"/>
+          <w:szCs w:val="21"/>
+          <w:lang w:val="en-US"/>
+        </w:rPr>
+        <w:tab/>
+        <w:t>1.1485.</w:t>
+      </w:r>
+    </w:p>
+    <w:p>
+      <w:pPr>
+        <w:pStyle w:val="HTML-voorafopgemaakt"/>
+        <w:shd w:val="clear" w:color="auto" w:fill="FFFFFF"/>
+        <w:wordWrap w:val="0"/>
+        <w:ind w:left="916"/>
+        <w:textAlignment w:val="baseline"/>
+        <w:rPr>
+          <w:color w:val="000000"/>
+          <w:szCs w:val="21"/>
+          <w:lang w:val="en-US"/>
+        </w:rPr>
+      </w:pPr>
+    </w:p>
+    <w:p>
+      <w:pPr>
+        <w:pStyle w:val="HTML-voorafopgemaakt"/>
+        <w:shd w:val="clear" w:color="auto" w:fill="FFFFFF"/>
+        <w:wordWrap w:val="0"/>
+        <w:ind w:left="916"/>
+        <w:textAlignment w:val="baseline"/>
+        <w:rPr>
+          <w:color w:val="000000"/>
+          <w:szCs w:val="21"/>
+          <w:lang w:val="en-US"/>
+        </w:rPr>
+      </w:pPr>
+      <w:r>
+        <w:rPr>
+          <w:color w:val="000000"/>
+          <w:szCs w:val="21"/>
+          <w:lang w:val="en-US"/>
+        </w:rPr>
+        <w:t>LS estimate a:</w:t>
+      </w:r>
+      <w:r>
+        <w:rPr>
+          <w:color w:val="000000"/>
+          <w:szCs w:val="21"/>
+          <w:lang w:val="en-US"/>
+        </w:rPr>
+        <w:tab/>
+      </w:r>
+      <w:r>
+        <w:rPr>
+          <w:color w:val="000000"/>
+          <w:szCs w:val="21"/>
+          <w:lang w:val="en-US"/>
+        </w:rPr>
+        <w:tab/>
+        <w:t>0.97.</w:t>
+      </w:r>
+    </w:p>
+    <w:p>
+      <w:pPr>
+        <w:pStyle w:val="HTML-voorafopgemaakt"/>
+        <w:shd w:val="clear" w:color="auto" w:fill="FFFFFF"/>
+        <w:wordWrap w:val="0"/>
+        <w:ind w:left="916"/>
+        <w:textAlignment w:val="baseline"/>
+        <w:rPr>
+          <w:color w:val="000000"/>
+          <w:szCs w:val="21"/>
+          <w:lang w:val="en-US"/>
+        </w:rPr>
+      </w:pPr>
+      <w:proofErr w:type="spellStart"/>
+      <w:r>
+        <w:rPr>
+          <w:color w:val="000000"/>
+          <w:szCs w:val="21"/>
+          <w:lang w:val="en-US"/>
+        </w:rPr>
+        <w:t>Emprirical</w:t>
+      </w:r>
+      <w:proofErr w:type="spellEnd"/>
+      <w:r>
+        <w:rPr>
+          <w:color w:val="000000"/>
+          <w:szCs w:val="21"/>
+          <w:lang w:val="en-US"/>
+        </w:rPr>
+        <w:t xml:space="preserve"> risk:</w:t>
+      </w:r>
+      <w:r>
+        <w:rPr>
+          <w:color w:val="000000"/>
+          <w:szCs w:val="21"/>
+          <w:lang w:val="en-US"/>
+        </w:rPr>
+        <w:tab/>
+        <w:t>1.1164.</w:t>
+      </w:r>
+    </w:p>
+    <w:p>
+      <w:pPr>
+        <w:pStyle w:val="HTML-voorafopgemaakt"/>
+        <w:shd w:val="clear" w:color="auto" w:fill="FFFFFF"/>
+        <w:wordWrap w:val="0"/>
+        <w:ind w:left="916"/>
+        <w:textAlignment w:val="baseline"/>
+        <w:rPr>
+          <w:color w:val="000000"/>
+          <w:szCs w:val="21"/>
+          <w:lang w:val="en-US"/>
+        </w:rPr>
+      </w:pPr>
+      <w:r>
+        <w:rPr>
+          <w:color w:val="000000"/>
+          <w:szCs w:val="21"/>
+          <w:lang w:val="en-US"/>
+        </w:rPr>
+        <w:t>CV Using X1:</w:t>
+      </w:r>
+      <w:r>
+        <w:rPr>
+          <w:color w:val="000000"/>
+          <w:szCs w:val="21"/>
+          <w:lang w:val="en-US"/>
+        </w:rPr>
+        <w:tab/>
+      </w:r>
+      <w:r>
+        <w:rPr>
+          <w:color w:val="000000"/>
+          <w:szCs w:val="21"/>
+          <w:lang w:val="en-US"/>
+        </w:rPr>
+        <w:tab/>
+        <w:t>1.1358.</w:t>
+      </w:r>
+    </w:p>
+    <w:p>
+      <w:pPr>
+        <w:pStyle w:val="HTML-voorafopgemaakt"/>
+        <w:shd w:val="clear" w:color="auto" w:fill="FFFFFF"/>
+        <w:wordWrap w:val="0"/>
+        <w:ind w:left="916"/>
+        <w:textAlignment w:val="baseline"/>
+        <w:rPr>
+          <w:color w:val="000000"/>
+          <w:szCs w:val="21"/>
+          <w:lang w:val="en-US"/>
+        </w:rPr>
+      </w:pPr>
+    </w:p>
+    <w:p>
+      <w:pPr>
+        <w:pStyle w:val="HTML-voorafopgemaakt"/>
+        <w:shd w:val="clear" w:color="auto" w:fill="FFFFFF"/>
+        <w:wordWrap w:val="0"/>
+        <w:ind w:left="916"/>
+        <w:textAlignment w:val="baseline"/>
+        <w:rPr>
+          <w:color w:val="000000"/>
+          <w:szCs w:val="21"/>
+          <w:lang w:val="en-US"/>
+        </w:rPr>
+      </w:pPr>
+      <w:r>
+        <w:rPr>
+          <w:color w:val="000000"/>
+          <w:szCs w:val="21"/>
+          <w:lang w:val="en-US"/>
+        </w:rPr>
+        <w:t>LS estimate b:</w:t>
+      </w:r>
+      <w:r>
+        <w:rPr>
+          <w:color w:val="000000"/>
+          <w:szCs w:val="21"/>
+          <w:lang w:val="en-US"/>
+        </w:rPr>
+        <w:tab/>
+      </w:r>
+      <w:r>
+        <w:rPr>
+          <w:color w:val="000000"/>
+          <w:szCs w:val="21"/>
+          <w:lang w:val="en-US"/>
+        </w:rPr>
+        <w:tab/>
+        <w:t>0.17.</w:t>
+      </w:r>
+    </w:p>
+    <w:p>
+      <w:pPr>
+        <w:pStyle w:val="HTML-voorafopgemaakt"/>
+        <w:shd w:val="clear" w:color="auto" w:fill="FFFFFF"/>
+        <w:wordWrap w:val="0"/>
+        <w:ind w:left="916"/>
+        <w:textAlignment w:val="baseline"/>
+        <w:rPr>
+          <w:color w:val="000000"/>
+          <w:szCs w:val="21"/>
+          <w:lang w:val="en-US"/>
+        </w:rPr>
+      </w:pPr>
+      <w:proofErr w:type="spellStart"/>
+      <w:r>
+        <w:rPr>
+          <w:color w:val="000000"/>
+          <w:szCs w:val="21"/>
+          <w:lang w:val="en-US"/>
+        </w:rPr>
+        <w:t>Emprirical</w:t>
+      </w:r>
+      <w:proofErr w:type="spellEnd"/>
+      <w:r>
+        <w:rPr>
+          <w:color w:val="000000"/>
+          <w:szCs w:val="21"/>
+          <w:lang w:val="en-US"/>
+        </w:rPr>
+        <w:t xml:space="preserve"> risk:</w:t>
+      </w:r>
+      <w:r>
+        <w:rPr>
+          <w:color w:val="000000"/>
+          <w:szCs w:val="21"/>
+          <w:lang w:val="en-US"/>
+        </w:rPr>
+        <w:tab/>
+        <w:t>4.8347.</w:t>
+      </w:r>
+    </w:p>
+    <w:p>
+      <w:pPr>
+        <w:pStyle w:val="HTML-voorafopgemaakt"/>
+        <w:shd w:val="clear" w:color="auto" w:fill="FFFFFF"/>
+        <w:wordWrap w:val="0"/>
+        <w:ind w:left="916"/>
+        <w:textAlignment w:val="baseline"/>
+        <w:rPr>
+          <w:color w:val="000000"/>
+          <w:szCs w:val="21"/>
+          <w:lang w:val="en-US"/>
+        </w:rPr>
+      </w:pPr>
+      <w:r>
+        <w:rPr>
+          <w:color w:val="000000"/>
+          <w:szCs w:val="21"/>
+          <w:lang w:val="en-US"/>
+        </w:rPr>
+        <w:t>CV Using X2:</w:t>
+      </w:r>
+      <w:r>
+        <w:rPr>
+          <w:color w:val="000000"/>
+          <w:szCs w:val="21"/>
+          <w:lang w:val="en-US"/>
+        </w:rPr>
+        <w:tab/>
+      </w:r>
+      <w:r>
+        <w:rPr>
+          <w:color w:val="000000"/>
+          <w:szCs w:val="21"/>
+          <w:lang w:val="en-US"/>
+        </w:rPr>
+        <w:tab/>
+        <w:t>4.9233.</w:t>
+      </w:r>
+    </w:p>
+    <w:p>
+      <w:pPr>
+        <w:pStyle w:val="HTML-voorafopgemaakt"/>
+        <w:shd w:val="clear" w:color="auto" w:fill="FFFFFF"/>
+        <w:wordWrap w:val="0"/>
+        <w:ind w:left="916"/>
+        <w:textAlignment w:val="baseline"/>
+        <w:rPr>
+          <w:color w:val="000000"/>
+          <w:szCs w:val="21"/>
+          <w:lang w:val="en-US"/>
+        </w:rPr>
+      </w:pPr>
+    </w:p>
+    <w:p>
+      <w:pPr>
+        <w:pStyle w:val="HTML-voorafopgemaakt"/>
+        <w:shd w:val="clear" w:color="auto" w:fill="FFFFFF"/>
+        <w:wordWrap w:val="0"/>
+        <w:ind w:left="916"/>
+        <w:textAlignment w:val="baseline"/>
+        <w:rPr>
+          <w:color w:val="000000"/>
+          <w:szCs w:val="21"/>
+          <w:lang w:val="en-US"/>
+        </w:rPr>
+      </w:pPr>
+      <w:r>
+        <w:rPr>
+          <w:color w:val="000000"/>
+          <w:szCs w:val="21"/>
+          <w:lang w:val="en-US"/>
+        </w:rPr>
+        <w:t>LS estimate b, a = 1:</w:t>
+      </w:r>
+      <w:r>
+        <w:rPr>
+          <w:color w:val="000000"/>
+          <w:szCs w:val="21"/>
+          <w:lang w:val="en-US"/>
+        </w:rPr>
+        <w:tab/>
+        <w:t>0.03.</w:t>
+      </w:r>
+    </w:p>
+    <w:p>
+      <w:pPr>
+        <w:pStyle w:val="HTML-voorafopgemaakt"/>
+        <w:shd w:val="clear" w:color="auto" w:fill="FFFFFF"/>
+        <w:wordWrap w:val="0"/>
+        <w:ind w:left="916"/>
+        <w:textAlignment w:val="baseline"/>
+        <w:rPr>
+          <w:color w:val="000000"/>
+          <w:szCs w:val="21"/>
+          <w:lang w:val="en-US"/>
+        </w:rPr>
+      </w:pPr>
+      <w:proofErr w:type="spellStart"/>
+      <w:r>
+        <w:rPr>
+          <w:color w:val="000000"/>
+          <w:szCs w:val="21"/>
+          <w:lang w:val="en-US"/>
+        </w:rPr>
+        <w:t>Emprirical</w:t>
+      </w:r>
+      <w:proofErr w:type="spellEnd"/>
+      <w:r>
+        <w:rPr>
+          <w:color w:val="000000"/>
+          <w:szCs w:val="21"/>
+          <w:lang w:val="en-US"/>
+        </w:rPr>
+        <w:t xml:space="preserve"> risk:</w:t>
+      </w:r>
+      <w:r>
+        <w:rPr>
+          <w:color w:val="000000"/>
+          <w:szCs w:val="21"/>
+          <w:lang w:val="en-US"/>
+        </w:rPr>
+        <w:tab/>
+        <w:t>1.1174.</w:t>
+      </w:r>
+    </w:p>
+    <w:p>
+      <w:pPr>
+        <w:pStyle w:val="HTML-voorafopgemaakt"/>
+        <w:shd w:val="clear" w:color="auto" w:fill="FFFFFF"/>
+        <w:wordWrap w:val="0"/>
+        <w:ind w:left="916"/>
+        <w:textAlignment w:val="baseline"/>
+        <w:rPr>
+          <w:color w:val="000000"/>
+          <w:szCs w:val="21"/>
+          <w:lang w:val="en-US"/>
+        </w:rPr>
+      </w:pPr>
+      <w:r>
+        <w:rPr>
+          <w:color w:val="000000"/>
+          <w:szCs w:val="21"/>
+          <w:lang w:val="en-US"/>
+        </w:rPr>
+        <w:t>CV Using X2, a = 1:</w:t>
+      </w:r>
+      <w:r>
+        <w:rPr>
+          <w:color w:val="000000"/>
+          <w:szCs w:val="21"/>
+          <w:lang w:val="en-US"/>
+        </w:rPr>
+        <w:tab/>
+      </w:r>
+      <w:r>
+        <w:rPr>
+          <w:color w:val="000000"/>
+          <w:szCs w:val="21"/>
+          <w:lang w:val="en-US"/>
+        </w:rPr>
+        <w:t>1.1355.</w:t>
+      </w:r>
+    </w:p>
+    <w:p>
+      <w:pPr>
+        <w:pStyle w:val="HTML-voorafopgemaakt"/>
+        <w:shd w:val="clear" w:color="auto" w:fill="FFFFFF"/>
+        <w:wordWrap w:val="0"/>
+        <w:ind w:left="916"/>
+        <w:textAlignment w:val="baseline"/>
+        <w:rPr>
+          <w:color w:val="000000"/>
+          <w:szCs w:val="21"/>
+          <w:lang w:val="en-US"/>
+        </w:rPr>
+      </w:pPr>
+    </w:p>
+    <w:p>
+      <w:pPr>
+        <w:pStyle w:val="HTML-voorafopgemaakt"/>
+        <w:shd w:val="clear" w:color="auto" w:fill="FFFFFF"/>
+        <w:wordWrap w:val="0"/>
+        <w:ind w:left="916"/>
+        <w:textAlignment w:val="baseline"/>
+        <w:rPr>
+          <w:b/>
+          <w:color w:val="000000"/>
+          <w:sz w:val="21"/>
+          <w:szCs w:val="21"/>
+          <w:lang w:val="en-US"/>
+        </w:rPr>
+      </w:pPr>
+      <w:r>
+        <w:rPr>
+          <w:color w:val="000000"/>
+          <w:szCs w:val="21"/>
+          <w:lang w:val="en-US"/>
+        </w:rPr>
+        <w:t>CV Using X1, a = 1:</w:t>
+      </w:r>
+      <w:r>
+        <w:rPr>
+          <w:color w:val="000000"/>
+          <w:szCs w:val="21"/>
+          <w:lang w:val="en-US"/>
+        </w:rPr>
+        <w:tab/>
+      </w:r>
+      <w:r>
+        <w:rPr>
+          <w:b/>
+          <w:color w:val="000000"/>
+          <w:szCs w:val="21"/>
+          <w:lang w:val="en-US"/>
+        </w:rPr>
+        <w:t>1.1205.</w:t>
+      </w:r>
+    </w:p>
+    <w:p>
+      <w:pPr>
+        <w:rPr>
+          <w:lang w:val="en-US"/>
+        </w:rPr>
+      </w:pPr>
+    </w:p>
+    <w:p>
+      <w:pPr>
+        <w:rPr>
+          <w:lang w:val="en-US"/>
+        </w:rPr>
+      </w:pPr>
+      <w:r>
+        <w:rPr>
+          <w:lang w:val="en-US"/>
+        </w:rPr>
+        <w:lastRenderedPageBreak/>
+        <w:t>Do we always find this one to be the smallest one?</w:t>
+      </w:r>
+    </w:p>
+    <w:p>
+      <w:pPr>
+        <w:pStyle w:val="Kop2"/>
+        <w:rPr>
+          <w:lang w:val="en-US"/>
+        </w:rPr>
+      </w:pPr>
+      <w:r>
+        <w:rPr>
+          <w:lang w:val="en-US"/>
+        </w:rPr>
+        <w:t>Dependence</w:t>
+      </w:r>
+      <w:r>
+        <w:rPr>
+          <w:lang w:val="en-US"/>
+        </w:rPr>
+        <w:t xml:space="preserve"> on a.</w:t>
+      </w:r>
+    </w:p>
+    <w:p>
+      <w:pPr>
+        <w:rPr>
+          <w:lang w:val="en-US"/>
+        </w:rPr>
+      </w:pPr>
+      <w:r>
+        <w:rPr>
+          <w:lang w:val="en-US"/>
+        </w:rPr>
+        <w:t xml:space="preserve">Does not matter at all, as </w:t>
+      </w:r>
+      <w:proofErr w:type="spellStart"/>
+      <w:r>
+        <w:rPr>
+          <w:lang w:val="en-US"/>
+        </w:rPr>
+        <w:t>Rui</w:t>
+      </w:r>
+      <w:proofErr w:type="spellEnd"/>
+      <w:r>
+        <w:rPr>
+          <w:lang w:val="en-US"/>
+        </w:rPr>
+        <w:t xml:space="preserve"> discussed as well. Analytically easily defendable. </w:t>
+      </w:r>
+    </w:p>
+    <w:p>
+      <w:pPr>
+        <w:jc w:val="center"/>
+        <w:rPr>
+          <w:lang w:val="en-US"/>
+        </w:rPr>
+      </w:pPr>
+      <w:r>
+        <w:rPr>
+          <w:noProof/>
+          <w:lang w:eastAsia="nl-NL"/>
+        </w:rPr>
+        <w:drawing>
+          <wp:inline distT="0" distB="0" distL="0" distR="0" wp14:anchorId="566D68BA" wp14:editId="403CF199">
+            <wp:extent cx="3734321" cy="2514951"/>
+            <wp:effectExtent l="0" t="0" r="0" b="0"/>
+            <wp:docPr id="3" name="Afbeelding 3"/>
+            <wp:cNvGraphicFramePr>
+              <a:graphicFrameLocks xmlns:a="http://schemas.openxmlformats.org/drawingml/2006/main" noChangeAspect="1"/>
+            </wp:cNvGraphicFramePr>
+            <a:graphic xmlns:a="http://schemas.openxmlformats.org/drawingml/2006/main">
+              <a:graphicData uri="http://schemas.openxmlformats.org/drawingml/2006/picture">
+                <pic:pic xmlns:pic="http://schemas.openxmlformats.org/drawingml/2006/picture">
+                  <pic:nvPicPr>
+                    <pic:cNvPr id="1" name=""/>
+                    <pic:cNvPicPr/>
+                  </pic:nvPicPr>
+                  <pic:blipFill>
+                    <a:blip r:embed="rId8"/>
+                    <a:stretch>
+                      <a:fillRect/>
+                    </a:stretch>
+                  </pic:blipFill>
+                  <pic:spPr>
+                    <a:xfrm>
+                      <a:off x="0" y="0"/>
+                      <a:ext cx="3734321" cy="2514951"/>
+                    </a:xfrm>
+                    <a:prstGeom prst="rect">
+                      <a:avLst/>
+                    </a:prstGeom>
+                  </pic:spPr>
+                </pic:pic>
+              </a:graphicData>
+            </a:graphic>
+          </wp:inline>
+        </w:drawing>
+      </w:r>
+    </w:p>
+    <w:p>
+      <w:pPr>
+        <w:pStyle w:val="HTML-voorafopgemaakt"/>
+        <w:shd w:val="clear" w:color="auto" w:fill="FFFFFF"/>
+        <w:wordWrap w:val="0"/>
+        <w:textAlignment w:val="baseline"/>
+        <w:rPr>
+          <w:color w:val="000000"/>
+          <w:sz w:val="21"/>
+          <w:szCs w:val="21"/>
+          <w:lang w:val="en-US"/>
+        </w:rPr>
+      </w:pPr>
+      <w:r>
+        <w:rPr>
+          <w:color w:val="000000"/>
+          <w:sz w:val="21"/>
+          <w:szCs w:val="21"/>
+          <w:lang w:val="en-US"/>
+        </w:rPr>
+        <w:t>[0.79245, 0.81145, 0.82075, 0.8292, 0.83925, 0.83605, 0.84315], 20,000.</w:t>
+      </w:r>
+    </w:p>
+    <w:p>
+      <w:pPr>
+        <w:pStyle w:val="HTML-voorafopgemaakt"/>
+        <w:shd w:val="clear" w:color="auto" w:fill="FFFFFF"/>
+        <w:wordWrap w:val="0"/>
+        <w:textAlignment w:val="baseline"/>
+        <w:rPr>
+          <w:color w:val="000000"/>
+          <w:sz w:val="21"/>
+          <w:szCs w:val="21"/>
+          <w:lang w:val="en-US"/>
+        </w:rPr>
+      </w:pPr>
+    </w:p>
+    <w:p>
+      <w:pPr>
+        <w:pStyle w:val="HTML-voorafopgemaakt"/>
+        <w:shd w:val="clear" w:color="auto" w:fill="FFFFFF"/>
+        <w:wordWrap w:val="0"/>
+        <w:jc w:val="center"/>
+        <w:textAlignment w:val="baseline"/>
+        <w:rPr>
+          <w:lang w:val="en-US"/>
+        </w:rPr>
+      </w:pPr>
+      <w:r>
+        <w:rPr>
+          <w:color w:val="000000"/>
+          <w:sz w:val="21"/>
+          <w:szCs w:val="21"/>
+          <w:lang w:val="en-US"/>
+        </w:rPr>
+        <w:drawing>
+          <wp:inline distT="0" distB="0" distL="0" distR="0" wp14:anchorId="13C5188B" wp14:editId="6337EA3A">
+            <wp:extent cx="3724795" cy="2648320"/>
+            <wp:effectExtent l="0" t="0" r="0" b="0"/>
+            <wp:docPr id="2" name="Afbeelding 2"/>
+            <wp:cNvGraphicFramePr>
+              <a:graphicFrameLocks xmlns:a="http://schemas.openxmlformats.org/drawingml/2006/main" noChangeAspect="1"/>
+            </wp:cNvGraphicFramePr>
+            <a:graphic xmlns:a="http://schemas.openxmlformats.org/drawingml/2006/main">
+              <a:graphicData uri="http://schemas.openxmlformats.org/drawingml/2006/picture">
+                <pic:pic xmlns:pic="http://schemas.openxmlformats.org/drawingml/2006/picture">
+                  <pic:nvPicPr>
+                    <pic:cNvPr id="1" name=""/>
+                    <pic:cNvPicPr/>
+                  </pic:nvPicPr>
+                  <pic:blipFill>
+                    <a:blip r:embed="rId9"/>
+                    <a:stretch>
+                      <a:fillRect/>
+                    </a:stretch>
+                  </pic:blipFill>
+                  <pic:spPr>
+                    <a:xfrm>
+                      <a:off x="0" y="0"/>
+                      <a:ext cx="3724795" cy="2648320"/>
+                    </a:xfrm>
+                    <a:prstGeom prst="rect">
+                      <a:avLst/>
+                    </a:prstGeom>
+                  </pic:spPr>
+                </pic:pic>
+              </a:graphicData>
+            </a:graphic>
+          </wp:inline>
+        </w:drawing>
+      </w:r>
+    </w:p>
+    <w:p>
+      <w:pPr>
+        <w:pStyle w:val="Kop2"/>
+        <w:rPr>
+          <w:lang w:val="en-US"/>
+        </w:rPr>
+      </w:pPr>
+      <w:r>
+        <w:rPr>
+          <w:lang w:val="en-US"/>
+        </w:rPr>
+        <w:t>Dependence on T.</w:t>
+      </w:r>
+    </w:p>
+    <w:p>
+      <w:pPr>
+        <w:rPr>
+          <w:lang w:val="en-US"/>
+        </w:rPr>
+      </w:pPr>
+      <w:r>
+        <w:rPr>
+          <w:lang w:val="en-US"/>
+        </w:rPr>
+        <w:t xml:space="preserve">Dependence on T </w:t>
+      </w:r>
+      <w:r>
+        <w:rPr>
+          <w:lang w:val="en-US"/>
+        </w:rPr>
+        <w:t xml:space="preserve">seem to be as follows. The probability of CV picking the right model seems to increase when T increases. </w:t>
+      </w:r>
+      <w:r>
+        <w:rPr>
+          <w:lang w:val="en-US"/>
+        </w:rPr>
+        <w:t>Especially</w:t>
+      </w:r>
+      <w:r>
+        <w:rPr>
+          <w:lang w:val="en-US"/>
+        </w:rPr>
+        <w:t xml:space="preserve"> for the [0, 100] region, the success increases from ~0.795 to ~0.835. From thereon out, T is not very influential.</w:t>
+      </w:r>
+    </w:p>
+    <w:p>
+      <w:pPr>
+        <w:pStyle w:val="Kop2"/>
+        <w:jc w:val="center"/>
+        <w:rPr>
+          <w:lang w:val="en-US"/>
+        </w:rPr>
+      </w:pPr>
+      <w:r>
+        <w:rPr>
+          <w:lang w:val="en-US"/>
+        </w:rPr>
+        <w:lastRenderedPageBreak/>
+        <w:drawing>
+          <wp:inline distT="0" distB="0" distL="0" distR="0" wp14:anchorId="2EFF9220" wp14:editId="0FFB169E">
+            <wp:extent cx="4214668" cy="2838450"/>
+            <wp:effectExtent l="0" t="0" r="0" b="0"/>
+            <wp:docPr id="35" name="Afbeelding 35"/>
+            <wp:cNvGraphicFramePr>
+              <a:graphicFrameLocks xmlns:a="http://schemas.openxmlformats.org/drawingml/2006/main" noChangeAspect="1"/>
+            </wp:cNvGraphicFramePr>
+            <a:graphic xmlns:a="http://schemas.openxmlformats.org/drawingml/2006/main">
+              <a:graphicData uri="http://schemas.openxmlformats.org/drawingml/2006/picture">
+                <pic:pic xmlns:pic="http://schemas.openxmlformats.org/drawingml/2006/picture">
+                  <pic:nvPicPr>
+                    <pic:cNvPr id="1" name=""/>
+                    <pic:cNvPicPr/>
+                  </pic:nvPicPr>
+                  <pic:blipFill>
+                    <a:blip r:embed="rId10"/>
+                    <a:stretch>
+                      <a:fillRect/>
+                    </a:stretch>
+                  </pic:blipFill>
+                  <pic:spPr>
+                    <a:xfrm>
+                      <a:off x="0" y="0"/>
+                      <a:ext cx="4216772" cy="2839867"/>
+                    </a:xfrm>
+                    <a:prstGeom prst="rect">
+                      <a:avLst/>
+                    </a:prstGeom>
+                  </pic:spPr>
+                </pic:pic>
+              </a:graphicData>
+            </a:graphic>
+          </wp:inline>
+        </w:drawing>
+      </w:r>
+    </w:p>
+    <w:p>
+      <w:pPr>
+        <w:rPr>
+          <w:lang w:val="en-US"/>
+        </w:rPr>
+      </w:pPr>
+      <w:r>
+        <w:rPr>
+          <w:lang w:val="en-US"/>
+        </w:rPr>
+        <w:t xml:space="preserve">We see a clear difference for different values for </w:t>
+      </w:r>
+      <w:r>
+        <w:rPr>
+          <w:i/>
+          <w:lang w:val="en-US"/>
+        </w:rPr>
+        <w:t>T</w:t>
+      </w:r>
+      <w:r>
+        <w:rPr>
+          <w:lang w:val="en-US"/>
+        </w:rPr>
+        <w:t xml:space="preserve">. The larger </w:t>
+      </w:r>
+      <w:r>
+        <w:rPr>
+          <w:i/>
+          <w:lang w:val="en-US"/>
+        </w:rPr>
+        <w:t>T</w:t>
+      </w:r>
+      <w:r>
+        <w:rPr>
+          <w:lang w:val="en-US"/>
+        </w:rPr>
+        <w:t xml:space="preserve"> is, the larger the probability of success. Interestingly, the value for </w:t>
+      </w:r>
+      <w:r>
+        <w:rPr>
+          <w:i/>
+          <w:lang w:val="en-US"/>
+        </w:rPr>
+        <w:t>b</w:t>
+      </w:r>
+      <w:r>
+        <w:rPr>
+          <w:lang w:val="en-US"/>
+        </w:rPr>
+        <w:t xml:space="preserve"> does also not matter then. We also here see the sharp increase for when </w:t>
+      </w:r>
+      <w:r>
+        <w:rPr>
+          <w:i/>
+          <w:lang w:val="en-US"/>
+        </w:rPr>
+        <w:t>b</w:t>
+      </w:r>
+      <w:r>
+        <w:rPr>
+          <w:lang w:val="en-US"/>
+        </w:rPr>
+        <w:t xml:space="preserve"> goes from 0.75 to 0.99. This increase is much less sharp for larger </w:t>
+      </w:r>
+      <w:r>
+        <w:rPr>
+          <w:i/>
+          <w:lang w:val="en-US"/>
+        </w:rPr>
+        <w:t>T</w:t>
+      </w:r>
+      <w:r>
+        <w:rPr>
+          <w:lang w:val="en-US"/>
+        </w:rPr>
+        <w:t xml:space="preserve">. </w:t>
+      </w:r>
+    </w:p>
+    <w:p>
+      <w:pPr>
+        <w:pStyle w:val="Kop2"/>
+        <w:rPr>
+          <w:lang w:val="en-US"/>
+        </w:rPr>
+      </w:pPr>
+      <w:r>
+        <w:rPr>
+          <w:lang w:val="en-US"/>
+        </w:rPr>
+        <w:t xml:space="preserve">Dependence on </w:t>
+      </w:r>
+      <w:r>
+        <w:rPr>
+          <w:i/>
+          <w:lang w:val="en-US"/>
+        </w:rPr>
+        <w:t>b</w:t>
+      </w:r>
+      <w:r>
+        <w:rPr>
+          <w:lang w:val="en-US"/>
+        </w:rPr>
+        <w:t>.</w:t>
+      </w:r>
+    </w:p>
+    <w:p>
+      <w:pPr>
+        <w:jc w:val="center"/>
+        <w:rPr>
+          <w:lang w:val="en-US"/>
+        </w:rPr>
+      </w:pPr>
+      <w:r>
+        <w:rPr>
+          <w:lang w:val="en-US"/>
+        </w:rPr>
+        <w:drawing>
+          <wp:inline distT="0" distB="0" distL="0" distR="0" wp14:anchorId="0A2B17FC" wp14:editId="705E3085">
+            <wp:extent cx="4143952" cy="2790825"/>
+            <wp:effectExtent l="0" t="0" r="0" b="0"/>
+            <wp:docPr id="36" name="Afbeelding 36"/>
+            <wp:cNvGraphicFramePr>
+              <a:graphicFrameLocks xmlns:a="http://schemas.openxmlformats.org/drawingml/2006/main" noChangeAspect="1"/>
+            </wp:cNvGraphicFramePr>
+            <a:graphic xmlns:a="http://schemas.openxmlformats.org/drawingml/2006/main">
+              <a:graphicData uri="http://schemas.openxmlformats.org/drawingml/2006/picture">
+                <pic:pic xmlns:pic="http://schemas.openxmlformats.org/drawingml/2006/picture">
+                  <pic:nvPicPr>
+                    <pic:cNvPr id="1" name=""/>
+                    <pic:cNvPicPr/>
+                  </pic:nvPicPr>
+                  <pic:blipFill>
+                    <a:blip r:embed="rId11"/>
+                    <a:stretch>
+                      <a:fillRect/>
+                    </a:stretch>
+                  </pic:blipFill>
+                  <pic:spPr>
+                    <a:xfrm>
+                      <a:off x="0" y="0"/>
+                      <a:ext cx="4151314" cy="2795783"/>
+                    </a:xfrm>
+                    <a:prstGeom prst="rect">
+                      <a:avLst/>
+                    </a:prstGeom>
+                  </pic:spPr>
+                </pic:pic>
+              </a:graphicData>
+            </a:graphic>
+          </wp:inline>
+        </w:drawing>
+      </w:r>
+    </w:p>
+    <w:p>
+      <w:pPr>
+        <w:rPr>
+          <w:lang w:val="en-US"/>
+        </w:rPr>
+      </w:pPr>
+      <w:r>
+        <w:rPr>
+          <w:lang w:val="en-US"/>
+        </w:rPr>
+        <w:t xml:space="preserve">Interestingly, it barely matters for a larger b, up to and until we get very close to a random walk. We also see that, apart from </w:t>
+      </w:r>
+      <w:r>
+        <w:rPr>
+          <w:i/>
+          <w:lang w:val="en-US"/>
+        </w:rPr>
+        <w:t>b = 0.99</w:t>
+      </w:r>
+      <w:r>
+        <w:rPr>
+          <w:lang w:val="en-US"/>
+        </w:rPr>
+        <w:t xml:space="preserve">, the increase for all four values as a function of T remains equal. A larger </w:t>
+      </w:r>
+      <w:r>
+        <w:rPr>
+          <w:i/>
+          <w:lang w:val="en-US"/>
+        </w:rPr>
+        <w:t>b</w:t>
+      </w:r>
+      <w:r>
+        <w:rPr>
+          <w:lang w:val="en-US"/>
+        </w:rPr>
+        <w:t xml:space="preserve"> has a slightly larger probability of success, but very marginal.</w:t>
+      </w:r>
+    </w:p>
+    <w:p>
+      <w:pPr>
+        <w:rPr>
+          <w:lang w:val="en-US"/>
+        </w:rPr>
+      </w:pPr>
+    </w:p>
+    <w:p>
+      <w:pPr>
+        <w:rPr>
+          <w:lang w:val="en-US"/>
+        </w:rPr>
+      </w:pPr>
+    </w:p>
+    <w:p>
+      <w:pPr>
+        <w:rPr>
+          <w:lang w:val="en-US"/>
+        </w:rPr>
+      </w:pPr>
+    </w:p>
+    <w:p>
+      <w:pPr>
+        <w:rPr>
+          <w:lang w:val="en-US"/>
+        </w:rPr>
+      </w:pPr>
+    </w:p>
+    <w:p>
+      <w:pPr>
+        <w:rPr>
+          <w:lang w:val="en-US"/>
+        </w:rPr>
+      </w:pPr>
+      <w:bookmarkStart w:id="0" w:name="_GoBack"/>
+      <w:bookmarkEnd w:id="0"/>
+    </w:p>
+    <w:p>
+      <w:pPr>
+        <w:pStyle w:val="Kop2"/>
+        <w:rPr>
+          <w:i/>
+          <w:lang w:val="en-US"/>
+        </w:rPr>
+      </w:pPr>
+      <w:r>
+        <w:rPr>
+          <w:lang w:val="en-US"/>
+        </w:rPr>
+        <w:lastRenderedPageBreak/>
+        <w:t>Bias Histogr</w:t>
+      </w:r>
+      <w:r>
+        <w:rPr>
+          <w:lang w:val="en-US"/>
+        </w:rPr>
+        <w:t>a</w:t>
+      </w:r>
+      <w:r>
+        <w:rPr>
+          <w:lang w:val="en-US"/>
+        </w:rPr>
+        <w:t>m</w:t>
+      </w:r>
+      <w:r>
+        <w:rPr>
+          <w:lang w:val="en-US"/>
+        </w:rPr>
+        <w:t xml:space="preserve">, </w:t>
+      </w:r>
+      <w:r>
+        <w:rPr>
+          <w:i/>
+          <w:lang w:val="en-US"/>
+        </w:rPr>
+        <w:t>b = 0</w:t>
+      </w:r>
+      <w:r>
+        <w:rPr>
+          <w:i/>
+          <w:lang w:val="en-US"/>
+        </w:rPr>
+        <w:t>, so X2 is Gaussian White Noise</w:t>
+      </w:r>
+    </w:p>
+    <w:p>
+      <w:pPr>
+        <w:rPr>
+          <w:lang w:val="en-US"/>
+        </w:rPr>
+      </w:pPr>
+      <w:r>
+        <w:rPr>
+          <w:lang w:val="en-US"/>
+        </w:rPr>
+        <w:drawing>
+          <wp:anchor distT="0" distB="0" distL="114300" distR="114300" simplePos="0" relativeHeight="251665408" behindDoc="0" locked="0" layoutInCell="1" allowOverlap="1">
+            <wp:simplePos x="0" y="0"/>
+            <wp:positionH relativeFrom="column">
+              <wp:posOffset>22951</wp:posOffset>
+            </wp:positionH>
+            <wp:positionV relativeFrom="paragraph">
+              <wp:posOffset>20320</wp:posOffset>
+            </wp:positionV>
+            <wp:extent cx="5878286" cy="9257488"/>
+            <wp:effectExtent l="0" t="0" r="0" b="0"/>
+            <wp:wrapNone/>
+            <wp:docPr id="19" name="Afbeelding 19"/>
+            <wp:cNvGraphicFramePr>
+              <a:graphicFrameLocks xmlns:a="http://schemas.openxmlformats.org/drawingml/2006/main" noChangeAspect="1"/>
+            </wp:cNvGraphicFramePr>
+            <a:graphic xmlns:a="http://schemas.openxmlformats.org/drawingml/2006/main">
+              <a:graphicData uri="http://schemas.openxmlformats.org/drawingml/2006/picture">
+                <pic:pic xmlns:pic="http://schemas.openxmlformats.org/drawingml/2006/picture">
+                  <pic:nvPicPr>
+                    <pic:cNvPr id="1" name=""/>
+                    <pic:cNvPicPr/>
+                  </pic:nvPicPr>
+                  <pic:blipFill>
+                    <a:blip r:embed="rId12">
+                      <a:extLst>
+                        <a:ext uri="{28A0092B-C50C-407E-A947-70E740481C1C}">
+                          <a14:useLocalDpi xmlns:a14="http://schemas.microsoft.com/office/drawing/2010/main" val="0"/>
+                        </a:ext>
+                      </a:extLst>
+                    </a:blip>
+                    <a:stretch>
+                      <a:fillRect/>
+                    </a:stretch>
+                  </pic:blipFill>
+                  <pic:spPr>
+                    <a:xfrm>
+                      <a:off x="0" y="0"/>
+                      <a:ext cx="5878286" cy="9257488"/>
+                    </a:xfrm>
+                    <a:prstGeom prst="rect">
+                      <a:avLst/>
+                    </a:prstGeom>
+                  </pic:spPr>
+                </pic:pic>
+              </a:graphicData>
+            </a:graphic>
+            <wp14:sizeRelH relativeFrom="margin">
+              <wp14:pctWidth>0</wp14:pctWidth>
+            </wp14:sizeRelH>
+            <wp14:sizeRelV relativeFrom="margin">
+              <wp14:pctHeight>0</wp14:pctHeight>
+            </wp14:sizeRelV>
+          </wp:anchor>
+        </w:drawing>
+      </w:r>
+    </w:p>
+    <w:p>
+      <w:pPr>
+        <w:jc w:val="center"/>
+        <w:rPr>
+          <w:lang w:val="en-US"/>
+        </w:rPr>
+      </w:pPr>
+    </w:p>
+    <w:p>
+      <w:pPr>
+        <w:jc w:val="center"/>
+        <w:rPr>
+          <w:lang w:val="en-US"/>
+        </w:rPr>
+      </w:pPr>
+    </w:p>
+    <w:p>
+      <w:pPr>
+        <w:jc w:val="center"/>
+        <w:rPr>
+          <w:lang w:val="en-US"/>
+        </w:rPr>
+      </w:pPr>
+    </w:p>
+    <w:p>
+      <w:pPr>
+        <w:jc w:val="center"/>
+        <w:rPr>
+          <w:lang w:val="en-US"/>
+        </w:rPr>
+      </w:pPr>
+    </w:p>
+    <w:p>
+      <w:pPr>
+        <w:jc w:val="center"/>
+        <w:rPr>
+          <w:lang w:val="en-US"/>
+        </w:rPr>
+      </w:pPr>
+    </w:p>
+    <w:p>
+      <w:pPr>
+        <w:jc w:val="center"/>
+        <w:rPr>
+          <w:lang w:val="en-US"/>
+        </w:rPr>
+      </w:pPr>
+    </w:p>
+    <w:p>
+      <w:pPr>
+        <w:jc w:val="center"/>
+        <w:rPr>
+          <w:lang w:val="en-US"/>
+        </w:rPr>
+      </w:pPr>
+    </w:p>
+    <w:p>
+      <w:pPr>
+        <w:rPr>
+          <w:lang w:val="en-US"/>
+        </w:rPr>
+      </w:pPr>
+    </w:p>
+    <w:p>
+      <w:pPr>
+        <w:rPr>
+          <w:lang w:val="en-US"/>
+        </w:rPr>
+      </w:pPr>
+    </w:p>
+    <w:p>
+      <w:pPr>
+        <w:rPr>
+          <w:lang w:val="en-US"/>
+        </w:rPr>
+      </w:pPr>
+    </w:p>
+    <w:p>
+      <w:pPr>
+        <w:rPr>
+          <w:lang w:val="en-US"/>
+        </w:rPr>
+      </w:pPr>
+    </w:p>
+    <w:p>
+      <w:pPr>
+        <w:rPr>
+          <w:lang w:val="en-US"/>
+        </w:rPr>
+      </w:pPr>
+    </w:p>
+    <w:p>
+      <w:pPr>
+        <w:rPr>
+          <w:lang w:val="en-US"/>
+        </w:rPr>
+      </w:pPr>
+    </w:p>
+    <w:p>
+      <w:pPr>
+        <w:rPr>
+          <w:lang w:val="en-US"/>
+        </w:rPr>
+      </w:pPr>
+    </w:p>
+    <w:p>
+      <w:pPr>
+        <w:rPr>
+          <w:lang w:val="en-US"/>
+        </w:rPr>
+      </w:pPr>
+    </w:p>
+    <w:p>
+      <w:pPr>
+        <w:rPr>
+          <w:lang w:val="en-US"/>
+        </w:rPr>
+      </w:pPr>
+    </w:p>
+    <w:p>
+      <w:pPr>
+        <w:rPr>
+          <w:lang w:val="en-US"/>
+        </w:rPr>
+      </w:pPr>
+    </w:p>
+    <w:p>
+      <w:pPr>
+        <w:rPr>
+          <w:lang w:val="en-US"/>
+        </w:rPr>
+      </w:pPr>
+    </w:p>
+    <w:p>
+      <w:pPr>
+        <w:rPr>
+          <w:lang w:val="en-US"/>
+        </w:rPr>
+      </w:pPr>
+    </w:p>
+    <w:p>
+      <w:pPr>
+        <w:rPr>
+          <w:lang w:val="en-US"/>
+        </w:rPr>
+      </w:pPr>
+    </w:p>
+    <w:p>
+      <w:pPr>
+        <w:rPr>
+          <w:lang w:val="en-US"/>
+        </w:rPr>
+      </w:pPr>
+    </w:p>
+    <w:p>
+      <w:pPr>
+        <w:rPr>
+          <w:lang w:val="en-US"/>
+        </w:rPr>
+      </w:pPr>
+    </w:p>
+    <w:p>
+      <w:pPr>
+        <w:rPr>
+          <w:lang w:val="en-US"/>
+        </w:rPr>
+      </w:pPr>
+    </w:p>
+    <w:p>
+      <w:pPr>
+        <w:rPr>
+          <w:lang w:val="en-US"/>
+        </w:rPr>
+      </w:pPr>
+    </w:p>
+    <w:p>
+      <w:pPr>
+        <w:rPr>
+          <w:lang w:val="en-US"/>
+        </w:rPr>
+      </w:pPr>
+    </w:p>
+    <w:p>
+      <w:pPr>
+        <w:rPr>
+          <w:lang w:val="en-US"/>
+        </w:rPr>
+      </w:pPr>
+    </w:p>
+    <w:p>
+      <w:pPr>
+        <w:rPr>
+          <w:lang w:val="en-US"/>
+        </w:rPr>
+      </w:pPr>
+    </w:p>
+    <w:p>
+      <w:pPr>
+        <w:rPr>
+          <w:lang w:val="en-US"/>
+        </w:rPr>
+      </w:pPr>
+    </w:p>
+    <w:p>
+      <w:pPr>
+        <w:rPr>
+          <w:lang w:val="en-US"/>
+        </w:rPr>
+      </w:pPr>
+    </w:p>
+    <w:p>
+      <w:pPr>
+        <w:pStyle w:val="Kop2"/>
+        <w:rPr>
+          <w:i/>
+          <w:lang w:val="en-US"/>
+        </w:rPr>
+      </w:pPr>
+      <w:r>
+        <w:rPr>
+          <w:lang w:val="en-US"/>
+        </w:rPr>
+        <w:lastRenderedPageBreak/>
+        <w:t>B</w:t>
+      </w:r>
+      <w:r>
+        <w:rPr>
+          <w:lang w:val="en-US"/>
+        </w:rPr>
+        <w:t xml:space="preserve">ias Histogram, </w:t>
+      </w:r>
+      <w:r>
+        <w:rPr>
+          <w:i/>
+          <w:lang w:val="en-US"/>
+        </w:rPr>
+        <w:t>b = 0.25, so X2 has small dependency</w:t>
+      </w:r>
+    </w:p>
+    <w:p>
+      <w:pPr>
+        <w:rPr>
+          <w:lang w:val="en-US"/>
+        </w:rPr>
+      </w:pPr>
+      <w:r>
+        <w:rPr>
+          <w:lang w:val="en-US"/>
+        </w:rPr>
+        <w:drawing>
+          <wp:anchor distT="0" distB="0" distL="114300" distR="114300" simplePos="0" relativeHeight="251667456" behindDoc="0" locked="0" layoutInCell="1" allowOverlap="1" wp14:anchorId="4AEC8635" wp14:editId="6EE58D8C">
+            <wp:simplePos x="0" y="0"/>
+            <wp:positionH relativeFrom="column">
+              <wp:posOffset>0</wp:posOffset>
+            </wp:positionH>
+            <wp:positionV relativeFrom="paragraph">
+              <wp:posOffset>-635</wp:posOffset>
+            </wp:positionV>
+            <wp:extent cx="5581650" cy="8863330"/>
+            <wp:effectExtent l="0" t="0" r="0" b="0"/>
+            <wp:wrapNone/>
+            <wp:docPr id="20" name="Afbeelding 20"/>
+            <wp:cNvGraphicFramePr>
+              <a:graphicFrameLocks xmlns:a="http://schemas.openxmlformats.org/drawingml/2006/main" noChangeAspect="1"/>
+            </wp:cNvGraphicFramePr>
+            <a:graphic xmlns:a="http://schemas.openxmlformats.org/drawingml/2006/main">
+              <a:graphicData uri="http://schemas.openxmlformats.org/drawingml/2006/picture">
+                <pic:pic xmlns:pic="http://schemas.openxmlformats.org/drawingml/2006/picture">
+                  <pic:nvPicPr>
+                    <pic:cNvPr id="1" name=""/>
+                    <pic:cNvPicPr/>
+                  </pic:nvPicPr>
+                  <pic:blipFill>
+                    <a:blip r:embed="rId13">
+                      <a:extLst>
+                        <a:ext uri="{28A0092B-C50C-407E-A947-70E740481C1C}">
+                          <a14:useLocalDpi xmlns:a14="http://schemas.microsoft.com/office/drawing/2010/main" val="0"/>
+                        </a:ext>
+                      </a:extLst>
+                    </a:blip>
+                    <a:stretch>
+                      <a:fillRect/>
+                    </a:stretch>
+                  </pic:blipFill>
+                  <pic:spPr>
+                    <a:xfrm>
+                      <a:off x="0" y="0"/>
+                      <a:ext cx="5581650" cy="8863330"/>
+                    </a:xfrm>
+                    <a:prstGeom prst="rect">
+                      <a:avLst/>
+                    </a:prstGeom>
+                  </pic:spPr>
+                </pic:pic>
+              </a:graphicData>
+            </a:graphic>
+            <wp14:sizeRelH relativeFrom="page">
+              <wp14:pctWidth>0</wp14:pctWidth>
+            </wp14:sizeRelH>
+            <wp14:sizeRelV relativeFrom="page">
+              <wp14:pctHeight>0</wp14:pctHeight>
+            </wp14:sizeRelV>
+          </wp:anchor>
+        </w:drawing>
+      </w:r>
+    </w:p>
+    <w:p>
+      <w:pPr>
+        <w:rPr>
+          <w:lang w:val="en-US"/>
+        </w:rPr>
+      </w:pPr>
+    </w:p>
+    <w:p>
+      <w:pPr>
+        <w:rPr>
+          <w:lang w:val="en-US"/>
+        </w:rPr>
+      </w:pPr>
+    </w:p>
+    <w:p>
+      <w:pPr>
+        <w:rPr>
+          <w:lang w:val="en-US"/>
+        </w:rPr>
+      </w:pPr>
+    </w:p>
+    <w:p>
+      <w:pPr>
+        <w:rPr>
+          <w:lang w:val="en-US"/>
+        </w:rPr>
+      </w:pPr>
+    </w:p>
+    <w:p>
+      <w:pPr>
+        <w:rPr>
+          <w:lang w:val="en-US"/>
+        </w:rPr>
+      </w:pPr>
+    </w:p>
+    <w:p>
+      <w:pPr>
+        <w:rPr>
+          <w:lang w:val="en-US"/>
+        </w:rPr>
+      </w:pPr>
+    </w:p>
+    <w:p>
+      <w:pPr>
+        <w:rPr>
+          <w:lang w:val="en-US"/>
+        </w:rPr>
+      </w:pPr>
+    </w:p>
+    <w:p>
+      <w:pPr>
+        <w:rPr>
+          <w:lang w:val="en-US"/>
+        </w:rPr>
+      </w:pPr>
+    </w:p>
+    <w:p>
+      <w:pPr>
+        <w:rPr>
+          <w:lang w:val="en-US"/>
+        </w:rPr>
+      </w:pPr>
+    </w:p>
+    <w:p>
+      <w:pPr>
+        <w:rPr>
+          <w:lang w:val="en-US"/>
+        </w:rPr>
+      </w:pPr>
+    </w:p>
+    <w:p>
+      <w:pPr>
+        <w:rPr>
+          <w:lang w:val="en-US"/>
+        </w:rPr>
+      </w:pPr>
+    </w:p>
+    <w:p>
+      <w:pPr>
+        <w:rPr>
+          <w:lang w:val="en-US"/>
+        </w:rPr>
+      </w:pPr>
+    </w:p>
+    <w:p>
+      <w:pPr>
+        <w:rPr>
+          <w:lang w:val="en-US"/>
+        </w:rPr>
+      </w:pPr>
+    </w:p>
+    <w:p>
+      <w:pPr>
+        <w:rPr>
+          <w:lang w:val="en-US"/>
+        </w:rPr>
+      </w:pPr>
+    </w:p>
+    <w:p>
+      <w:pPr>
+        <w:rPr>
+          <w:lang w:val="en-US"/>
+        </w:rPr>
+      </w:pPr>
+    </w:p>
+    <w:p>
+      <w:pPr>
+        <w:rPr>
+          <w:lang w:val="en-US"/>
+        </w:rPr>
+      </w:pPr>
+    </w:p>
+    <w:p>
+      <w:pPr>
+        <w:rPr>
+          <w:lang w:val="en-US"/>
+        </w:rPr>
+      </w:pPr>
+    </w:p>
+    <w:p>
+      <w:pPr>
+        <w:rPr>
+          <w:lang w:val="en-US"/>
+        </w:rPr>
+      </w:pPr>
+    </w:p>
+    <w:p>
+      <w:pPr>
+        <w:rPr>
+          <w:lang w:val="en-US"/>
+        </w:rPr>
+      </w:pPr>
+    </w:p>
+    <w:p>
+      <w:pPr>
+        <w:rPr>
+          <w:lang w:val="en-US"/>
+        </w:rPr>
+      </w:pPr>
+    </w:p>
+    <w:p>
+      <w:pPr>
+        <w:rPr>
+          <w:lang w:val="en-US"/>
+        </w:rPr>
+      </w:pPr>
+    </w:p>
+    <w:p>
+      <w:pPr>
+        <w:rPr>
+          <w:lang w:val="en-US"/>
+        </w:rPr>
+      </w:pPr>
+    </w:p>
+    <w:p>
+      <w:pPr>
+        <w:rPr>
+          <w:lang w:val="en-US"/>
+        </w:rPr>
+      </w:pPr>
+    </w:p>
+    <w:p>
+      <w:pPr>
+        <w:rPr>
+          <w:lang w:val="en-US"/>
+        </w:rPr>
+      </w:pPr>
+    </w:p>
+    <w:p>
+      <w:pPr>
+        <w:rPr>
+          <w:lang w:val="en-US"/>
+        </w:rPr>
+      </w:pPr>
+    </w:p>
+    <w:p>
+      <w:pPr>
+        <w:rPr>
+          <w:lang w:val="en-US"/>
+        </w:rPr>
+      </w:pPr>
+    </w:p>
+    <w:p>
+      <w:pPr>
+        <w:rPr>
+          <w:lang w:val="en-US"/>
+        </w:rPr>
+      </w:pPr>
+    </w:p>
+    <w:p>
+      <w:pPr>
+        <w:rPr>
+          <w:lang w:val="en-US"/>
+        </w:rPr>
+      </w:pPr>
+    </w:p>
+    <w:p>
+      <w:pPr>
+        <w:rPr>
+          <w:lang w:val="en-US"/>
+        </w:rPr>
+      </w:pPr>
+    </w:p>
+    <w:p>
+      <w:pPr>
+        <w:pStyle w:val="Kop2"/>
+        <w:rPr>
+          <w:i/>
+          <w:lang w:val="en-US"/>
+        </w:rPr>
+      </w:pPr>
+      <w:r>
+        <w:rPr>
+          <w:lang w:val="en-US"/>
+        </w:rPr>
+        <w:lastRenderedPageBreak/>
+        <w:t xml:space="preserve">Bias Histogram, </w:t>
+      </w:r>
+      <w:r>
+        <w:rPr>
+          <w:i/>
+          <w:lang w:val="en-US"/>
+        </w:rPr>
+        <w:t xml:space="preserve">b </w:t>
+      </w:r>
+      <w:r>
+        <w:rPr>
+          <w:i/>
+          <w:lang w:val="en-US"/>
+        </w:rPr>
+        <w:t>= 0.</w:t>
+      </w:r>
+      <w:r>
+        <w:rPr>
+          <w:i/>
+          <w:lang w:val="en-US"/>
+        </w:rPr>
+        <w:t>5</w:t>
+      </w:r>
+      <w:r>
+        <w:rPr>
+          <w:i/>
+          <w:lang w:val="en-US"/>
+        </w:rPr>
+        <w:t>0</w:t>
+      </w:r>
+      <w:r>
+        <w:rPr>
+          <w:i/>
+          <w:lang w:val="en-US"/>
+        </w:rPr>
+        <w:t>, so X2 has small dependency</w:t>
+      </w:r>
+    </w:p>
+    <w:p>
+      <w:pPr>
+        <w:rPr>
+          <w:lang w:val="en-US"/>
+        </w:rPr>
+      </w:pPr>
+      <w:r>
+        <w:rPr>
+          <w:lang w:val="en-US"/>
+        </w:rPr>
+        <w:drawing>
+          <wp:anchor distT="0" distB="0" distL="114300" distR="114300" simplePos="0" relativeHeight="251668480" behindDoc="0" locked="0" layoutInCell="1" allowOverlap="1">
+            <wp:simplePos x="0" y="0"/>
+            <wp:positionH relativeFrom="column">
+              <wp:posOffset>0</wp:posOffset>
+            </wp:positionH>
+            <wp:positionV relativeFrom="paragraph">
+              <wp:posOffset>43452</wp:posOffset>
+            </wp:positionV>
+            <wp:extent cx="5612765" cy="8863330"/>
+            <wp:effectExtent l="0" t="0" r="6985" b="0"/>
+            <wp:wrapNone/>
+            <wp:docPr id="21" name="Afbeelding 21"/>
+            <wp:cNvGraphicFramePr>
+              <a:graphicFrameLocks xmlns:a="http://schemas.openxmlformats.org/drawingml/2006/main" noChangeAspect="1"/>
+            </wp:cNvGraphicFramePr>
+            <a:graphic xmlns:a="http://schemas.openxmlformats.org/drawingml/2006/main">
+              <a:graphicData uri="http://schemas.openxmlformats.org/drawingml/2006/picture">
+                <pic:pic xmlns:pic="http://schemas.openxmlformats.org/drawingml/2006/picture">
+                  <pic:nvPicPr>
+                    <pic:cNvPr id="1" name=""/>
+                    <pic:cNvPicPr/>
+                  </pic:nvPicPr>
+                  <pic:blipFill>
+                    <a:blip r:embed="rId14">
+                      <a:extLst>
+                        <a:ext uri="{28A0092B-C50C-407E-A947-70E740481C1C}">
+                          <a14:useLocalDpi xmlns:a14="http://schemas.microsoft.com/office/drawing/2010/main" val="0"/>
+                        </a:ext>
+                      </a:extLst>
+                    </a:blip>
+                    <a:stretch>
+                      <a:fillRect/>
+                    </a:stretch>
+                  </pic:blipFill>
+                  <pic:spPr>
+                    <a:xfrm>
+                      <a:off x="0" y="0"/>
+                      <a:ext cx="5612765" cy="8863330"/>
+                    </a:xfrm>
+                    <a:prstGeom prst="rect">
+                      <a:avLst/>
+                    </a:prstGeom>
+                  </pic:spPr>
+                </pic:pic>
+              </a:graphicData>
+            </a:graphic>
+          </wp:anchor>
+        </w:drawing>
+      </w:r>
+    </w:p>
+    <w:p>
+      <w:pPr>
+        <w:rPr>
+          <w:lang w:val="en-US"/>
+        </w:rPr>
+      </w:pPr>
+    </w:p>
+    <w:p>
+      <w:pPr>
+        <w:rPr>
+          <w:lang w:val="en-US"/>
+        </w:rPr>
+      </w:pPr>
+    </w:p>
+    <w:p>
+      <w:pPr>
+        <w:rPr>
+          <w:lang w:val="en-US"/>
+        </w:rPr>
+      </w:pPr>
+    </w:p>
+    <w:p>
+      <w:pPr>
+        <w:rPr>
+          <w:lang w:val="en-US"/>
+        </w:rPr>
+      </w:pPr>
+    </w:p>
+    <w:p>
+      <w:pPr>
+        <w:rPr>
+          <w:lang w:val="en-US"/>
+        </w:rPr>
+      </w:pPr>
+    </w:p>
+    <w:p>
+      <w:pPr>
+        <w:rPr>
+          <w:lang w:val="en-US"/>
+        </w:rPr>
+      </w:pPr>
+    </w:p>
+    <w:p>
+      <w:pPr>
+        <w:rPr>
+          <w:lang w:val="en-US"/>
+        </w:rPr>
+      </w:pPr>
+    </w:p>
+    <w:p>
+      <w:pPr>
+        <w:rPr>
+          <w:lang w:val="en-US"/>
+        </w:rPr>
+      </w:pPr>
+    </w:p>
+    <w:p>
+      <w:pPr>
+        <w:rPr>
+          <w:lang w:val="en-US"/>
+        </w:rPr>
+      </w:pPr>
+    </w:p>
+    <w:p>
+      <w:pPr>
+        <w:rPr>
+          <w:lang w:val="en-US"/>
+        </w:rPr>
+      </w:pPr>
+    </w:p>
+    <w:p>
+      <w:pPr>
+        <w:rPr>
+          <w:lang w:val="en-US"/>
+        </w:rPr>
+      </w:pPr>
+    </w:p>
+    <w:p>
+      <w:pPr>
+        <w:rPr>
+          <w:lang w:val="en-US"/>
+        </w:rPr>
+      </w:pPr>
+    </w:p>
+    <w:p>
+      <w:pPr>
+        <w:rPr>
+          <w:lang w:val="en-US"/>
+        </w:rPr>
+      </w:pPr>
+    </w:p>
+    <w:p>
+      <w:pPr>
+        <w:rPr>
+          <w:lang w:val="en-US"/>
+        </w:rPr>
+      </w:pPr>
+    </w:p>
+    <w:p>
+      <w:pPr>
+        <w:rPr>
+          <w:lang w:val="en-US"/>
+        </w:rPr>
+      </w:pPr>
+    </w:p>
+    <w:p>
+      <w:pPr>
+        <w:rPr>
+          <w:lang w:val="en-US"/>
+        </w:rPr>
+      </w:pPr>
+    </w:p>
+    <w:p>
+      <w:pPr>
+        <w:rPr>
+          <w:lang w:val="en-US"/>
+        </w:rPr>
+      </w:pPr>
+    </w:p>
+    <w:p>
+      <w:pPr>
+        <w:rPr>
+          <w:lang w:val="en-US"/>
+        </w:rPr>
+      </w:pPr>
+    </w:p>
+    <w:p>
+      <w:pPr>
+        <w:rPr>
+          <w:lang w:val="en-US"/>
+        </w:rPr>
+      </w:pPr>
+    </w:p>
+    <w:p>
+      <w:pPr>
+        <w:rPr>
+          <w:lang w:val="en-US"/>
+        </w:rPr>
+      </w:pPr>
+    </w:p>
+    <w:p>
+      <w:pPr>
+        <w:rPr>
+          <w:lang w:val="en-US"/>
+        </w:rPr>
+      </w:pPr>
+    </w:p>
+    <w:p>
+      <w:pPr>
+        <w:rPr>
+          <w:lang w:val="en-US"/>
+        </w:rPr>
+      </w:pPr>
+    </w:p>
+    <w:p>
+      <w:pPr>
+        <w:rPr>
+          <w:lang w:val="en-US"/>
+        </w:rPr>
+      </w:pPr>
+    </w:p>
+    <w:p>
+      <w:pPr>
+        <w:rPr>
+          <w:lang w:val="en-US"/>
+        </w:rPr>
+      </w:pPr>
+    </w:p>
+    <w:p>
+      <w:pPr>
+        <w:rPr>
+          <w:lang w:val="en-US"/>
+        </w:rPr>
+      </w:pPr>
+    </w:p>
+    <w:p>
+      <w:pPr>
+        <w:rPr>
+          <w:lang w:val="en-US"/>
+        </w:rPr>
+      </w:pPr>
+    </w:p>
+    <w:p>
+      <w:pPr>
+        <w:rPr>
+          <w:lang w:val="en-US"/>
+        </w:rPr>
+      </w:pPr>
+    </w:p>
+    <w:p>
+      <w:pPr>
+        <w:rPr>
+          <w:lang w:val="en-US"/>
+        </w:rPr>
+      </w:pPr>
+    </w:p>
+    <w:p>
+      <w:pPr>
+        <w:rPr>
+          <w:lang w:val="en-US"/>
+        </w:rPr>
+      </w:pPr>
+    </w:p>
+    <w:p>
+      <w:pPr>
+        <w:pStyle w:val="Kop2"/>
+        <w:rPr>
+          <w:lang w:val="en-US"/>
+        </w:rPr>
+      </w:pPr>
+      <w:r>
+        <w:rPr>
+          <w:lang w:val="en-US"/>
+        </w:rPr>
+        <w:lastRenderedPageBreak/>
+        <w:t>Bias Histogram, b = 0.75</w:t>
+      </w:r>
+      <w:r>
+        <w:rPr>
+          <w:lang w:val="en-US"/>
+        </w:rPr>
+        <w:t xml:space="preserve"> so heavy dependency</w:t>
+      </w:r>
+    </w:p>
+    <w:p>
+      <w:pPr>
+        <w:rPr>
+          <w:lang w:val="en-US"/>
+        </w:rPr>
+      </w:pPr>
+      <w:r>
+        <w:rPr>
+          <w:lang w:val="en-US"/>
+        </w:rPr>
+        <w:drawing>
+          <wp:anchor distT="0" distB="0" distL="114300" distR="114300" simplePos="0" relativeHeight="251669504" behindDoc="0" locked="0" layoutInCell="1" allowOverlap="1">
+            <wp:simplePos x="0" y="0"/>
+            <wp:positionH relativeFrom="column">
+              <wp:posOffset>130629</wp:posOffset>
+            </wp:positionH>
+            <wp:positionV relativeFrom="paragraph">
+              <wp:posOffset>53975</wp:posOffset>
+            </wp:positionV>
+            <wp:extent cx="5643880" cy="8863330"/>
+            <wp:effectExtent l="0" t="0" r="0" b="0"/>
+            <wp:wrapNone/>
+            <wp:docPr id="22" name="Afbeelding 22"/>
+            <wp:cNvGraphicFramePr>
+              <a:graphicFrameLocks xmlns:a="http://schemas.openxmlformats.org/drawingml/2006/main" noChangeAspect="1"/>
+            </wp:cNvGraphicFramePr>
+            <a:graphic xmlns:a="http://schemas.openxmlformats.org/drawingml/2006/main">
+              <a:graphicData uri="http://schemas.openxmlformats.org/drawingml/2006/picture">
+                <pic:pic xmlns:pic="http://schemas.openxmlformats.org/drawingml/2006/picture">
+                  <pic:nvPicPr>
+                    <pic:cNvPr id="1" name=""/>
+                    <pic:cNvPicPr/>
+                  </pic:nvPicPr>
+                  <pic:blipFill>
+                    <a:blip r:embed="rId15">
+                      <a:extLst>
+                        <a:ext uri="{28A0092B-C50C-407E-A947-70E740481C1C}">
+                          <a14:useLocalDpi xmlns:a14="http://schemas.microsoft.com/office/drawing/2010/main" val="0"/>
+                        </a:ext>
+                      </a:extLst>
+                    </a:blip>
+                    <a:stretch>
+                      <a:fillRect/>
+                    </a:stretch>
+                  </pic:blipFill>
+                  <pic:spPr>
+                    <a:xfrm>
+                      <a:off x="0" y="0"/>
+                      <a:ext cx="5643880" cy="8863330"/>
+                    </a:xfrm>
+                    <a:prstGeom prst="rect">
+                      <a:avLst/>
+                    </a:prstGeom>
+                  </pic:spPr>
+                </pic:pic>
+              </a:graphicData>
+            </a:graphic>
+          </wp:anchor>
+        </w:drawing>
+      </w:r>
+    </w:p>
+    <w:p>
+      <w:pPr>
+        <w:rPr>
+          <w:lang w:val="en-US"/>
+        </w:rPr>
+      </w:pPr>
+    </w:p>
+    <w:p>
+      <w:pPr>
+        <w:rPr>
+          <w:lang w:val="en-US"/>
+        </w:rPr>
+      </w:pPr>
+    </w:p>
+    <w:p>
+      <w:pPr>
+        <w:rPr>
+          <w:lang w:val="en-US"/>
+        </w:rPr>
+      </w:pPr>
+    </w:p>
+    <w:p>
+      <w:pPr>
+        <w:rPr>
+          <w:lang w:val="en-US"/>
+        </w:rPr>
+      </w:pPr>
+    </w:p>
+    <w:p>
+      <w:pPr>
+        <w:rPr>
+          <w:lang w:val="en-US"/>
+        </w:rPr>
+      </w:pPr>
+    </w:p>
+    <w:p>
+      <w:pPr>
+        <w:rPr>
+          <w:lang w:val="en-US"/>
+        </w:rPr>
+      </w:pPr>
+    </w:p>
+    <w:p>
+      <w:pPr>
+        <w:rPr>
+          <w:lang w:val="en-US"/>
+        </w:rPr>
+      </w:pPr>
+    </w:p>
+    <w:p>
+      <w:pPr>
+        <w:rPr>
+          <w:lang w:val="en-US"/>
+        </w:rPr>
+      </w:pPr>
+    </w:p>
+    <w:p>
+      <w:pPr>
+        <w:rPr>
+          <w:lang w:val="en-US"/>
+        </w:rPr>
+      </w:pPr>
+    </w:p>
+    <w:p>
+      <w:pPr>
+        <w:rPr>
+          <w:lang w:val="en-US"/>
+        </w:rPr>
+      </w:pPr>
+    </w:p>
+    <w:p>
+      <w:pPr>
+        <w:rPr>
+          <w:lang w:val="en-US"/>
+        </w:rPr>
+      </w:pPr>
+    </w:p>
+    <w:p>
+      <w:pPr>
+        <w:rPr>
+          <w:lang w:val="en-US"/>
+        </w:rPr>
+      </w:pPr>
+    </w:p>
+    <w:p>
+      <w:pPr>
+        <w:rPr>
+          <w:lang w:val="en-US"/>
+        </w:rPr>
+      </w:pPr>
+    </w:p>
+    <w:p>
+      <w:pPr>
+        <w:rPr>
+          <w:lang w:val="en-US"/>
+        </w:rPr>
+      </w:pPr>
+    </w:p>
+    <w:p>
+      <w:pPr>
+        <w:rPr>
+          <w:lang w:val="en-US"/>
+        </w:rPr>
+      </w:pPr>
+    </w:p>
+    <w:p>
+      <w:pPr>
+        <w:rPr>
+          <w:lang w:val="en-US"/>
+        </w:rPr>
+      </w:pPr>
+    </w:p>
+    <w:p>
+      <w:pPr>
+        <w:rPr>
+          <w:lang w:val="en-US"/>
+        </w:rPr>
+      </w:pPr>
+    </w:p>
+    <w:p>
+      <w:pPr>
+        <w:rPr>
+          <w:lang w:val="en-US"/>
+        </w:rPr>
+      </w:pPr>
+    </w:p>
+    <w:p>
+      <w:pPr>
+        <w:rPr>
+          <w:lang w:val="en-US"/>
+        </w:rPr>
+      </w:pPr>
+    </w:p>
+    <w:p>
+      <w:pPr>
+        <w:rPr>
+          <w:lang w:val="en-US"/>
+        </w:rPr>
+      </w:pPr>
+    </w:p>
+    <w:p>
+      <w:pPr>
+        <w:rPr>
+          <w:lang w:val="en-US"/>
+        </w:rPr>
+      </w:pPr>
+    </w:p>
+    <w:p>
+      <w:pPr>
+        <w:rPr>
+          <w:lang w:val="en-US"/>
+        </w:rPr>
+      </w:pPr>
+    </w:p>
+    <w:p>
+      <w:pPr>
+        <w:rPr>
+          <w:lang w:val="en-US"/>
+        </w:rPr>
+      </w:pPr>
+    </w:p>
+    <w:p>
+      <w:pPr>
+        <w:rPr>
+          <w:lang w:val="en-US"/>
+        </w:rPr>
+      </w:pPr>
+    </w:p>
+    <w:p>
+      <w:pPr>
+        <w:rPr>
+          <w:lang w:val="en-US"/>
+        </w:rPr>
+      </w:pPr>
+    </w:p>
+    <w:p>
+      <w:pPr>
+        <w:rPr>
+          <w:lang w:val="en-US"/>
+        </w:rPr>
+      </w:pPr>
+    </w:p>
+    <w:p>
+      <w:pPr>
+        <w:rPr>
+          <w:lang w:val="en-US"/>
+        </w:rPr>
+      </w:pPr>
+    </w:p>
+    <w:p>
+      <w:pPr>
+        <w:rPr>
+          <w:lang w:val="en-US"/>
+        </w:rPr>
+      </w:pPr>
+    </w:p>
+    <w:p>
+      <w:pPr>
+        <w:rPr>
+          <w:lang w:val="en-US"/>
+        </w:rPr>
+      </w:pPr>
+    </w:p>
+    <w:p>
+      <w:pPr>
+        <w:pStyle w:val="Kop2"/>
+        <w:rPr>
+          <w:lang w:val="en-US"/>
+        </w:rPr>
+      </w:pPr>
+      <w:r>
+        <w:rPr>
+          <w:lang w:val="en-US"/>
+        </w:rPr>
+        <w:lastRenderedPageBreak/>
+        <w:drawing>
+          <wp:anchor distT="0" distB="0" distL="114300" distR="114300" simplePos="0" relativeHeight="251671552" behindDoc="0" locked="0" layoutInCell="1" allowOverlap="1">
+            <wp:simplePos x="0" y="0"/>
+            <wp:positionH relativeFrom="column">
+              <wp:posOffset>0</wp:posOffset>
+            </wp:positionH>
+            <wp:positionV relativeFrom="paragraph">
+              <wp:posOffset>206828</wp:posOffset>
+            </wp:positionV>
+            <wp:extent cx="5605145" cy="8863330"/>
+            <wp:effectExtent l="0" t="0" r="0" b="0"/>
+            <wp:wrapNone/>
+            <wp:docPr id="24" name="Afbeelding 24"/>
+            <wp:cNvGraphicFramePr>
+              <a:graphicFrameLocks xmlns:a="http://schemas.openxmlformats.org/drawingml/2006/main" noChangeAspect="1"/>
+            </wp:cNvGraphicFramePr>
+            <a:graphic xmlns:a="http://schemas.openxmlformats.org/drawingml/2006/main">
+              <a:graphicData uri="http://schemas.openxmlformats.org/drawingml/2006/picture">
+                <pic:pic xmlns:pic="http://schemas.openxmlformats.org/drawingml/2006/picture">
+                  <pic:nvPicPr>
+                    <pic:cNvPr id="1" name=""/>
+                    <pic:cNvPicPr/>
+                  </pic:nvPicPr>
+                  <pic:blipFill>
+                    <a:blip r:embed="rId16">
+                      <a:extLst>
+                        <a:ext uri="{28A0092B-C50C-407E-A947-70E740481C1C}">
+                          <a14:useLocalDpi xmlns:a14="http://schemas.microsoft.com/office/drawing/2010/main" val="0"/>
+                        </a:ext>
+                      </a:extLst>
+                    </a:blip>
+                    <a:stretch>
+                      <a:fillRect/>
+                    </a:stretch>
+                  </pic:blipFill>
+                  <pic:spPr>
+                    <a:xfrm>
+                      <a:off x="0" y="0"/>
+                      <a:ext cx="5605145" cy="8863330"/>
+                    </a:xfrm>
+                    <a:prstGeom prst="rect">
+                      <a:avLst/>
+                    </a:prstGeom>
+                  </pic:spPr>
+                </pic:pic>
+              </a:graphicData>
+            </a:graphic>
+          </wp:anchor>
+        </w:drawing>
+      </w:r>
+      <w:r>
+        <w:rPr>
+          <w:lang w:val="en-US"/>
+        </w:rPr>
+        <w:t>Bias Histogram, b = 0.99</w:t>
+      </w:r>
+    </w:p>
+    <w:p>
+      <w:pPr>
+        <w:rPr>
+          <w:lang w:val="en-US"/>
+        </w:rPr>
+      </w:pPr>
+    </w:p>
+    <w:p>
+      <w:pPr>
+        <w:rPr>
+          <w:lang w:val="en-US"/>
+        </w:rPr>
+      </w:pPr>
+    </w:p>
+    <w:p>
+      <w:pPr>
+        <w:rPr>
+          <w:lang w:val="en-US"/>
+        </w:rPr>
+      </w:pPr>
+    </w:p>
+    <w:p>
+      <w:pPr>
+        <w:rPr>
+          <w:lang w:val="en-US"/>
+        </w:rPr>
+      </w:pPr>
+    </w:p>
+    <w:p>
+      <w:pPr>
+        <w:rPr>
+          <w:lang w:val="en-US"/>
+        </w:rPr>
+      </w:pPr>
+    </w:p>
+    <w:p>
+      <w:pPr>
+        <w:rPr>
+          <w:lang w:val="en-US"/>
+        </w:rPr>
+      </w:pPr>
+    </w:p>
+    <w:p>
+      <w:pPr>
+        <w:rPr>
+          <w:lang w:val="en-US"/>
+        </w:rPr>
+      </w:pPr>
+    </w:p>
+    <w:p>
+      <w:pPr>
+        <w:rPr>
+          <w:lang w:val="en-US"/>
+        </w:rPr>
+      </w:pPr>
+    </w:p>
+    <w:p>
+      <w:pPr>
+        <w:rPr>
+          <w:lang w:val="en-US"/>
+        </w:rPr>
+      </w:pPr>
+    </w:p>
+    <w:p>
+      <w:pPr>
+        <w:rPr>
+          <w:lang w:val="en-US"/>
+        </w:rPr>
+      </w:pPr>
+    </w:p>
+    <w:p>
+      <w:pPr>
+        <w:rPr>
+          <w:lang w:val="en-US"/>
+        </w:rPr>
+      </w:pPr>
+    </w:p>
+    <w:p>
+      <w:pPr>
+        <w:rPr>
+          <w:lang w:val="en-US"/>
+        </w:rPr>
+      </w:pPr>
+    </w:p>
+    <w:p>
+      <w:pPr>
+        <w:rPr>
+          <w:lang w:val="en-US"/>
+        </w:rPr>
+      </w:pPr>
+    </w:p>
+    <w:p>
+      <w:pPr>
+        <w:rPr>
+          <w:lang w:val="en-US"/>
+        </w:rPr>
+      </w:pPr>
+    </w:p>
+    <w:p>
+      <w:pPr>
+        <w:rPr>
+          <w:lang w:val="en-US"/>
+        </w:rPr>
+      </w:pPr>
+    </w:p>
+    <w:p>
+      <w:pPr>
+        <w:rPr>
+          <w:lang w:val="en-US"/>
+        </w:rPr>
+      </w:pPr>
+    </w:p>
+    <w:p>
+      <w:pPr>
+        <w:rPr>
+          <w:lang w:val="en-US"/>
+        </w:rPr>
+      </w:pPr>
+    </w:p>
+    <w:p>
+      <w:pPr>
+        <w:rPr>
+          <w:lang w:val="en-US"/>
+        </w:rPr>
+      </w:pPr>
+    </w:p>
+    <w:p>
+      <w:pPr>
+        <w:rPr>
+          <w:lang w:val="en-US"/>
+        </w:rPr>
+      </w:pPr>
+    </w:p>
+    <w:p>
+      <w:pPr>
+        <w:rPr>
+          <w:lang w:val="en-US"/>
+        </w:rPr>
+      </w:pPr>
+    </w:p>
+    <w:p>
+      <w:pPr>
+        <w:rPr>
+          <w:lang w:val="en-US"/>
+        </w:rPr>
+      </w:pPr>
+    </w:p>
+    <w:p>
+      <w:pPr>
+        <w:rPr>
+          <w:lang w:val="en-US"/>
+        </w:rPr>
+      </w:pPr>
+    </w:p>
+    <w:p>
+      <w:pPr>
+        <w:rPr>
+          <w:lang w:val="en-US"/>
+        </w:rPr>
+      </w:pPr>
+    </w:p>
+    <w:p>
+      <w:pPr>
+        <w:rPr>
+          <w:lang w:val="en-US"/>
+        </w:rPr>
+      </w:pPr>
+    </w:p>
+    <w:p>
+      <w:pPr>
+        <w:rPr>
+          <w:lang w:val="en-US"/>
+        </w:rPr>
+      </w:pPr>
+    </w:p>
+    <w:p>
+      <w:pPr>
+        <w:rPr>
+          <w:lang w:val="en-US"/>
+        </w:rPr>
+      </w:pPr>
+    </w:p>
+    <w:p>
+      <w:pPr>
+        <w:rPr>
+          <w:lang w:val="en-US"/>
+        </w:rPr>
+      </w:pPr>
+    </w:p>
+    <w:p>
+      <w:pPr>
+        <w:rPr>
+          <w:lang w:val="en-US"/>
+        </w:rPr>
+      </w:pPr>
+    </w:p>
+    <w:p>
+      <w:pPr>
+        <w:rPr>
+          <w:lang w:val="en-US"/>
+        </w:rPr>
+      </w:pPr>
+    </w:p>
+    <w:p>
+      <w:pPr>
+        <w:rPr>
+          <w:lang w:val="en-US"/>
+        </w:rPr>
+      </w:pPr>
+    </w:p>
+    <w:p>
+      <w:pPr>
+        <w:pStyle w:val="Kop2"/>
+        <w:rPr>
+          <w:lang w:val="en-US"/>
+        </w:rPr>
+      </w:pPr>
+      <w:r>
+        <w:rPr>
+          <w:lang w:val="en-US"/>
+        </w:rPr>
+        <w:lastRenderedPageBreak/>
+        <w:t xml:space="preserve">Bias Histogram, b = </w:t>
+      </w:r>
+      <w:r>
+        <w:rPr>
+          <w:lang w:val="en-US"/>
+        </w:rPr>
+        <w:t>1.00, Random Walk, Initial point = 0.</w:t>
+      </w:r>
+    </w:p>
+    <w:p>
+      <w:pPr>
+        <w:rPr>
+          <w:lang w:val="en-US"/>
+        </w:rPr>
+      </w:pPr>
+      <w:r>
+        <w:rPr>
+          <w:lang w:val="en-US"/>
+        </w:rPr>
+        <w:drawing>
+          <wp:anchor distT="0" distB="0" distL="114300" distR="114300" simplePos="0" relativeHeight="251670528" behindDoc="0" locked="0" layoutInCell="1" allowOverlap="1">
+            <wp:simplePos x="0" y="0"/>
+            <wp:positionH relativeFrom="column">
+              <wp:posOffset>0</wp:posOffset>
+            </wp:positionH>
+            <wp:positionV relativeFrom="paragraph">
+              <wp:posOffset>43452</wp:posOffset>
+            </wp:positionV>
+            <wp:extent cx="5643880" cy="8863330"/>
+            <wp:effectExtent l="0" t="0" r="0" b="0"/>
+            <wp:wrapNone/>
+            <wp:docPr id="23" name="Afbeelding 23"/>
+            <wp:cNvGraphicFramePr>
+              <a:graphicFrameLocks xmlns:a="http://schemas.openxmlformats.org/drawingml/2006/main" noChangeAspect="1"/>
+            </wp:cNvGraphicFramePr>
+            <a:graphic xmlns:a="http://schemas.openxmlformats.org/drawingml/2006/main">
+              <a:graphicData uri="http://schemas.openxmlformats.org/drawingml/2006/picture">
+                <pic:pic xmlns:pic="http://schemas.openxmlformats.org/drawingml/2006/picture">
+                  <pic:nvPicPr>
+                    <pic:cNvPr id="1" name=""/>
+                    <pic:cNvPicPr/>
+                  </pic:nvPicPr>
+                  <pic:blipFill>
+                    <a:blip r:embed="rId17">
+                      <a:extLst>
+                        <a:ext uri="{28A0092B-C50C-407E-A947-70E740481C1C}">
+                          <a14:useLocalDpi xmlns:a14="http://schemas.microsoft.com/office/drawing/2010/main" val="0"/>
+                        </a:ext>
+                      </a:extLst>
+                    </a:blip>
+                    <a:stretch>
+                      <a:fillRect/>
+                    </a:stretch>
+                  </pic:blipFill>
+                  <pic:spPr>
+                    <a:xfrm>
+                      <a:off x="0" y="0"/>
+                      <a:ext cx="5643880" cy="8863330"/>
+                    </a:xfrm>
+                    <a:prstGeom prst="rect">
+                      <a:avLst/>
+                    </a:prstGeom>
+                  </pic:spPr>
+                </pic:pic>
+              </a:graphicData>
+            </a:graphic>
+          </wp:anchor>
+        </w:drawing>
+      </w:r>
+    </w:p>
+    <w:p>
+      <w:pPr>
+        <w:pStyle w:val="Kop1"/>
+        <w:rPr>
+          <w:lang w:val="en-US"/>
+        </w:rPr>
+      </w:pPr>
+    </w:p>
+    <w:p>
+      <w:pPr>
+        <w:pStyle w:val="Kop1"/>
+        <w:rPr>
+          <w:lang w:val="en-US"/>
+        </w:rPr>
+      </w:pPr>
+    </w:p>
+    <w:p>
+      <w:pPr>
+        <w:pStyle w:val="Geenafstand"/>
+        <w:rPr>
+          <w:lang w:val="en-US"/>
+        </w:rPr>
+      </w:pPr>
+    </w:p>
+    <w:p>
+      <w:pPr>
+        <w:pStyle w:val="Geenafstand"/>
+        <w:rPr>
+          <w:lang w:val="en-US"/>
+        </w:rPr>
+      </w:pPr>
+    </w:p>
+    <w:p>
+      <w:pPr>
+        <w:pStyle w:val="Geenafstand"/>
+        <w:rPr>
+          <w:lang w:val="en-US"/>
+        </w:rPr>
+      </w:pPr>
+    </w:p>
+    <w:p>
+      <w:pPr>
+        <w:pStyle w:val="Geenafstand"/>
+        <w:rPr>
+          <w:lang w:val="en-US"/>
+        </w:rPr>
+      </w:pPr>
+    </w:p>
+    <w:p>
+      <w:pPr>
+        <w:pStyle w:val="Geenafstand"/>
+        <w:rPr>
+          <w:lang w:val="en-US"/>
+        </w:rPr>
+      </w:pPr>
+    </w:p>
+    <w:p>
+      <w:pPr>
+        <w:pStyle w:val="Geenafstand"/>
+        <w:rPr>
+          <w:lang w:val="en-US"/>
+        </w:rPr>
+      </w:pPr>
+    </w:p>
+    <w:p>
+      <w:pPr>
+        <w:pStyle w:val="Geenafstand"/>
+        <w:rPr>
+          <w:lang w:val="en-US"/>
+        </w:rPr>
+      </w:pPr>
+    </w:p>
+    <w:p>
+      <w:pPr>
+        <w:pStyle w:val="Geenafstand"/>
+        <w:rPr>
+          <w:lang w:val="en-US"/>
+        </w:rPr>
+      </w:pPr>
+    </w:p>
+    <w:p>
+      <w:pPr>
+        <w:pStyle w:val="Geenafstand"/>
+        <w:rPr>
+          <w:lang w:val="en-US"/>
+        </w:rPr>
+      </w:pPr>
+    </w:p>
+    <w:p>
+      <w:pPr>
+        <w:pStyle w:val="Geenafstand"/>
+        <w:rPr>
+          <w:lang w:val="en-US"/>
+        </w:rPr>
+      </w:pPr>
+    </w:p>
+    <w:p>
+      <w:pPr>
+        <w:pStyle w:val="Geenafstand"/>
+        <w:rPr>
+          <w:lang w:val="en-US"/>
+        </w:rPr>
+      </w:pPr>
+    </w:p>
+    <w:p>
+      <w:pPr>
+        <w:pStyle w:val="Geenafstand"/>
+        <w:rPr>
+          <w:lang w:val="en-US"/>
+        </w:rPr>
+      </w:pPr>
+    </w:p>
+    <w:p>
+      <w:pPr>
+        <w:pStyle w:val="Geenafstand"/>
+        <w:rPr>
+          <w:lang w:val="en-US"/>
+        </w:rPr>
+      </w:pPr>
+    </w:p>
+    <w:p>
+      <w:pPr>
+        <w:pStyle w:val="Geenafstand"/>
+        <w:rPr>
+          <w:lang w:val="en-US"/>
+        </w:rPr>
+      </w:pPr>
+    </w:p>
+    <w:p>
+      <w:pPr>
+        <w:pStyle w:val="Kop1"/>
+        <w:rPr>
+          <w:lang w:val="en-US"/>
+        </w:rPr>
+      </w:pPr>
+    </w:p>
+    <w:p>
+      <w:pPr>
+        <w:rPr>
+          <w:lang w:val="en-US"/>
+        </w:rPr>
+      </w:pPr>
+    </w:p>
+    <w:p>
+      <w:pPr>
+        <w:rPr>
+          <w:lang w:val="en-US"/>
+        </w:rPr>
+      </w:pPr>
+    </w:p>
+    <w:p>
+      <w:pPr>
+        <w:rPr>
+          <w:lang w:val="en-US"/>
+        </w:rPr>
+      </w:pPr>
+    </w:p>
+    <w:p>
+      <w:pPr>
+        <w:rPr>
+          <w:lang w:val="en-US"/>
+        </w:rPr>
+      </w:pPr>
+    </w:p>
+    <w:p>
+      <w:pPr>
+        <w:rPr>
+          <w:lang w:val="en-US"/>
+        </w:rPr>
+      </w:pPr>
+    </w:p>
+    <w:p>
+      <w:pPr>
+        <w:rPr>
+          <w:lang w:val="en-US"/>
+        </w:rPr>
+      </w:pPr>
+    </w:p>
+    <w:p>
+      <w:pPr>
+        <w:rPr>
+          <w:lang w:val="en-US"/>
+        </w:rPr>
+      </w:pPr>
+    </w:p>
+    <w:p>
+      <w:pPr>
+        <w:rPr>
+          <w:lang w:val="en-US"/>
+        </w:rPr>
+      </w:pPr>
+    </w:p>
+    <w:p>
+      <w:pPr>
+        <w:rPr>
+          <w:lang w:val="en-US"/>
+        </w:rPr>
+      </w:pPr>
+    </w:p>
+    <w:p>
+      <w:pPr>
+        <w:rPr>
+          <w:lang w:val="en-US"/>
+        </w:rPr>
+      </w:pPr>
+    </w:p>
+    <w:p>
+      <w:pPr>
+        <w:rPr>
+          <w:lang w:val="en-US"/>
+        </w:rPr>
+      </w:pPr>
+    </w:p>
+    <w:p>
+      <w:pPr>
+        <w:rPr>
+          <w:lang w:val="en-US"/>
+        </w:rPr>
+      </w:pPr>
+    </w:p>
+    <w:p>
+      <w:pPr>
+        <w:pStyle w:val="Kop1"/>
+        <w:rPr>
+          <w:rFonts w:asciiTheme="minorHAnsi" w:eastAsiaTheme="minorHAnsi" w:hAnsiTheme="minorHAnsi" w:cstheme="minorBidi"/>
+          <w:color w:val="auto"/>
+          <w:sz w:val="22"/>
+          <w:szCs w:val="22"/>
+          <w:lang w:val="en-US"/>
+        </w:rPr>
+      </w:pPr>
+    </w:p>
+    <w:p>
+      <w:pPr>
+        <w:rPr>
+          <w:lang w:val="en-US"/>
+        </w:rPr>
+      </w:pPr>
+    </w:p>
+    <w:p>
+      <w:pPr>
+        <w:rPr>
+          <w:lang w:val="en-US"/>
+        </w:rPr>
+      </w:pPr>
+    </w:p>
+    <w:p>
+      <w:pPr>
+        <w:rPr>
+          <w:lang w:val="en-US"/>
+        </w:rPr>
+      </w:pPr>
+    </w:p>
+    <w:p>
+      <w:pPr>
+        <w:pStyle w:val="Kop1"/>
+        <w:rPr>
+          <w:lang w:val="en-US"/>
+        </w:rPr>
+      </w:pPr>
+      <w:r>
+        <w:rPr>
+          <w:lang w:val="en-US"/>
+        </w:rPr>
+        <w:lastRenderedPageBreak/>
+        <w:t>Distribution of Sum and Sum of Squares for AR(1)</w:t>
+      </w:r>
+    </w:p>
+    <w:p>
+      <w:pPr>
+        <w:jc w:val="center"/>
+        <w:rPr>
+          <w:lang w:val="en-US"/>
+        </w:rPr>
+      </w:pPr>
+      <w:r>
+        <w:rPr>
+          <w:lang w:val="en-US"/>
+        </w:rPr>
+        <w:drawing>
+          <wp:inline distT="0" distB="0" distL="0" distR="0" wp14:anchorId="38F42787" wp14:editId="099D38EB">
+            <wp:extent cx="1788039" cy="5355771"/>
+            <wp:effectExtent l="0" t="0" r="3175" b="0"/>
+            <wp:docPr id="26" name="Afbeelding 26"/>
+            <wp:cNvGraphicFramePr>
+              <a:graphicFrameLocks xmlns:a="http://schemas.openxmlformats.org/drawingml/2006/main" noChangeAspect="1"/>
+            </wp:cNvGraphicFramePr>
+            <a:graphic xmlns:a="http://schemas.openxmlformats.org/drawingml/2006/main">
+              <a:graphicData uri="http://schemas.openxmlformats.org/drawingml/2006/picture">
+                <pic:pic xmlns:pic="http://schemas.openxmlformats.org/drawingml/2006/picture">
+                  <pic:nvPicPr>
+                    <pic:cNvPr id="1" name=""/>
+                    <pic:cNvPicPr/>
+                  </pic:nvPicPr>
+                  <pic:blipFill rotWithShape="1">
+                    <a:blip r:embed="rId18"/>
+                    <a:srcRect r="65221"/>
+                    <a:stretch/>
+                  </pic:blipFill>
+                  <pic:spPr bwMode="auto">
+                    <a:xfrm>
+                      <a:off x="0" y="0"/>
+                      <a:ext cx="1792083" cy="5367885"/>
+                    </a:xfrm>
+                    <a:prstGeom prst="rect">
+                      <a:avLst/>
+                    </a:prstGeom>
+                    <a:ln>
+                      <a:noFill/>
+                    </a:ln>
+                    <a:extLst>
+                      <a:ext uri="{53640926-AAD7-44D8-BBD7-CCE9431645EC}">
+                        <a14:shadowObscured xmlns:a14="http://schemas.microsoft.com/office/drawing/2010/main"/>
+                      </a:ext>
+                    </a:extLst>
+                  </pic:spPr>
+                </pic:pic>
+              </a:graphicData>
+            </a:graphic>
+          </wp:inline>
+        </w:drawing>
+      </w:r>
+      <w:r>
+        <w:rPr>
+          <w:lang w:val="en-US"/>
+        </w:rPr>
+        <w:drawing>
+          <wp:inline distT="0" distB="0" distL="0" distR="0" wp14:anchorId="30D1B6D1" wp14:editId="40B6260A">
+            <wp:extent cx="2148676" cy="5410200"/>
+            <wp:effectExtent l="0" t="0" r="4445" b="0"/>
+            <wp:docPr id="25" name="Afbeelding 25"/>
+            <wp:cNvGraphicFramePr>
+              <a:graphicFrameLocks xmlns:a="http://schemas.openxmlformats.org/drawingml/2006/main" noChangeAspect="1"/>
+            </wp:cNvGraphicFramePr>
+            <a:graphic xmlns:a="http://schemas.openxmlformats.org/drawingml/2006/main">
+              <a:graphicData uri="http://schemas.openxmlformats.org/drawingml/2006/picture">
+                <pic:pic xmlns:pic="http://schemas.openxmlformats.org/drawingml/2006/picture">
+                  <pic:nvPicPr>
+                    <pic:cNvPr id="1" name=""/>
+                    <pic:cNvPicPr/>
+                  </pic:nvPicPr>
+                  <pic:blipFill rotWithShape="1">
+                    <a:blip r:embed="rId18"/>
+                    <a:srcRect l="58627"/>
+                    <a:stretch/>
+                  </pic:blipFill>
+                  <pic:spPr bwMode="auto">
+                    <a:xfrm>
+                      <a:off x="0" y="0"/>
+                      <a:ext cx="2152849" cy="5420707"/>
+                    </a:xfrm>
+                    <a:prstGeom prst="rect">
+                      <a:avLst/>
+                    </a:prstGeom>
+                    <a:ln>
+                      <a:noFill/>
+                    </a:ln>
+                    <a:extLst>
+                      <a:ext uri="{53640926-AAD7-44D8-BBD7-CCE9431645EC}">
+                        <a14:shadowObscured xmlns:a14="http://schemas.microsoft.com/office/drawing/2010/main"/>
+                      </a:ext>
+                    </a:extLst>
+                  </pic:spPr>
+                </pic:pic>
+              </a:graphicData>
+            </a:graphic>
+          </wp:inline>
+        </w:drawing>
+      </w:r>
+    </w:p>
+    <w:p>
+      <w:pPr>
+        <w:jc w:val="center"/>
+        <w:rPr>
+          <w:lang w:val="en-US"/>
+        </w:rPr>
+      </w:pPr>
+      <w:r>
+        <w:rPr>
+          <w:lang w:val="en-US"/>
+        </w:rPr>
+        <w:drawing>
+          <wp:inline distT="0" distB="0" distL="0" distR="0" wp14:anchorId="733B26F6" wp14:editId="59DCB7D2">
+            <wp:extent cx="4717016" cy="3069771"/>
+            <wp:effectExtent l="0" t="0" r="7620" b="0"/>
+            <wp:docPr id="27" name="Afbeelding 27"/>
+            <wp:cNvGraphicFramePr>
+              <a:graphicFrameLocks xmlns:a="http://schemas.openxmlformats.org/drawingml/2006/main" noChangeAspect="1"/>
+            </wp:cNvGraphicFramePr>
+            <a:graphic xmlns:a="http://schemas.openxmlformats.org/drawingml/2006/main">
+              <a:graphicData uri="http://schemas.openxmlformats.org/drawingml/2006/picture">
+                <pic:pic xmlns:pic="http://schemas.openxmlformats.org/drawingml/2006/picture">
+                  <pic:nvPicPr>
+                    <pic:cNvPr id="1" name=""/>
+                    <pic:cNvPicPr/>
+                  </pic:nvPicPr>
+                  <pic:blipFill>
+                    <a:blip r:embed="rId19"/>
+                    <a:stretch>
+                      <a:fillRect/>
+                    </a:stretch>
+                  </pic:blipFill>
+                  <pic:spPr>
+                    <a:xfrm>
+                      <a:off x="0" y="0"/>
+                      <a:ext cx="4735934" cy="3082083"/>
+                    </a:xfrm>
+                    <a:prstGeom prst="rect">
+                      <a:avLst/>
+                    </a:prstGeom>
+                  </pic:spPr>
+                </pic:pic>
+              </a:graphicData>
+            </a:graphic>
+          </wp:inline>
+        </w:drawing>
+      </w:r>
+    </w:p>
+    <w:p>
+      <w:pPr>
+        <w:jc w:val="center"/>
+        <w:rPr>
+          <w:lang w:val="en-US"/>
+        </w:rPr>
+      </w:pPr>
+      <w:r>
+        <w:rPr>
+          <w:lang w:val="en-US"/>
+        </w:rPr>
+        <w:lastRenderedPageBreak/>
+        <w:drawing>
+          <wp:inline distT="0" distB="0" distL="0" distR="0" wp14:anchorId="2DAC4779" wp14:editId="453EC573">
+            <wp:extent cx="1665514" cy="6739890"/>
+            <wp:effectExtent l="0" t="0" r="0" b="3810"/>
+            <wp:docPr id="29" name="Afbeelding 29"/>
+            <wp:cNvGraphicFramePr>
+              <a:graphicFrameLocks xmlns:a="http://schemas.openxmlformats.org/drawingml/2006/main" noChangeAspect="1"/>
+            </wp:cNvGraphicFramePr>
+            <a:graphic xmlns:a="http://schemas.openxmlformats.org/drawingml/2006/main">
+              <a:graphicData uri="http://schemas.openxmlformats.org/drawingml/2006/picture">
+                <pic:pic xmlns:pic="http://schemas.openxmlformats.org/drawingml/2006/picture">
+                  <pic:nvPicPr>
+                    <pic:cNvPr id="1" name=""/>
+                    <pic:cNvPicPr/>
+                  </pic:nvPicPr>
+                  <pic:blipFill rotWithShape="1">
+                    <a:blip r:embed="rId20"/>
+                    <a:srcRect r="70941"/>
+                    <a:stretch/>
+                  </pic:blipFill>
+                  <pic:spPr bwMode="auto">
+                    <a:xfrm>
+                      <a:off x="0" y="0"/>
+                      <a:ext cx="1665514" cy="6739890"/>
+                    </a:xfrm>
+                    <a:prstGeom prst="rect">
+                      <a:avLst/>
+                    </a:prstGeom>
+                    <a:ln>
+                      <a:noFill/>
+                    </a:ln>
+                    <a:extLst>
+                      <a:ext uri="{53640926-AAD7-44D8-BBD7-CCE9431645EC}">
+                        <a14:shadowObscured xmlns:a14="http://schemas.microsoft.com/office/drawing/2010/main"/>
+                      </a:ext>
+                    </a:extLst>
+                  </pic:spPr>
+                </pic:pic>
+              </a:graphicData>
+            </a:graphic>
+          </wp:inline>
+        </w:drawing>
+      </w:r>
+      <w:r>
+        <w:rPr>
+          <w:lang w:val="en-US"/>
+        </w:rPr>
+        <w:drawing>
+          <wp:inline distT="0" distB="0" distL="0" distR="0" wp14:anchorId="34F103A9" wp14:editId="7A6A22FB">
+            <wp:extent cx="2814139" cy="6739890"/>
+            <wp:effectExtent l="0" t="0" r="5715" b="3810"/>
+            <wp:docPr id="28" name="Afbeelding 28"/>
+            <wp:cNvGraphicFramePr>
+              <a:graphicFrameLocks xmlns:a="http://schemas.openxmlformats.org/drawingml/2006/main" noChangeAspect="1"/>
+            </wp:cNvGraphicFramePr>
+            <a:graphic xmlns:a="http://schemas.openxmlformats.org/drawingml/2006/main">
+              <a:graphicData uri="http://schemas.openxmlformats.org/drawingml/2006/picture">
+                <pic:pic xmlns:pic="http://schemas.openxmlformats.org/drawingml/2006/picture">
+                  <pic:nvPicPr>
+                    <pic:cNvPr id="1" name=""/>
+                    <pic:cNvPicPr/>
+                  </pic:nvPicPr>
+                  <pic:blipFill rotWithShape="1">
+                    <a:blip r:embed="rId20"/>
+                    <a:srcRect l="50900"/>
+                    <a:stretch/>
+                  </pic:blipFill>
+                  <pic:spPr bwMode="auto">
+                    <a:xfrm>
+                      <a:off x="0" y="0"/>
+                      <a:ext cx="2814139" cy="6739890"/>
+                    </a:xfrm>
+                    <a:prstGeom prst="rect">
+                      <a:avLst/>
+                    </a:prstGeom>
+                    <a:ln>
+                      <a:noFill/>
+                    </a:ln>
+                    <a:extLst>
+                      <a:ext uri="{53640926-AAD7-44D8-BBD7-CCE9431645EC}">
+                        <a14:shadowObscured xmlns:a14="http://schemas.microsoft.com/office/drawing/2010/main"/>
+                      </a:ext>
+                    </a:extLst>
+                  </pic:spPr>
+                </pic:pic>
+              </a:graphicData>
+            </a:graphic>
+          </wp:inline>
+        </w:drawing>
+      </w:r>
+    </w:p>
+    <w:p>
+      <w:pPr>
+        <w:rPr>
+          <w:lang w:val="en-US"/>
+        </w:rPr>
+      </w:pPr>
+    </w:p>
+    <w:p>
+      <w:pPr>
+        <w:rPr>
+          <w:lang w:val="en-US"/>
+        </w:rPr>
+      </w:pPr>
+    </w:p>
+    <w:p>
+      <w:pPr>
+        <w:rPr>
+          <w:lang w:val="en-US"/>
+        </w:rPr>
+      </w:pPr>
+    </w:p>
+    <w:p>
+      <w:pPr>
+        <w:rPr>
+          <w:lang w:val="en-US"/>
+        </w:rPr>
+      </w:pPr>
+    </w:p>
+    <w:p>
+      <w:pPr>
+        <w:rPr>
+          <w:lang w:val="en-US"/>
+        </w:rPr>
+      </w:pPr>
+    </w:p>
+    <w:p>
+      <w:pPr>
+        <w:rPr>
+          <w:lang w:val="en-US"/>
+        </w:rPr>
+      </w:pPr>
+    </w:p>
+    <w:p>
+      <w:pPr>
+        <w:rPr>
+          <w:lang w:val="en-US"/>
+        </w:rPr>
+      </w:pPr>
+    </w:p>
+    <w:p>
+      <w:pPr>
+        <w:pStyle w:val="Kop1"/>
+        <w:rPr>
+          <w:lang w:val="en-US"/>
+        </w:rPr>
+      </w:pPr>
+      <w:r>
+        <w:rPr>
+          <w:lang w:val="en-US"/>
+        </w:rPr>
+        <w:lastRenderedPageBreak/>
+        <w:t>Distribution of CV Estimator</w:t>
+      </w:r>
+    </w:p>
+    <w:p>
+      <w:pPr>
+        <w:rPr>
+          <w:lang w:val="en-US"/>
+        </w:rPr>
+      </w:pPr>
+      <w:r>
+        <w:rPr>
+          <w:lang w:val="en-US"/>
+        </w:rPr>
+        <w:drawing>
+          <wp:inline distT="0" distB="0" distL="0" distR="0" wp14:anchorId="0394F7D7" wp14:editId="12C4A888">
+            <wp:extent cx="5731510" cy="3314700"/>
+            <wp:effectExtent l="0" t="0" r="2540" b="0"/>
+            <wp:docPr id="30" name="Afbeelding 30"/>
+            <wp:cNvGraphicFramePr>
+              <a:graphicFrameLocks xmlns:a="http://schemas.openxmlformats.org/drawingml/2006/main" noChangeAspect="1"/>
+            </wp:cNvGraphicFramePr>
+            <a:graphic xmlns:a="http://schemas.openxmlformats.org/drawingml/2006/main">
+              <a:graphicData uri="http://schemas.openxmlformats.org/drawingml/2006/picture">
+                <pic:pic xmlns:pic="http://schemas.openxmlformats.org/drawingml/2006/picture">
+                  <pic:nvPicPr>
+                    <pic:cNvPr id="1" name=""/>
+                    <pic:cNvPicPr/>
+                  </pic:nvPicPr>
+                  <pic:blipFill>
+                    <a:blip r:embed="rId21"/>
+                    <a:stretch>
+                      <a:fillRect/>
+                    </a:stretch>
+                  </pic:blipFill>
+                  <pic:spPr>
+                    <a:xfrm>
+                      <a:off x="0" y="0"/>
+                      <a:ext cx="5731510" cy="3314700"/>
+                    </a:xfrm>
+                    <a:prstGeom prst="rect">
+                      <a:avLst/>
+                    </a:prstGeom>
+                  </pic:spPr>
+                </pic:pic>
+              </a:graphicData>
+            </a:graphic>
+          </wp:inline>
+        </w:drawing>
+      </w:r>
+    </w:p>
+    <w:p>
+      <w:pPr>
+        <w:rPr>
+          <w:lang w:val="en-US"/>
+        </w:rPr>
+      </w:pPr>
+      <w:r>
+        <w:rPr>
+          <w:lang w:val="en-US"/>
+        </w:rPr>
+        <w:drawing>
+          <wp:inline distT="0" distB="0" distL="0" distR="0" wp14:anchorId="72769B3D" wp14:editId="253AB9FF">
+            <wp:extent cx="5731510" cy="2626360"/>
+            <wp:effectExtent l="0" t="0" r="2540" b="2540"/>
+            <wp:docPr id="31" name="Afbeelding 31"/>
+            <wp:cNvGraphicFramePr>
+              <a:graphicFrameLocks xmlns:a="http://schemas.openxmlformats.org/drawingml/2006/main" noChangeAspect="1"/>
+            </wp:cNvGraphicFramePr>
+            <a:graphic xmlns:a="http://schemas.openxmlformats.org/drawingml/2006/main">
+              <a:graphicData uri="http://schemas.openxmlformats.org/drawingml/2006/picture">
+                <pic:pic xmlns:pic="http://schemas.openxmlformats.org/drawingml/2006/picture">
+                  <pic:nvPicPr>
+                    <pic:cNvPr id="1" name=""/>
+                    <pic:cNvPicPr/>
+                  </pic:nvPicPr>
+                  <pic:blipFill>
+                    <a:blip r:embed="rId22"/>
+                    <a:stretch>
+                      <a:fillRect/>
+                    </a:stretch>
+                  </pic:blipFill>
+                  <pic:spPr>
+                    <a:xfrm>
+                      <a:off x="0" y="0"/>
+                      <a:ext cx="5731510" cy="2626360"/>
+                    </a:xfrm>
+                    <a:prstGeom prst="rect">
+                      <a:avLst/>
+                    </a:prstGeom>
+                  </pic:spPr>
+                </pic:pic>
+              </a:graphicData>
+            </a:graphic>
+          </wp:inline>
+        </w:drawing>
+      </w:r>
+    </w:p>
+    <w:p>
+      <w:pPr>
+        <w:rPr>
+          <w:lang w:val="en-US"/>
+        </w:rPr>
+      </w:pPr>
+      <w:r>
+        <w:rPr>
+          <w:lang w:val="en-US"/>
+        </w:rPr>
+        <w:drawing>
+          <wp:inline distT="0" distB="0" distL="0" distR="0" wp14:anchorId="10F3CF63" wp14:editId="1E166645">
+            <wp:extent cx="5731510" cy="1988820"/>
+            <wp:effectExtent l="0" t="0" r="2540" b="0"/>
+            <wp:docPr id="34" name="Afbeelding 34"/>
+            <wp:cNvGraphicFramePr>
+              <a:graphicFrameLocks xmlns:a="http://schemas.openxmlformats.org/drawingml/2006/main" noChangeAspect="1"/>
+            </wp:cNvGraphicFramePr>
+            <a:graphic xmlns:a="http://schemas.openxmlformats.org/drawingml/2006/main">
+              <a:graphicData uri="http://schemas.openxmlformats.org/drawingml/2006/picture">
+                <pic:pic xmlns:pic="http://schemas.openxmlformats.org/drawingml/2006/picture">
+                  <pic:nvPicPr>
+                    <pic:cNvPr id="1" name=""/>
+                    <pic:cNvPicPr/>
+                  </pic:nvPicPr>
+                  <pic:blipFill>
+                    <a:blip r:embed="rId23"/>
+                    <a:stretch>
+                      <a:fillRect/>
+                    </a:stretch>
+                  </pic:blipFill>
+                  <pic:spPr>
+                    <a:xfrm>
+                      <a:off x="0" y="0"/>
+                      <a:ext cx="5731510" cy="1988820"/>
+                    </a:xfrm>
+                    <a:prstGeom prst="rect">
+                      <a:avLst/>
+                    </a:prstGeom>
+                  </pic:spPr>
+                </pic:pic>
+              </a:graphicData>
+            </a:graphic>
+          </wp:inline>
+        </w:drawing>
+      </w:r>
+    </w:p>
+    <w:p>
+      <w:pPr>
+        <w:rPr>
+          <w:lang w:val="en-US"/>
+        </w:rPr>
+      </w:pPr>
+      <w:r>
+        <w:rPr>
+          <w:lang w:val="en-US"/>
+        </w:rPr>
+        <w:lastRenderedPageBreak/>
+        <w:drawing>
+          <wp:inline distT="0" distB="0" distL="0" distR="0" wp14:anchorId="1B467587" wp14:editId="52AD6290">
+            <wp:extent cx="5731510" cy="3156585"/>
+            <wp:effectExtent l="0" t="0" r="2540" b="5715"/>
+            <wp:docPr id="33" name="Afbeelding 33"/>
+            <wp:cNvGraphicFramePr>
+              <a:graphicFrameLocks xmlns:a="http://schemas.openxmlformats.org/drawingml/2006/main" noChangeAspect="1"/>
+            </wp:cNvGraphicFramePr>
+            <a:graphic xmlns:a="http://schemas.openxmlformats.org/drawingml/2006/main">
+              <a:graphicData uri="http://schemas.openxmlformats.org/drawingml/2006/picture">
+                <pic:pic xmlns:pic="http://schemas.openxmlformats.org/drawingml/2006/picture">
+                  <pic:nvPicPr>
+                    <pic:cNvPr id="1" name=""/>
+                    <pic:cNvPicPr/>
+                  </pic:nvPicPr>
+                  <pic:blipFill>
+                    <a:blip r:embed="rId24"/>
+                    <a:stretch>
+                      <a:fillRect/>
+                    </a:stretch>
+                  </pic:blipFill>
+                  <pic:spPr>
+                    <a:xfrm>
+                      <a:off x="0" y="0"/>
+                      <a:ext cx="5731510" cy="3156585"/>
+                    </a:xfrm>
+                    <a:prstGeom prst="rect">
+                      <a:avLst/>
+                    </a:prstGeom>
+                  </pic:spPr>
+                </pic:pic>
+              </a:graphicData>
+            </a:graphic>
+          </wp:inline>
+        </w:drawing>
+      </w:r>
+    </w:p>
+    <w:p>
+      <w:pPr>
+        <w:rPr>
+          <w:lang w:val="en-US"/>
+        </w:rPr>
+      </w:pPr>
+    </w:p>
+    <w:p>
+      <w:pPr>
+        <w:pStyle w:val="Kop1"/>
+        <w:rPr>
+          <w:lang w:val="en-US"/>
+        </w:rPr>
+      </w:pPr>
+      <w:r>
+        <w:rPr>
+          <w:lang w:val="en-US"/>
+        </w:rPr>
+        <w:t>Greedy MCMC On SEM data</w:t>
+      </w:r>
+    </w:p>
+    <w:p>
+      <w:pPr>
+        <w:rPr>
+          <w:lang w:val="en-US"/>
+        </w:rPr>
+      </w:pPr>
+      <w:r>
+        <w:rPr>
+          <w:lang w:val="en-US"/>
+        </w:rPr>
+        <w:t>Revisited the Metropolis-Hastings algorithm, and tweaked the probability of acceptance. Now, it is a greedy probability of acceptance, which accepts a transposition if and only if the corresponding DAG solution has a lower likelihood. It seems to work quite well. We run it for as long as NO TEARS takes to produce an output. Up to and until 50 dimensions, it seems to be equally good, but we see the drop-off happening already.</w:t>
+      </w:r>
+    </w:p>
+    <w:p>
+      <w:pPr>
+        <w:rPr>
+          <w:lang w:val="en-US"/>
+        </w:rPr>
+      </w:pPr>
+      <w:r>
+        <w:rPr>
+          <w:lang w:val="en-US"/>
+        </w:rPr>
+        <w:drawing>
+          <wp:inline distT="0" distB="0" distL="0" distR="0" wp14:anchorId="5D8143EC" wp14:editId="5B0CCABD">
+            <wp:extent cx="5731510" cy="3263900"/>
+            <wp:effectExtent l="0" t="0" r="2540" b="0"/>
+            <wp:docPr id="18" name="Afbeelding 18"/>
+            <wp:cNvGraphicFramePr>
+              <a:graphicFrameLocks xmlns:a="http://schemas.openxmlformats.org/drawingml/2006/main" noChangeAspect="1"/>
+            </wp:cNvGraphicFramePr>
+            <a:graphic xmlns:a="http://schemas.openxmlformats.org/drawingml/2006/main">
+              <a:graphicData uri="http://schemas.openxmlformats.org/drawingml/2006/picture">
+                <pic:pic xmlns:pic="http://schemas.openxmlformats.org/drawingml/2006/picture">
+                  <pic:nvPicPr>
+                    <pic:cNvPr id="1" name=""/>
+                    <pic:cNvPicPr/>
+                  </pic:nvPicPr>
+                  <pic:blipFill>
+                    <a:blip r:embed="rId25"/>
+                    <a:stretch>
+                      <a:fillRect/>
+                    </a:stretch>
+                  </pic:blipFill>
+                  <pic:spPr>
+                    <a:xfrm>
+                      <a:off x="0" y="0"/>
+                      <a:ext cx="5731510" cy="3263900"/>
+                    </a:xfrm>
+                    <a:prstGeom prst="rect">
+                      <a:avLst/>
+                    </a:prstGeom>
+                  </pic:spPr>
+                </pic:pic>
+              </a:graphicData>
+            </a:graphic>
+          </wp:inline>
+        </w:drawing>
+      </w:r>
+    </w:p>
+    <w:p>
+      <w:pPr>
+        <w:rPr>
+          <w:lang w:val="en-US"/>
+        </w:rPr>
+      </w:pPr>
+      <w:r>
+        <w:rPr>
+          <w:lang w:val="en-US"/>
+        </w:rPr>
+        <w:t xml:space="preserve">We indeed see that for small </w:t>
+      </w:r>
+      <w:r>
+        <w:rPr>
+          <w:i/>
+          <w:lang w:val="en-US"/>
+        </w:rPr>
+        <w:t>p</w:t>
+      </w:r>
+      <w:r>
+        <w:rPr>
+          <w:lang w:val="en-US"/>
+        </w:rPr>
+        <w:t xml:space="preserve">, there are less permutations to try, and we can try more permutations per second. Hence, G-MCMC is still quite good here. Nevertheless, as the number of variables </w:t>
+      </w:r>
+      <w:r>
+        <w:rPr>
+          <w:i/>
+          <w:lang w:val="en-US"/>
+        </w:rPr>
+        <w:t>p</w:t>
+      </w:r>
+      <w:r>
+        <w:rPr>
+          <w:lang w:val="en-US"/>
+        </w:rPr>
+        <w:t xml:space="preserve"> grows, the number of permutations grows as </w:t>
+      </w:r>
+      <w:r>
+        <w:rPr>
+          <w:i/>
+          <w:lang w:val="en-US"/>
+        </w:rPr>
+        <w:t>p!</w:t>
+      </w:r>
+      <w:r>
+        <w:rPr>
+          <w:lang w:val="en-US"/>
+        </w:rPr>
+        <w:t xml:space="preserve">, and the amount of time to try one </w:t>
+      </w:r>
+      <w:r>
+        <w:rPr>
+          <w:lang w:val="en-US"/>
+        </w:rPr>
+        <w:lastRenderedPageBreak/>
+        <w:t xml:space="preserve">permutation is approximately </w:t>
+      </w:r>
+      <w:r>
+        <w:rPr>
+          <w:i/>
+          <w:lang w:val="en-US"/>
+        </w:rPr>
+        <w:t>O(p^2)</w:t>
+      </w:r>
+      <w:r>
+        <w:rPr>
+          <w:lang w:val="en-US"/>
+        </w:rPr>
+        <w:t>? It is unlikely that NO TEARS scales poorer, and we indeed see that NO TEARS catches up on G-MCMC at ~30 variables.</w:t>
+      </w:r>
+    </w:p>
+    <w:p>
+      <w:pPr>
+        <w:pStyle w:val="Kop1"/>
+        <w:rPr>
+          <w:lang w:val="en-US"/>
+        </w:rPr>
+      </w:pPr>
+      <w:r>
+        <w:rPr>
+          <w:lang w:val="en-US"/>
+        </w:rPr>
+        <w:t>Presentation</w:t>
+      </w:r>
+    </w:p>
+    <w:p>
+      <w:pPr>
+        <w:rPr>
+          <w:lang w:val="en-US"/>
+        </w:rPr>
+      </w:pPr>
+      <w:r>
+        <w:rPr>
+          <w:lang w:val="en-US"/>
+        </w:rPr>
+        <w:t>Need to do a ~20 minute presentation at SIOUX for my application. Decided to do it about the graduation project. To focus on the story-telling, I think I will stick with structure learning and discuss the OMP, NO TEARS, and MCMC.</w:t>
+      </w:r>
+    </w:p>
+    <w:p>
+      <w:pPr>
+        <w:pStyle w:val="Lijstalinea"/>
+        <w:numPr>
+          <w:ilvl w:val="0"/>
+          <w:numId w:val="2"/>
+        </w:numPr>
+        <w:rPr>
+          <w:lang w:val="en-US"/>
+        </w:rPr>
+      </w:pPr>
+      <w:r>
+        <w:rPr>
+          <w:lang w:val="en-US"/>
+        </w:rPr>
+        <w:t>Introduce the problem, learning a graphical model from data.</w:t>
+      </w:r>
+    </w:p>
+    <w:p>
+      <w:pPr>
+        <w:pStyle w:val="Lijstalinea"/>
+        <w:numPr>
+          <w:ilvl w:val="0"/>
+          <w:numId w:val="2"/>
+        </w:numPr>
+        <w:rPr>
+          <w:lang w:val="en-US"/>
+        </w:rPr>
+      </w:pPr>
+      <w:r>
+        <w:rPr>
+          <w:lang w:val="en-US"/>
+        </w:rPr>
+        <w:t>Applications, e.g. root cause analysis, systems verification.</w:t>
+      </w:r>
+    </w:p>
+    <w:p>
+      <w:pPr>
+        <w:pStyle w:val="Lijstalinea"/>
+        <w:numPr>
+          <w:ilvl w:val="0"/>
+          <w:numId w:val="2"/>
+        </w:numPr>
+        <w:rPr>
+          <w:lang w:val="en-US"/>
+        </w:rPr>
+      </w:pPr>
+      <w:r>
+        <w:rPr>
+          <w:lang w:val="en-US"/>
+        </w:rPr>
+        <w:t>Methodologies:</w:t>
+      </w:r>
+    </w:p>
+    <w:p>
+      <w:pPr>
+        <w:pStyle w:val="Lijstalinea"/>
+        <w:numPr>
+          <w:ilvl w:val="1"/>
+          <w:numId w:val="2"/>
+        </w:numPr>
+        <w:rPr>
+          <w:lang w:val="en-US"/>
+        </w:rPr>
+      </w:pPr>
+      <w:r>
+        <w:rPr>
+          <w:lang w:val="en-US"/>
+        </w:rPr>
+        <w:t>Combinatorial: Use permutation matrix + OLS.</w:t>
+      </w:r>
+    </w:p>
+    <w:p>
+      <w:pPr>
+        <w:pStyle w:val="Lijstalinea"/>
+        <w:numPr>
+          <w:ilvl w:val="1"/>
+          <w:numId w:val="2"/>
+        </w:numPr>
+        <w:rPr>
+          <w:lang w:val="en-US"/>
+        </w:rPr>
+      </w:pPr>
+      <w:r>
+        <w:rPr>
+          <w:lang w:val="en-US"/>
+        </w:rPr>
+        <w:t>Continuous: NO TEARS, also as benchmark.</w:t>
+      </w:r>
+    </w:p>
+    <w:p>
+      <w:pPr>
+        <w:pStyle w:val="Lijstalinea"/>
+        <w:numPr>
+          <w:ilvl w:val="1"/>
+          <w:numId w:val="2"/>
+        </w:numPr>
+        <w:rPr>
+          <w:lang w:val="en-US"/>
+        </w:rPr>
+      </w:pPr>
+      <w:r>
+        <w:rPr>
+          <w:lang w:val="en-US"/>
+        </w:rPr>
+        <w:t>Greedy: Greedy-Metropolis Hastings.</w:t>
+      </w:r>
+    </w:p>
+    <w:p>
+      <w:pPr>
+        <w:pStyle w:val="Lijstalinea"/>
+        <w:numPr>
+          <w:ilvl w:val="0"/>
+          <w:numId w:val="2"/>
+        </w:numPr>
+        <w:rPr>
+          <w:lang w:val="en-US"/>
+        </w:rPr>
+      </w:pPr>
+      <w:r>
+        <w:rPr>
+          <w:lang w:val="en-US"/>
+        </w:rPr>
+        <w:t>Experiments</w:t>
+      </w:r>
+    </w:p>
+    <w:p>
+      <w:pPr>
+        <w:pStyle w:val="Lijstalinea"/>
+        <w:numPr>
+          <w:ilvl w:val="0"/>
+          <w:numId w:val="2"/>
+        </w:numPr>
+        <w:rPr>
+          <w:lang w:val="en-US"/>
+        </w:rPr>
+      </w:pPr>
+      <w:r>
+        <w:rPr>
+          <w:lang w:val="en-US"/>
+        </w:rPr>
+        <w:t>Conclusion</w:t>
+      </w:r>
+    </w:p>
+    <w:p>
+      <w:pPr>
+        <w:pStyle w:val="Lijstalinea"/>
+        <w:numPr>
+          <w:ilvl w:val="0"/>
+          <w:numId w:val="2"/>
+        </w:numPr>
+        <w:rPr>
+          <w:lang w:val="en-US"/>
+        </w:rPr>
+      </w:pPr>
+      <w:r>
+        <w:rPr>
+          <w:lang w:val="en-US"/>
+        </w:rPr>
+        <w:t>Future Directions.</w:t>
+      </w:r>
+    </w:p>
+    <w:p>
+      <w:pPr>
+        <w:rPr>
+          <w:lang w:val="en-US"/>
+        </w:rPr>
+      </w:pPr>
+      <w:r>
+        <w:rPr>
+          <w:lang w:val="en-US"/>
+        </w:rPr>
+        <w:t>I can send a Teams Invite, or forward the presentation to you for feedback / if you are interested.</w:t>
+      </w:r>
+    </w:p>
+    <w:p>
+      <w:pPr>
+        <w:rPr>
+          <w:lang w:val="en-US"/>
+        </w:rPr>
+      </w:pPr>
     </w:p>
     <w:sectPr>
       <w:pgSz w:w="11906" w:h="16838"/>
@@ -95,6 +5411,245 @@
     </w:sectPr>
   </w:body>
 </w:document>
+</file>
+
+<file path=word/endnotes.xml><?xml version="1.0" encoding="utf-8"?>
+<w:endnotes xmlns:wpc="http://schemas.microsoft.com/office/word/2010/wordprocessingCanvas" xmlns:mc="http://schemas.openxmlformats.org/markup-compatibility/2006" xmlns:o="urn:schemas-microsoft-com:office:office" xmlns:r="http://schemas.openxmlformats.org/officeDocument/2006/relationships" xmlns:m="http://schemas.openxmlformats.org/officeDocument/2006/math" xmlns:v="urn:schemas-microsoft-com:vml" xmlns:wp14="http://schemas.microsoft.com/office/word/2010/wordprocessingDrawing" xmlns:wp="http://schemas.openxmlformats.org/drawingml/2006/wordprocessingDrawing" xmlns:w10="urn:schemas-microsoft-com:office:word" xmlns:w="http://schemas.openxmlformats.org/wordprocessingml/2006/main" xmlns:w14="http://schemas.microsoft.com/office/word/2010/wordml" xmlns:w15="http://schemas.microsoft.com/office/word/2012/wordml" xmlns:wpg="http://schemas.microsoft.com/office/word/2010/wordprocessingGroup" xmlns:wpi="http://schemas.microsoft.com/office/word/2010/wordprocessingInk" xmlns:wne="http://schemas.microsoft.com/office/word/2006/wordml" xmlns:wps="http://schemas.microsoft.com/office/word/2010/wordprocessingShape" mc:Ignorable="w14 w15 wp14">
+  <w:endnote w:type="separator" w:id="-1">
+    <w:p>
+      <w:pPr>
+        <w:spacing w:after="0" w:line="240" w:lineRule="auto"/>
+      </w:pPr>
+      <w:r>
+        <w:separator/>
+      </w:r>
+    </w:p>
+  </w:endnote>
+  <w:endnote w:type="continuationSeparator" w:id="0">
+    <w:p>
+      <w:pPr>
+        <w:spacing w:after="0" w:line="240" w:lineRule="auto"/>
+      </w:pPr>
+      <w:r>
+        <w:continuationSeparator/>
+      </w:r>
+    </w:p>
+  </w:endnote>
+</w:endnotes>
+</file>
+
+<file path=word/footnotes.xml><?xml version="1.0" encoding="utf-8"?>
+<w:footnotes xmlns:wpc="http://schemas.microsoft.com/office/word/2010/wordprocessingCanvas" xmlns:mc="http://schemas.openxmlformats.org/markup-compatibility/2006" xmlns:o="urn:schemas-microsoft-com:office:office" xmlns:r="http://schemas.openxmlformats.org/officeDocument/2006/relationships" xmlns:m="http://schemas.openxmlformats.org/officeDocument/2006/math" xmlns:v="urn:schemas-microsoft-com:vml" xmlns:wp14="http://schemas.microsoft.com/office/word/2010/wordprocessingDrawing" xmlns:wp="http://schemas.openxmlformats.org/drawingml/2006/wordprocessingDrawing" xmlns:w10="urn:schemas-microsoft-com:office:word" xmlns:w="http://schemas.openxmlformats.org/wordprocessingml/2006/main" xmlns:w14="http://schemas.microsoft.com/office/word/2010/wordml" xmlns:w15="http://schemas.microsoft.com/office/word/2012/wordml" xmlns:wpg="http://schemas.microsoft.com/office/word/2010/wordprocessingGroup" xmlns:wpi="http://schemas.microsoft.com/office/word/2010/wordprocessingInk" xmlns:wne="http://schemas.microsoft.com/office/word/2006/wordml" xmlns:wps="http://schemas.microsoft.com/office/word/2010/wordprocessingShape" mc:Ignorable="w14 w15 wp14">
+  <w:footnote w:type="separator" w:id="-1">
+    <w:p>
+      <w:pPr>
+        <w:spacing w:after="0" w:line="240" w:lineRule="auto"/>
+      </w:pPr>
+      <w:r>
+        <w:separator/>
+      </w:r>
+    </w:p>
+  </w:footnote>
+  <w:footnote w:type="continuationSeparator" w:id="0">
+    <w:p>
+      <w:pPr>
+        <w:spacing w:after="0" w:line="240" w:lineRule="auto"/>
+      </w:pPr>
+      <w:r>
+        <w:continuationSeparator/>
+      </w:r>
+    </w:p>
+  </w:footnote>
+</w:footnotes>
+</file>
+
+<file path=word/numbering.xml><?xml version="1.0" encoding="utf-8"?>
+<w:numbering xmlns:wpc="http://schemas.microsoft.com/office/word/2010/wordprocessingCanvas" xmlns:mc="http://schemas.openxmlformats.org/markup-compatibility/2006" xmlns:o="urn:schemas-microsoft-com:office:office" xmlns:r="http://schemas.openxmlformats.org/officeDocument/2006/relationships" xmlns:m="http://schemas.openxmlformats.org/officeDocument/2006/math" xmlns:v="urn:schemas-microsoft-com:vml" xmlns:wp14="http://schemas.microsoft.com/office/word/2010/wordprocessingDrawing" xmlns:wp="http://schemas.openxmlformats.org/drawingml/2006/wordprocessingDrawing" xmlns:w10="urn:schemas-microsoft-com:office:word" xmlns:w="http://schemas.openxmlformats.org/wordprocessingml/2006/main" xmlns:w14="http://schemas.microsoft.com/office/word/2010/wordml" xmlns:w15="http://schemas.microsoft.com/office/word/2012/wordml" xmlns:wpg="http://schemas.microsoft.com/office/word/2010/wordprocessingGroup" xmlns:wpi="http://schemas.microsoft.com/office/word/2010/wordprocessingInk" xmlns:wne="http://schemas.microsoft.com/office/word/2006/wordml" xmlns:wps="http://schemas.microsoft.com/office/word/2010/wordprocessingShape" mc:Ignorable="w14 w15 wp14">
+  <w:abstractNum w:abstractNumId="0" w15:restartNumberingAfterBreak="0">
+    <w:nsid w:val="2FB15699"/>
+    <w:multiLevelType w:val="hybridMultilevel"/>
+    <w:tmpl w:val="8340C9B4"/>
+    <w:lvl w:ilvl="0" w:tplc="0413000F">
+      <w:start w:val="1"/>
+      <w:numFmt w:val="decimal"/>
+      <w:lvlText w:val="%1."/>
+      <w:lvlJc w:val="left"/>
+      <w:pPr>
+        <w:ind w:left="720" w:hanging="360"/>
+      </w:pPr>
+      <w:rPr>
+        <w:rFonts w:hint="default"/>
+      </w:rPr>
+    </w:lvl>
+    <w:lvl w:ilvl="1" w:tplc="04130019">
+      <w:start w:val="1"/>
+      <w:numFmt w:val="lowerLetter"/>
+      <w:lvlText w:val="%2."/>
+      <w:lvlJc w:val="left"/>
+      <w:pPr>
+        <w:ind w:left="1440" w:hanging="360"/>
+      </w:pPr>
+    </w:lvl>
+    <w:lvl w:ilvl="2" w:tplc="0413001B" w:tentative="1">
+      <w:start w:val="1"/>
+      <w:numFmt w:val="lowerRoman"/>
+      <w:lvlText w:val="%3."/>
+      <w:lvlJc w:val="right"/>
+      <w:pPr>
+        <w:ind w:left="2160" w:hanging="180"/>
+      </w:pPr>
+    </w:lvl>
+    <w:lvl w:ilvl="3" w:tplc="0413000F" w:tentative="1">
+      <w:start w:val="1"/>
+      <w:numFmt w:val="decimal"/>
+      <w:lvlText w:val="%4."/>
+      <w:lvlJc w:val="left"/>
+      <w:pPr>
+        <w:ind w:left="2880" w:hanging="360"/>
+      </w:pPr>
+    </w:lvl>
+    <w:lvl w:ilvl="4" w:tplc="04130019" w:tentative="1">
+      <w:start w:val="1"/>
+      <w:numFmt w:val="lowerLetter"/>
+      <w:lvlText w:val="%5."/>
+      <w:lvlJc w:val="left"/>
+      <w:pPr>
+        <w:ind w:left="3600" w:hanging="360"/>
+      </w:pPr>
+    </w:lvl>
+    <w:lvl w:ilvl="5" w:tplc="0413001B" w:tentative="1">
+      <w:start w:val="1"/>
+      <w:numFmt w:val="lowerRoman"/>
+      <w:lvlText w:val="%6."/>
+      <w:lvlJc w:val="right"/>
+      <w:pPr>
+        <w:ind w:left="4320" w:hanging="180"/>
+      </w:pPr>
+    </w:lvl>
+    <w:lvl w:ilvl="6" w:tplc="0413000F" w:tentative="1">
+      <w:start w:val="1"/>
+      <w:numFmt w:val="decimal"/>
+      <w:lvlText w:val="%7."/>
+      <w:lvlJc w:val="left"/>
+      <w:pPr>
+        <w:ind w:left="5040" w:hanging="360"/>
+      </w:pPr>
+    </w:lvl>
+    <w:lvl w:ilvl="7" w:tplc="04130019" w:tentative="1">
+      <w:start w:val="1"/>
+      <w:numFmt w:val="lowerLetter"/>
+      <w:lvlText w:val="%8."/>
+      <w:lvlJc w:val="left"/>
+      <w:pPr>
+        <w:ind w:left="5760" w:hanging="360"/>
+      </w:pPr>
+    </w:lvl>
+    <w:lvl w:ilvl="8" w:tplc="0413001B" w:tentative="1">
+      <w:start w:val="1"/>
+      <w:numFmt w:val="lowerRoman"/>
+      <w:lvlText w:val="%9."/>
+      <w:lvlJc w:val="right"/>
+      <w:pPr>
+        <w:ind w:left="6480" w:hanging="180"/>
+      </w:pPr>
+    </w:lvl>
+  </w:abstractNum>
+  <w:abstractNum w:abstractNumId="1" w15:restartNumberingAfterBreak="0">
+    <w:nsid w:val="5D45670C"/>
+    <w:multiLevelType w:val="hybridMultilevel"/>
+    <w:tmpl w:val="0588ACF4"/>
+    <w:lvl w:ilvl="0" w:tplc="0413000F">
+      <w:start w:val="1"/>
+      <w:numFmt w:val="decimal"/>
+      <w:lvlText w:val="%1."/>
+      <w:lvlJc w:val="left"/>
+      <w:pPr>
+        <w:ind w:left="720" w:hanging="360"/>
+      </w:pPr>
+      <w:rPr>
+        <w:rFonts w:hint="default"/>
+      </w:rPr>
+    </w:lvl>
+    <w:lvl w:ilvl="1" w:tplc="04130019" w:tentative="1">
+      <w:start w:val="1"/>
+      <w:numFmt w:val="lowerLetter"/>
+      <w:lvlText w:val="%2."/>
+      <w:lvlJc w:val="left"/>
+      <w:pPr>
+        <w:ind w:left="1440" w:hanging="360"/>
+      </w:pPr>
+    </w:lvl>
+    <w:lvl w:ilvl="2" w:tplc="0413001B" w:tentative="1">
+      <w:start w:val="1"/>
+      <w:numFmt w:val="lowerRoman"/>
+      <w:lvlText w:val="%3."/>
+      <w:lvlJc w:val="right"/>
+      <w:pPr>
+        <w:ind w:left="2160" w:hanging="180"/>
+      </w:pPr>
+    </w:lvl>
+    <w:lvl w:ilvl="3" w:tplc="0413000F" w:tentative="1">
+      <w:start w:val="1"/>
+      <w:numFmt w:val="decimal"/>
+      <w:lvlText w:val="%4."/>
+      <w:lvlJc w:val="left"/>
+      <w:pPr>
+        <w:ind w:left="2880" w:hanging="360"/>
+      </w:pPr>
+    </w:lvl>
+    <w:lvl w:ilvl="4" w:tplc="04130019" w:tentative="1">
+      <w:start w:val="1"/>
+      <w:numFmt w:val="lowerLetter"/>
+      <w:lvlText w:val="%5."/>
+      <w:lvlJc w:val="left"/>
+      <w:pPr>
+        <w:ind w:left="3600" w:hanging="360"/>
+      </w:pPr>
+    </w:lvl>
+    <w:lvl w:ilvl="5" w:tplc="0413001B" w:tentative="1">
+      <w:start w:val="1"/>
+      <w:numFmt w:val="lowerRoman"/>
+      <w:lvlText w:val="%6."/>
+      <w:lvlJc w:val="right"/>
+      <w:pPr>
+        <w:ind w:left="4320" w:hanging="180"/>
+      </w:pPr>
+    </w:lvl>
+    <w:lvl w:ilvl="6" w:tplc="0413000F" w:tentative="1">
+      <w:start w:val="1"/>
+      <w:numFmt w:val="decimal"/>
+      <w:lvlText w:val="%7."/>
+      <w:lvlJc w:val="left"/>
+      <w:pPr>
+        <w:ind w:left="5040" w:hanging="360"/>
+      </w:pPr>
+    </w:lvl>
+    <w:lvl w:ilvl="7" w:tplc="04130019" w:tentative="1">
+      <w:start w:val="1"/>
+      <w:numFmt w:val="lowerLetter"/>
+      <w:lvlText w:val="%8."/>
+      <w:lvlJc w:val="left"/>
+      <w:pPr>
+        <w:ind w:left="5760" w:hanging="360"/>
+      </w:pPr>
+    </w:lvl>
+    <w:lvl w:ilvl="8" w:tplc="0413001B" w:tentative="1">
+      <w:start w:val="1"/>
+      <w:numFmt w:val="lowerRoman"/>
+      <w:lvlText w:val="%9."/>
+      <w:lvlJc w:val="right"/>
+      <w:pPr>
+        <w:ind w:left="6480" w:hanging="180"/>
+      </w:pPr>
+    </w:lvl>
+  </w:abstractNum>
+  <w:num w:numId="1">
+    <w:abstractNumId w:val="1"/>
+  </w:num>
+  <w:num w:numId="2">
+    <w:abstractNumId w:val="0"/>
+  </w:num>
+</w:numbering>
 </file>
 
 <file path=word/styles.xml><?xml version="1.0" encoding="utf-8"?>
@@ -491,6 +6046,49 @@
     <w:name w:val="Normal"/>
     <w:qFormat/>
   </w:style>
+  <w:style w:type="paragraph" w:styleId="Kop1">
+    <w:name w:val="heading 1"/>
+    <w:basedOn w:val="Standaard"/>
+    <w:next w:val="Standaard"/>
+    <w:link w:val="Kop1Char"/>
+    <w:uiPriority w:val="9"/>
+    <w:qFormat/>
+    <w:rsid w:val="000612FF"/>
+    <w:pPr>
+      <w:keepNext/>
+      <w:keepLines/>
+      <w:spacing w:before="240" w:after="0"/>
+      <w:outlineLvl w:val="0"/>
+    </w:pPr>
+    <w:rPr>
+      <w:rFonts w:asciiTheme="majorHAnsi" w:eastAsiaTheme="majorEastAsia" w:hAnsiTheme="majorHAnsi" w:cstheme="majorBidi"/>
+      <w:color w:val="2E74B5" w:themeColor="accent1" w:themeShade="BF"/>
+      <w:sz w:val="32"/>
+      <w:szCs w:val="32"/>
+    </w:rPr>
+  </w:style>
+  <w:style w:type="paragraph" w:styleId="Kop2">
+    <w:name w:val="heading 2"/>
+    <w:basedOn w:val="Standaard"/>
+    <w:next w:val="Standaard"/>
+    <w:link w:val="Kop2Char"/>
+    <w:uiPriority w:val="9"/>
+    <w:unhideWhenUsed/>
+    <w:qFormat/>
+    <w:rsid w:val="0012172A"/>
+    <w:pPr>
+      <w:keepNext/>
+      <w:keepLines/>
+      <w:spacing w:before="40" w:after="0"/>
+      <w:outlineLvl w:val="1"/>
+    </w:pPr>
+    <w:rPr>
+      <w:rFonts w:asciiTheme="majorHAnsi" w:eastAsiaTheme="majorEastAsia" w:hAnsiTheme="majorHAnsi" w:cstheme="majorBidi"/>
+      <w:color w:val="2E74B5" w:themeColor="accent1" w:themeShade="BF"/>
+      <w:sz w:val="26"/>
+      <w:szCs w:val="26"/>
+    </w:rPr>
+  </w:style>
   <w:style w:type="character" w:default="1" w:styleId="Standaardalinea-lettertype">
     <w:name w:val="Default Paragraph Font"/>
     <w:uiPriority w:val="1"/>
@@ -551,6 +6149,161 @@
       <w:sz w:val="56"/>
       <w:szCs w:val="56"/>
     </w:rPr>
+  </w:style>
+  <w:style w:type="paragraph" w:styleId="Normaalweb">
+    <w:name w:val="Normal (Web)"/>
+    <w:basedOn w:val="Standaard"/>
+    <w:uiPriority w:val="99"/>
+    <w:semiHidden/>
+    <w:unhideWhenUsed/>
+    <w:rsid w:val="00A33791"/>
+    <w:pPr>
+      <w:spacing w:before="100" w:beforeAutospacing="1" w:after="100" w:afterAutospacing="1" w:line="240" w:lineRule="auto"/>
+    </w:pPr>
+    <w:rPr>
+      <w:rFonts w:ascii="Times New Roman" w:eastAsia="Times New Roman" w:hAnsi="Times New Roman" w:cs="Times New Roman"/>
+      <w:sz w:val="24"/>
+      <w:szCs w:val="24"/>
+      <w:lang w:eastAsia="nl-NL"/>
+    </w:rPr>
+  </w:style>
+  <w:style w:type="character" w:customStyle="1" w:styleId="Kop1Char">
+    <w:name w:val="Kop 1 Char"/>
+    <w:basedOn w:val="Standaardalinea-lettertype"/>
+    <w:link w:val="Kop1"/>
+    <w:uiPriority w:val="9"/>
+    <w:rsid w:val="000612FF"/>
+    <w:rPr>
+      <w:rFonts w:asciiTheme="majorHAnsi" w:eastAsiaTheme="majorEastAsia" w:hAnsiTheme="majorHAnsi" w:cstheme="majorBidi"/>
+      <w:color w:val="2E74B5" w:themeColor="accent1" w:themeShade="BF"/>
+      <w:sz w:val="32"/>
+      <w:szCs w:val="32"/>
+    </w:rPr>
+  </w:style>
+  <w:style w:type="paragraph" w:styleId="Lijstalinea">
+    <w:name w:val="List Paragraph"/>
+    <w:basedOn w:val="Standaard"/>
+    <w:uiPriority w:val="34"/>
+    <w:qFormat/>
+    <w:rsid w:val="000612FF"/>
+    <w:pPr>
+      <w:ind w:left="720"/>
+      <w:contextualSpacing/>
+    </w:pPr>
+  </w:style>
+  <w:style w:type="character" w:customStyle="1" w:styleId="Kop2Char">
+    <w:name w:val="Kop 2 Char"/>
+    <w:basedOn w:val="Standaardalinea-lettertype"/>
+    <w:link w:val="Kop2"/>
+    <w:uiPriority w:val="9"/>
+    <w:rsid w:val="0012172A"/>
+    <w:rPr>
+      <w:rFonts w:asciiTheme="majorHAnsi" w:eastAsiaTheme="majorEastAsia" w:hAnsiTheme="majorHAnsi" w:cstheme="majorBidi"/>
+      <w:color w:val="2E74B5" w:themeColor="accent1" w:themeShade="BF"/>
+      <w:sz w:val="26"/>
+      <w:szCs w:val="26"/>
+    </w:rPr>
+  </w:style>
+  <w:style w:type="paragraph" w:styleId="HTML-voorafopgemaakt">
+    <w:name w:val="HTML Preformatted"/>
+    <w:basedOn w:val="Standaard"/>
+    <w:link w:val="HTML-voorafopgemaaktChar"/>
+    <w:uiPriority w:val="99"/>
+    <w:unhideWhenUsed/>
+    <w:rsid w:val="00F570A6"/>
+    <w:pPr>
+      <w:tabs>
+        <w:tab w:val="left" w:pos="916"/>
+        <w:tab w:val="left" w:pos="1832"/>
+        <w:tab w:val="left" w:pos="2748"/>
+        <w:tab w:val="left" w:pos="3664"/>
+        <w:tab w:val="left" w:pos="4580"/>
+        <w:tab w:val="left" w:pos="5496"/>
+        <w:tab w:val="left" w:pos="6412"/>
+        <w:tab w:val="left" w:pos="7328"/>
+        <w:tab w:val="left" w:pos="8244"/>
+        <w:tab w:val="left" w:pos="9160"/>
+        <w:tab w:val="left" w:pos="10076"/>
+        <w:tab w:val="left" w:pos="10992"/>
+        <w:tab w:val="left" w:pos="11908"/>
+        <w:tab w:val="left" w:pos="12824"/>
+        <w:tab w:val="left" w:pos="13740"/>
+        <w:tab w:val="left" w:pos="14656"/>
+      </w:tabs>
+      <w:spacing w:after="0" w:line="240" w:lineRule="auto"/>
+    </w:pPr>
+    <w:rPr>
+      <w:rFonts w:ascii="Courier New" w:eastAsia="Times New Roman" w:hAnsi="Courier New" w:cs="Courier New"/>
+      <w:sz w:val="20"/>
+      <w:szCs w:val="20"/>
+      <w:lang w:eastAsia="nl-NL"/>
+    </w:rPr>
+  </w:style>
+  <w:style w:type="character" w:customStyle="1" w:styleId="HTML-voorafopgemaaktChar">
+    <w:name w:val="HTML - vooraf opgemaakt Char"/>
+    <w:basedOn w:val="Standaardalinea-lettertype"/>
+    <w:link w:val="HTML-voorafopgemaakt"/>
+    <w:uiPriority w:val="99"/>
+    <w:rsid w:val="00F570A6"/>
+    <w:rPr>
+      <w:rFonts w:ascii="Courier New" w:eastAsia="Times New Roman" w:hAnsi="Courier New" w:cs="Courier New"/>
+      <w:sz w:val="20"/>
+      <w:szCs w:val="20"/>
+      <w:lang w:eastAsia="nl-NL"/>
+    </w:rPr>
+  </w:style>
+  <w:style w:type="paragraph" w:styleId="Koptekst">
+    <w:name w:val="header"/>
+    <w:basedOn w:val="Standaard"/>
+    <w:link w:val="KoptekstChar"/>
+    <w:uiPriority w:val="99"/>
+    <w:unhideWhenUsed/>
+    <w:rsid w:val="00FE3A31"/>
+    <w:pPr>
+      <w:tabs>
+        <w:tab w:val="center" w:pos="4513"/>
+        <w:tab w:val="right" w:pos="9026"/>
+      </w:tabs>
+      <w:spacing w:after="0" w:line="240" w:lineRule="auto"/>
+    </w:pPr>
+  </w:style>
+  <w:style w:type="character" w:customStyle="1" w:styleId="KoptekstChar">
+    <w:name w:val="Koptekst Char"/>
+    <w:basedOn w:val="Standaardalinea-lettertype"/>
+    <w:link w:val="Koptekst"/>
+    <w:uiPriority w:val="99"/>
+    <w:rsid w:val="00FE3A31"/>
+  </w:style>
+  <w:style w:type="paragraph" w:styleId="Voettekst">
+    <w:name w:val="footer"/>
+    <w:basedOn w:val="Standaard"/>
+    <w:link w:val="VoettekstChar"/>
+    <w:uiPriority w:val="99"/>
+    <w:unhideWhenUsed/>
+    <w:rsid w:val="00FE3A31"/>
+    <w:pPr>
+      <w:tabs>
+        <w:tab w:val="center" w:pos="4513"/>
+        <w:tab w:val="right" w:pos="9026"/>
+      </w:tabs>
+      <w:spacing w:after="0" w:line="240" w:lineRule="auto"/>
+    </w:pPr>
+  </w:style>
+  <w:style w:type="character" w:customStyle="1" w:styleId="VoettekstChar">
+    <w:name w:val="Voettekst Char"/>
+    <w:basedOn w:val="Standaardalinea-lettertype"/>
+    <w:link w:val="Voettekst"/>
+    <w:uiPriority w:val="99"/>
+    <w:rsid w:val="00FE3A31"/>
+  </w:style>
+  <w:style w:type="paragraph" w:styleId="Geenafstand">
+    <w:name w:val="No Spacing"/>
+    <w:uiPriority w:val="1"/>
+    <w:qFormat/>
+    <w:rsid w:val="00DC0713"/>
+    <w:pPr>
+      <w:spacing w:after="0" w:line="240" w:lineRule="auto"/>
+    </w:pPr>
   </w:style>
 </w:styles>
 </file>
